--- a/New folder/Chapter 4.docx
+++ b/New folder/Chapter 4.docx
@@ -306,19 +306,28 @@
     <w:p>
       <w:pPr>
         <w:spacing w:line="240" w:lineRule="auto"/>
-        <w:rPr>
-          <w:rFonts w:ascii="Times New Roman" w:hAnsi="Times New Roman" w:cs="Times New Roman"/>
-          <w:sz w:val="24"/>
-          <w:szCs w:val="24"/>
-        </w:rPr>
-      </w:pPr>
-      <w:r>
-        <w:rPr>
-          <w:rFonts w:ascii="Times New Roman" w:hAnsi="Times New Roman" w:cs="Times New Roman"/>
-          <w:sz w:val="24"/>
-          <w:szCs w:val="24"/>
-        </w:rPr>
-        <w:t xml:space="preserve">public static Connection </w:t>
+        <w:jc w:val="both"/>
+        <w:rPr>
+          <w:rFonts w:ascii="Times New Roman" w:hAnsi="Times New Roman" w:cs="Times New Roman"/>
+          <w:sz w:val="24"/>
+          <w:szCs w:val="24"/>
+        </w:rPr>
+      </w:pPr>
+      <w:r>
+        <w:rPr>
+          <w:rFonts w:ascii="Times New Roman" w:hAnsi="Times New Roman" w:cs="Times New Roman"/>
+          <w:sz w:val="24"/>
+          <w:szCs w:val="24"/>
+        </w:rPr>
+        <w:t xml:space="preserve">public static </w:t>
+      </w:r>
+      <w:r>
+        <w:rPr>
+          <w:rFonts w:ascii="Times New Roman" w:hAnsi="Times New Roman" w:cs="Times New Roman"/>
+          <w:sz w:val="24"/>
+          <w:szCs w:val="24"/>
+        </w:rPr>
+        <w:t xml:space="preserve">void </w:t>
       </w:r>
       <w:proofErr w:type="spellStart"/>
       <w:proofErr w:type="gramStart"/>
@@ -358,31 +367,44 @@
         <w:t>SQLException</w:t>
       </w:r>
       <w:proofErr w:type="spellEnd"/>
-      <w:r>
-        <w:rPr>
-          <w:rFonts w:ascii="Times New Roman" w:hAnsi="Times New Roman" w:cs="Times New Roman"/>
-          <w:sz w:val="24"/>
-          <w:szCs w:val="24"/>
-        </w:rPr>
-        <w:t xml:space="preserve"> {</w:t>
-      </w:r>
-    </w:p>
-    <w:p>
-      <w:pPr>
-        <w:spacing w:line="240" w:lineRule="auto"/>
-        <w:rPr>
-          <w:rFonts w:ascii="Times New Roman" w:hAnsi="Times New Roman" w:cs="Times New Roman"/>
-          <w:sz w:val="24"/>
-          <w:szCs w:val="24"/>
-        </w:rPr>
-      </w:pPr>
-      <w:r>
-        <w:rPr>
-          <w:rFonts w:ascii="Times New Roman" w:hAnsi="Times New Roman" w:cs="Times New Roman"/>
-          <w:sz w:val="24"/>
-          <w:szCs w:val="24"/>
-        </w:rPr>
-        <w:t xml:space="preserve">        String </w:t>
+    </w:p>
+    <w:p>
+      <w:pPr>
+        <w:spacing w:line="240" w:lineRule="auto"/>
+        <w:jc w:val="both"/>
+        <w:rPr>
+          <w:rFonts w:ascii="Times New Roman" w:hAnsi="Times New Roman" w:cs="Times New Roman"/>
+          <w:sz w:val="24"/>
+          <w:szCs w:val="24"/>
+        </w:rPr>
+      </w:pPr>
+      <w:r>
+        <w:rPr>
+          <w:rFonts w:ascii="Times New Roman" w:hAnsi="Times New Roman" w:cs="Times New Roman"/>
+          <w:sz w:val="24"/>
+          <w:szCs w:val="24"/>
+        </w:rPr>
+        <w:t>{</w:t>
+      </w:r>
+    </w:p>
+    <w:p>
+      <w:pPr>
+        <w:spacing w:line="240" w:lineRule="auto"/>
+        <w:jc w:val="both"/>
+        <w:rPr>
+          <w:rFonts w:ascii="Times New Roman" w:hAnsi="Times New Roman" w:cs="Times New Roman"/>
+          <w:sz w:val="24"/>
+          <w:szCs w:val="24"/>
+        </w:rPr>
+      </w:pPr>
+      <w:r>
+        <w:rPr>
+          <w:rFonts w:ascii="Times New Roman" w:hAnsi="Times New Roman" w:cs="Times New Roman"/>
+          <w:sz w:val="24"/>
+          <w:szCs w:val="24"/>
+        </w:rPr>
+        <w:tab/>
+        <w:t xml:space="preserve">String </w:t>
       </w:r>
       <w:proofErr w:type="spellStart"/>
       <w:r>
@@ -394,13 +416,14 @@
         <w:t>dbName</w:t>
       </w:r>
       <w:proofErr w:type="spellEnd"/>
-      <w:r>
-        <w:rPr>
-          <w:rFonts w:ascii="Times New Roman" w:hAnsi="Times New Roman" w:cs="Times New Roman"/>
-          <w:sz w:val="24"/>
-          <w:szCs w:val="24"/>
-        </w:rPr>
-        <w:t>="</w:t>
+      <w:proofErr w:type="gramStart"/>
+      <w:r>
+        <w:rPr>
+          <w:rFonts w:ascii="Times New Roman" w:hAnsi="Times New Roman" w:cs="Times New Roman"/>
+          <w:sz w:val="24"/>
+          <w:szCs w:val="24"/>
+        </w:rPr>
+        <w:t>=”</w:t>
       </w:r>
       <w:proofErr w:type="spellStart"/>
       <w:r>
@@ -412,49 +435,81 @@
         <w:t>restaurantdb</w:t>
       </w:r>
       <w:proofErr w:type="spellEnd"/>
-      <w:r>
-        <w:rPr>
-          <w:rFonts w:ascii="Times New Roman" w:hAnsi="Times New Roman" w:cs="Times New Roman"/>
-          <w:sz w:val="24"/>
-          <w:szCs w:val="24"/>
-        </w:rPr>
-        <w:t>";</w:t>
-      </w:r>
-    </w:p>
-    <w:p>
-      <w:pPr>
-        <w:spacing w:line="240" w:lineRule="auto"/>
-        <w:rPr>
-          <w:rFonts w:ascii="Times New Roman" w:hAnsi="Times New Roman" w:cs="Times New Roman"/>
-          <w:sz w:val="24"/>
-          <w:szCs w:val="24"/>
-        </w:rPr>
-      </w:pPr>
-      <w:r>
-        <w:rPr>
-          <w:rFonts w:ascii="Times New Roman" w:hAnsi="Times New Roman" w:cs="Times New Roman"/>
-          <w:sz w:val="24"/>
-          <w:szCs w:val="24"/>
-        </w:rPr>
-        <w:t xml:space="preserve">        String username="root";</w:t>
-      </w:r>
-    </w:p>
-    <w:p>
-      <w:pPr>
-        <w:spacing w:line="240" w:lineRule="auto"/>
-        <w:rPr>
-          <w:rFonts w:ascii="Times New Roman" w:hAnsi="Times New Roman" w:cs="Times New Roman"/>
-          <w:sz w:val="24"/>
-          <w:szCs w:val="24"/>
-        </w:rPr>
-      </w:pPr>
-      <w:r>
-        <w:rPr>
-          <w:rFonts w:ascii="Times New Roman" w:hAnsi="Times New Roman" w:cs="Times New Roman"/>
-          <w:sz w:val="24"/>
-          <w:szCs w:val="24"/>
-        </w:rPr>
-        <w:t xml:space="preserve">        String password="</w:t>
+      <w:proofErr w:type="gramEnd"/>
+      <w:r>
+        <w:rPr>
+          <w:rFonts w:ascii="Times New Roman" w:hAnsi="Times New Roman" w:cs="Times New Roman"/>
+          <w:sz w:val="24"/>
+          <w:szCs w:val="24"/>
+        </w:rPr>
+        <w:t>”;</w:t>
+      </w:r>
+    </w:p>
+    <w:p>
+      <w:pPr>
+        <w:spacing w:line="240" w:lineRule="auto"/>
+        <w:jc w:val="both"/>
+        <w:rPr>
+          <w:rFonts w:ascii="Times New Roman" w:hAnsi="Times New Roman" w:cs="Times New Roman"/>
+          <w:sz w:val="24"/>
+          <w:szCs w:val="24"/>
+        </w:rPr>
+      </w:pPr>
+      <w:r>
+        <w:rPr>
+          <w:rFonts w:ascii="Times New Roman" w:hAnsi="Times New Roman" w:cs="Times New Roman"/>
+          <w:sz w:val="24"/>
+          <w:szCs w:val="24"/>
+        </w:rPr>
+        <w:tab/>
+        <w:t>String username</w:t>
+      </w:r>
+      <w:proofErr w:type="gramStart"/>
+      <w:r>
+        <w:rPr>
+          <w:rFonts w:ascii="Times New Roman" w:hAnsi="Times New Roman" w:cs="Times New Roman"/>
+          <w:sz w:val="24"/>
+          <w:szCs w:val="24"/>
+        </w:rPr>
+        <w:t>=”root</w:t>
+      </w:r>
+      <w:proofErr w:type="gramEnd"/>
+      <w:r>
+        <w:rPr>
+          <w:rFonts w:ascii="Times New Roman" w:hAnsi="Times New Roman" w:cs="Times New Roman"/>
+          <w:sz w:val="24"/>
+          <w:szCs w:val="24"/>
+        </w:rPr>
+        <w:t>”;</w:t>
+      </w:r>
+    </w:p>
+    <w:p>
+      <w:pPr>
+        <w:spacing w:line="240" w:lineRule="auto"/>
+        <w:jc w:val="both"/>
+        <w:rPr>
+          <w:rFonts w:ascii="Times New Roman" w:hAnsi="Times New Roman" w:cs="Times New Roman"/>
+          <w:sz w:val="24"/>
+          <w:szCs w:val="24"/>
+        </w:rPr>
+      </w:pPr>
+      <w:r>
+        <w:rPr>
+          <w:rFonts w:ascii="Times New Roman" w:hAnsi="Times New Roman" w:cs="Times New Roman"/>
+          <w:sz w:val="24"/>
+          <w:szCs w:val="24"/>
+        </w:rPr>
+        <w:tab/>
+        <w:t>String password</w:t>
+      </w:r>
+      <w:proofErr w:type="gramStart"/>
+      <w:r>
+        <w:rPr>
+          <w:rFonts w:ascii="Times New Roman" w:hAnsi="Times New Roman" w:cs="Times New Roman"/>
+          <w:sz w:val="24"/>
+          <w:szCs w:val="24"/>
+        </w:rPr>
+        <w:t>=”</w:t>
       </w:r>
       <w:proofErr w:type="spellStart"/>
       <w:r>
@@ -466,41 +521,34 @@
         <w:t>toor</w:t>
       </w:r>
       <w:proofErr w:type="spellEnd"/>
-      <w:r>
-        <w:rPr>
-          <w:rFonts w:ascii="Times New Roman" w:hAnsi="Times New Roman" w:cs="Times New Roman"/>
-          <w:sz w:val="24"/>
-          <w:szCs w:val="24"/>
-        </w:rPr>
-        <w:t>";</w:t>
-      </w:r>
-    </w:p>
-    <w:p>
-      <w:pPr>
-        <w:spacing w:line="240" w:lineRule="auto"/>
-        <w:rPr>
-          <w:rFonts w:ascii="Times New Roman" w:hAnsi="Times New Roman" w:cs="Times New Roman"/>
-          <w:sz w:val="24"/>
-          <w:szCs w:val="24"/>
-        </w:rPr>
-      </w:pPr>
-    </w:p>
-    <w:p>
-      <w:pPr>
-        <w:spacing w:line="240" w:lineRule="auto"/>
-        <w:rPr>
-          <w:rFonts w:ascii="Times New Roman" w:hAnsi="Times New Roman" w:cs="Times New Roman"/>
-          <w:sz w:val="24"/>
-          <w:szCs w:val="24"/>
-        </w:rPr>
-      </w:pPr>
-      <w:r>
-        <w:rPr>
-          <w:rFonts w:ascii="Times New Roman" w:hAnsi="Times New Roman" w:cs="Times New Roman"/>
-          <w:sz w:val="24"/>
-          <w:szCs w:val="24"/>
-        </w:rPr>
-        <w:t xml:space="preserve">        Connection connection= DriverManager.getConnection("</w:t>
+      <w:proofErr w:type="gramEnd"/>
+      <w:r>
+        <w:rPr>
+          <w:rFonts w:ascii="Times New Roman" w:hAnsi="Times New Roman" w:cs="Times New Roman"/>
+          <w:sz w:val="24"/>
+          <w:szCs w:val="24"/>
+        </w:rPr>
+        <w:t>”;</w:t>
+      </w:r>
+    </w:p>
+    <w:p>
+      <w:pPr>
+        <w:spacing w:line="240" w:lineRule="auto"/>
+        <w:jc w:val="both"/>
+        <w:rPr>
+          <w:rFonts w:ascii="Times New Roman" w:hAnsi="Times New Roman" w:cs="Times New Roman"/>
+          <w:sz w:val="24"/>
+          <w:szCs w:val="24"/>
+        </w:rPr>
+      </w:pPr>
+      <w:r>
+        <w:rPr>
+          <w:rFonts w:ascii="Times New Roman" w:hAnsi="Times New Roman" w:cs="Times New Roman"/>
+          <w:sz w:val="24"/>
+          <w:szCs w:val="24"/>
+        </w:rPr>
+        <w:tab/>
+        <w:t>Connection connection=DriverManager.getConnection(“</w:t>
       </w:r>
       <w:proofErr w:type="gramStart"/>
       <w:r>
@@ -509,7 +557,7 @@
           <w:sz w:val="24"/>
           <w:szCs w:val="24"/>
         </w:rPr>
-        <w:t>jdbc:mysql://localhost/"+dbName,username,password</w:t>
+        <w:t>jdbc:mysql://localhost/</w:t>
       </w:r>
       <w:proofErr w:type="gramEnd"/>
       <w:r>
@@ -518,58 +566,33 @@
           <w:sz w:val="24"/>
           <w:szCs w:val="24"/>
         </w:rPr>
-        <w:t>);</w:t>
-      </w:r>
-    </w:p>
-    <w:p>
-      <w:pPr>
-        <w:spacing w:line="240" w:lineRule="auto"/>
-        <w:rPr>
-          <w:rFonts w:ascii="Times New Roman" w:hAnsi="Times New Roman" w:cs="Times New Roman"/>
-          <w:sz w:val="24"/>
-          <w:szCs w:val="24"/>
-        </w:rPr>
-      </w:pPr>
-    </w:p>
-    <w:p>
-      <w:pPr>
-        <w:spacing w:line="240" w:lineRule="auto"/>
-        <w:rPr>
-          <w:rFonts w:ascii="Times New Roman" w:hAnsi="Times New Roman" w:cs="Times New Roman"/>
-          <w:sz w:val="24"/>
-          <w:szCs w:val="24"/>
-        </w:rPr>
-      </w:pPr>
-      <w:r>
-        <w:rPr>
-          <w:rFonts w:ascii="Times New Roman" w:hAnsi="Times New Roman" w:cs="Times New Roman"/>
-          <w:sz w:val="24"/>
-          <w:szCs w:val="24"/>
-        </w:rPr>
-        <w:t xml:space="preserve">        return connection;</w:t>
-      </w:r>
-    </w:p>
-    <w:p>
-      <w:pPr>
-        <w:spacing w:line="240" w:lineRule="auto"/>
-        <w:rPr>
-          <w:rFonts w:ascii="Times New Roman" w:hAnsi="Times New Roman" w:cs="Times New Roman"/>
-          <w:sz w:val="24"/>
-          <w:szCs w:val="24"/>
-        </w:rPr>
-      </w:pPr>
-      <w:r>
-        <w:rPr>
-          <w:rFonts w:ascii="Times New Roman" w:hAnsi="Times New Roman" w:cs="Times New Roman"/>
-          <w:sz w:val="24"/>
-          <w:szCs w:val="24"/>
-        </w:rPr>
-        <w:t xml:space="preserve">    }</w:t>
-      </w:r>
-    </w:p>
-    <w:p>
-      <w:pPr>
-        <w:spacing w:line="240" w:lineRule="auto"/>
+        <w:t>”+dbName,username,password);</w:t>
+      </w:r>
+    </w:p>
+    <w:p>
+      <w:pPr>
+        <w:spacing w:line="240" w:lineRule="auto"/>
+        <w:jc w:val="both"/>
+        <w:rPr>
+          <w:rFonts w:ascii="Times New Roman" w:hAnsi="Times New Roman" w:cs="Times New Roman"/>
+          <w:sz w:val="24"/>
+          <w:szCs w:val="24"/>
+        </w:rPr>
+      </w:pPr>
+      <w:r>
+        <w:rPr>
+          <w:rFonts w:ascii="Times New Roman" w:hAnsi="Times New Roman" w:cs="Times New Roman"/>
+          <w:sz w:val="24"/>
+          <w:szCs w:val="24"/>
+        </w:rPr>
+        <w:tab/>
+        <w:t>Return connection;</w:t>
+      </w:r>
+    </w:p>
+    <w:p>
+      <w:pPr>
+        <w:spacing w:line="240" w:lineRule="auto"/>
+        <w:jc w:val="both"/>
         <w:rPr>
           <w:rFonts w:ascii="Times New Roman" w:hAnsi="Times New Roman" w:cs="Times New Roman"/>
           <w:sz w:val="24"/>
@@ -584,6 +607,27 @@
         </w:rPr>
         <w:t>}</w:t>
       </w:r>
+    </w:p>
+    <w:p>
+      <w:pPr>
+        <w:spacing w:line="240" w:lineRule="auto"/>
+        <w:jc w:val="both"/>
+        <w:rPr>
+          <w:rFonts w:ascii="Times New Roman" w:hAnsi="Times New Roman" w:cs="Times New Roman"/>
+          <w:sz w:val="24"/>
+          <w:szCs w:val="24"/>
+        </w:rPr>
+      </w:pPr>
+    </w:p>
+    <w:p>
+      <w:pPr>
+        <w:spacing w:line="240" w:lineRule="auto"/>
+        <w:rPr>
+          <w:rFonts w:ascii="Times New Roman" w:hAnsi="Times New Roman" w:cs="Times New Roman"/>
+          <w:sz w:val="24"/>
+          <w:szCs w:val="24"/>
+        </w:rPr>
+      </w:pPr>
     </w:p>
     <w:p>
       <w:pPr>
@@ -836,7 +880,17 @@
           <w:sz w:val="24"/>
           <w:szCs w:val="24"/>
         </w:rPr>
-        <w:t>()+"' and password='"+</w:t>
+        <w:t xml:space="preserve">()+"' and </w:t>
+      </w:r>
+      <w:bookmarkStart w:id="0" w:name="_GoBack"/>
+      <w:bookmarkEnd w:id="0"/>
+      <w:r>
+        <w:rPr>
+          <w:rFonts w:ascii="Times New Roman" w:hAnsi="Times New Roman" w:cs="Times New Roman"/>
+          <w:sz w:val="24"/>
+          <w:szCs w:val="24"/>
+        </w:rPr>
+        <w:t>password='"+</w:t>
       </w:r>
       <w:proofErr w:type="spellStart"/>
       <w:r>
@@ -1697,6 +1751,46 @@
         </w:rPr>
         <w:t>}</w:t>
       </w:r>
+    </w:p>
+    <w:p>
+      <w:pPr>
+        <w:spacing w:line="240" w:lineRule="auto"/>
+        <w:rPr>
+          <w:rFonts w:ascii="Times New Roman" w:hAnsi="Times New Roman" w:cs="Times New Roman"/>
+          <w:sz w:val="24"/>
+          <w:szCs w:val="24"/>
+        </w:rPr>
+      </w:pPr>
+    </w:p>
+    <w:p>
+      <w:pPr>
+        <w:spacing w:line="240" w:lineRule="auto"/>
+        <w:rPr>
+          <w:rFonts w:ascii="Times New Roman" w:hAnsi="Times New Roman" w:cs="Times New Roman"/>
+          <w:sz w:val="24"/>
+          <w:szCs w:val="24"/>
+        </w:rPr>
+      </w:pPr>
+    </w:p>
+    <w:p>
+      <w:pPr>
+        <w:spacing w:line="240" w:lineRule="auto"/>
+        <w:rPr>
+          <w:rFonts w:ascii="Times New Roman" w:hAnsi="Times New Roman" w:cs="Times New Roman"/>
+          <w:sz w:val="24"/>
+          <w:szCs w:val="24"/>
+        </w:rPr>
+      </w:pPr>
+    </w:p>
+    <w:p>
+      <w:pPr>
+        <w:spacing w:line="240" w:lineRule="auto"/>
+        <w:rPr>
+          <w:rFonts w:ascii="Times New Roman" w:hAnsi="Times New Roman" w:cs="Times New Roman"/>
+          <w:sz w:val="24"/>
+          <w:szCs w:val="24"/>
+        </w:rPr>
+      </w:pPr>
     </w:p>
     <w:p>
       <w:pPr>
@@ -1726,13 +1820,13 @@
           <w:sz w:val="28"/>
           <w:szCs w:val="28"/>
         </w:rPr>
+        <w:lastRenderedPageBreak/>
         <w:t>4.2.3 Adding Dish</w:t>
       </w:r>
     </w:p>
     <w:p>
       <w:pPr>
         <w:spacing w:line="240" w:lineRule="auto"/>
-        <w:jc w:val="both"/>
         <w:rPr>
           <w:rFonts w:ascii="Times New Roman" w:hAnsi="Times New Roman" w:cs="Times New Roman"/>
           <w:sz w:val="24"/>
@@ -1833,29 +1927,348 @@
     <w:p>
       <w:pPr>
         <w:spacing w:line="240" w:lineRule="auto"/>
-        <w:jc w:val="both"/>
-        <w:rPr>
-          <w:rFonts w:ascii="Times New Roman" w:hAnsi="Times New Roman" w:cs="Times New Roman"/>
-          <w:sz w:val="24"/>
-          <w:szCs w:val="24"/>
-        </w:rPr>
-      </w:pPr>
-      <w:r>
-        <w:rPr>
-          <w:rFonts w:ascii="Times New Roman" w:hAnsi="Times New Roman" w:cs="Times New Roman"/>
-          <w:sz w:val="24"/>
-          <w:szCs w:val="24"/>
-        </w:rPr>
-        <w:t xml:space="preserve">        Connection con=</w:t>
-      </w:r>
-      <w:proofErr w:type="spellStart"/>
-      <w:r>
-        <w:rPr>
-          <w:rFonts w:ascii="Times New Roman" w:hAnsi="Times New Roman" w:cs="Times New Roman"/>
-          <w:sz w:val="24"/>
-          <w:szCs w:val="24"/>
-        </w:rPr>
-        <w:t>DBConnection.getConnection</w:t>
+        <w:rPr>
+          <w:rFonts w:ascii="Times New Roman" w:hAnsi="Times New Roman" w:cs="Times New Roman"/>
+          <w:sz w:val="24"/>
+          <w:szCs w:val="24"/>
+        </w:rPr>
+      </w:pPr>
+    </w:p>
+    <w:p>
+      <w:pPr>
+        <w:spacing w:line="240" w:lineRule="auto"/>
+        <w:rPr>
+          <w:rFonts w:ascii="Times New Roman" w:hAnsi="Times New Roman" w:cs="Times New Roman"/>
+          <w:sz w:val="24"/>
+          <w:szCs w:val="24"/>
+        </w:rPr>
+      </w:pPr>
+      <w:r>
+        <w:rPr>
+          <w:rFonts w:ascii="Times New Roman" w:hAnsi="Times New Roman" w:cs="Times New Roman"/>
+          <w:sz w:val="24"/>
+          <w:szCs w:val="24"/>
+        </w:rPr>
+        <w:t xml:space="preserve">        if(</w:t>
+      </w:r>
+      <w:proofErr w:type="spellStart"/>
+      <w:r>
+        <w:rPr>
+          <w:rFonts w:ascii="Times New Roman" w:hAnsi="Times New Roman" w:cs="Times New Roman"/>
+          <w:sz w:val="24"/>
+          <w:szCs w:val="24"/>
+        </w:rPr>
+        <w:t>dish_</w:t>
+      </w:r>
+      <w:proofErr w:type="gramStart"/>
+      <w:r>
+        <w:rPr>
+          <w:rFonts w:ascii="Times New Roman" w:hAnsi="Times New Roman" w:cs="Times New Roman"/>
+          <w:sz w:val="24"/>
+          <w:szCs w:val="24"/>
+        </w:rPr>
+        <w:t>name.getText</w:t>
+      </w:r>
+      <w:proofErr w:type="spellEnd"/>
+      <w:proofErr w:type="gramEnd"/>
+      <w:r>
+        <w:rPr>
+          <w:rFonts w:ascii="Times New Roman" w:hAnsi="Times New Roman" w:cs="Times New Roman"/>
+          <w:sz w:val="24"/>
+          <w:szCs w:val="24"/>
+        </w:rPr>
+        <w:t>().</w:t>
+      </w:r>
+      <w:proofErr w:type="spellStart"/>
+      <w:r>
+        <w:rPr>
+          <w:rFonts w:ascii="Times New Roman" w:hAnsi="Times New Roman" w:cs="Times New Roman"/>
+          <w:sz w:val="24"/>
+          <w:szCs w:val="24"/>
+        </w:rPr>
+        <w:t>isEmpty</w:t>
+      </w:r>
+      <w:proofErr w:type="spellEnd"/>
+      <w:r>
+        <w:rPr>
+          <w:rFonts w:ascii="Times New Roman" w:hAnsi="Times New Roman" w:cs="Times New Roman"/>
+          <w:sz w:val="24"/>
+          <w:szCs w:val="24"/>
+        </w:rPr>
+        <w:t xml:space="preserve">() || </w:t>
+      </w:r>
+      <w:proofErr w:type="spellStart"/>
+      <w:r>
+        <w:rPr>
+          <w:rFonts w:ascii="Times New Roman" w:hAnsi="Times New Roman" w:cs="Times New Roman"/>
+          <w:sz w:val="24"/>
+          <w:szCs w:val="24"/>
+        </w:rPr>
+        <w:t>dish_cat.getValue</w:t>
+      </w:r>
+      <w:proofErr w:type="spellEnd"/>
+      <w:r>
+        <w:rPr>
+          <w:rFonts w:ascii="Times New Roman" w:hAnsi="Times New Roman" w:cs="Times New Roman"/>
+          <w:sz w:val="24"/>
+          <w:szCs w:val="24"/>
+        </w:rPr>
+        <w:t>().</w:t>
+      </w:r>
+      <w:proofErr w:type="spellStart"/>
+      <w:r>
+        <w:rPr>
+          <w:rFonts w:ascii="Times New Roman" w:hAnsi="Times New Roman" w:cs="Times New Roman"/>
+          <w:sz w:val="24"/>
+          <w:szCs w:val="24"/>
+        </w:rPr>
+        <w:t>isEmpty</w:t>
+      </w:r>
+      <w:proofErr w:type="spellEnd"/>
+      <w:r>
+        <w:rPr>
+          <w:rFonts w:ascii="Times New Roman" w:hAnsi="Times New Roman" w:cs="Times New Roman"/>
+          <w:sz w:val="24"/>
+          <w:szCs w:val="24"/>
+        </w:rPr>
+        <w:t xml:space="preserve">() || </w:t>
+      </w:r>
+      <w:proofErr w:type="spellStart"/>
+      <w:r>
+        <w:rPr>
+          <w:rFonts w:ascii="Times New Roman" w:hAnsi="Times New Roman" w:cs="Times New Roman"/>
+          <w:sz w:val="24"/>
+          <w:szCs w:val="24"/>
+        </w:rPr>
+        <w:t>dish_price.getText</w:t>
+      </w:r>
+      <w:proofErr w:type="spellEnd"/>
+      <w:r>
+        <w:rPr>
+          <w:rFonts w:ascii="Times New Roman" w:hAnsi="Times New Roman" w:cs="Times New Roman"/>
+          <w:sz w:val="24"/>
+          <w:szCs w:val="24"/>
+        </w:rPr>
+        <w:t>().</w:t>
+      </w:r>
+      <w:proofErr w:type="spellStart"/>
+      <w:r>
+        <w:rPr>
+          <w:rFonts w:ascii="Times New Roman" w:hAnsi="Times New Roman" w:cs="Times New Roman"/>
+          <w:sz w:val="24"/>
+          <w:szCs w:val="24"/>
+        </w:rPr>
+        <w:t>isEmpty</w:t>
+      </w:r>
+      <w:proofErr w:type="spellEnd"/>
+      <w:r>
+        <w:rPr>
+          <w:rFonts w:ascii="Times New Roman" w:hAnsi="Times New Roman" w:cs="Times New Roman"/>
+          <w:sz w:val="24"/>
+          <w:szCs w:val="24"/>
+        </w:rPr>
+        <w:t>())</w:t>
+      </w:r>
+    </w:p>
+    <w:p>
+      <w:pPr>
+        <w:spacing w:line="240" w:lineRule="auto"/>
+        <w:rPr>
+          <w:rFonts w:ascii="Times New Roman" w:hAnsi="Times New Roman" w:cs="Times New Roman"/>
+          <w:sz w:val="24"/>
+          <w:szCs w:val="24"/>
+        </w:rPr>
+      </w:pPr>
+      <w:r>
+        <w:rPr>
+          <w:rFonts w:ascii="Times New Roman" w:hAnsi="Times New Roman" w:cs="Times New Roman"/>
+          <w:sz w:val="24"/>
+          <w:szCs w:val="24"/>
+        </w:rPr>
+        <w:t xml:space="preserve">        {</w:t>
+      </w:r>
+    </w:p>
+    <w:p>
+      <w:pPr>
+        <w:spacing w:line="240" w:lineRule="auto"/>
+        <w:rPr>
+          <w:rFonts w:ascii="Times New Roman" w:hAnsi="Times New Roman" w:cs="Times New Roman"/>
+          <w:sz w:val="24"/>
+          <w:szCs w:val="24"/>
+        </w:rPr>
+      </w:pPr>
+      <w:r>
+        <w:rPr>
+          <w:rFonts w:ascii="Times New Roman" w:hAnsi="Times New Roman" w:cs="Times New Roman"/>
+          <w:sz w:val="24"/>
+          <w:szCs w:val="24"/>
+        </w:rPr>
+        <w:t xml:space="preserve">            Alert </w:t>
+      </w:r>
+      <w:proofErr w:type="spellStart"/>
+      <w:r>
+        <w:rPr>
+          <w:rFonts w:ascii="Times New Roman" w:hAnsi="Times New Roman" w:cs="Times New Roman"/>
+          <w:sz w:val="24"/>
+          <w:szCs w:val="24"/>
+        </w:rPr>
+        <w:t>errorAlert</w:t>
+      </w:r>
+      <w:proofErr w:type="spellEnd"/>
+      <w:r>
+        <w:rPr>
+          <w:rFonts w:ascii="Times New Roman" w:hAnsi="Times New Roman" w:cs="Times New Roman"/>
+          <w:sz w:val="24"/>
+          <w:szCs w:val="24"/>
+        </w:rPr>
+        <w:t xml:space="preserve"> = new </w:t>
+      </w:r>
+      <w:proofErr w:type="gramStart"/>
+      <w:r>
+        <w:rPr>
+          <w:rFonts w:ascii="Times New Roman" w:hAnsi="Times New Roman" w:cs="Times New Roman"/>
+          <w:sz w:val="24"/>
+          <w:szCs w:val="24"/>
+        </w:rPr>
+        <w:t>Alert(</w:t>
+      </w:r>
+      <w:proofErr w:type="spellStart"/>
+      <w:proofErr w:type="gramEnd"/>
+      <w:r>
+        <w:rPr>
+          <w:rFonts w:ascii="Times New Roman" w:hAnsi="Times New Roman" w:cs="Times New Roman"/>
+          <w:sz w:val="24"/>
+          <w:szCs w:val="24"/>
+        </w:rPr>
+        <w:t>Alert.AlertType.ERROR</w:t>
+      </w:r>
+      <w:proofErr w:type="spellEnd"/>
+      <w:r>
+        <w:rPr>
+          <w:rFonts w:ascii="Times New Roman" w:hAnsi="Times New Roman" w:cs="Times New Roman"/>
+          <w:sz w:val="24"/>
+          <w:szCs w:val="24"/>
+        </w:rPr>
+        <w:t>);</w:t>
+      </w:r>
+    </w:p>
+    <w:p>
+      <w:pPr>
+        <w:spacing w:line="240" w:lineRule="auto"/>
+        <w:rPr>
+          <w:rFonts w:ascii="Times New Roman" w:hAnsi="Times New Roman" w:cs="Times New Roman"/>
+          <w:sz w:val="24"/>
+          <w:szCs w:val="24"/>
+        </w:rPr>
+      </w:pPr>
+      <w:r>
+        <w:rPr>
+          <w:rFonts w:ascii="Times New Roman" w:hAnsi="Times New Roman" w:cs="Times New Roman"/>
+          <w:sz w:val="24"/>
+          <w:szCs w:val="24"/>
+        </w:rPr>
+        <w:t xml:space="preserve">            </w:t>
+      </w:r>
+      <w:proofErr w:type="spellStart"/>
+      <w:r>
+        <w:rPr>
+          <w:rFonts w:ascii="Times New Roman" w:hAnsi="Times New Roman" w:cs="Times New Roman"/>
+          <w:sz w:val="24"/>
+          <w:szCs w:val="24"/>
+        </w:rPr>
+        <w:t>errorAlert.setHeaderText</w:t>
+      </w:r>
+      <w:proofErr w:type="spellEnd"/>
+      <w:r>
+        <w:rPr>
+          <w:rFonts w:ascii="Times New Roman" w:hAnsi="Times New Roman" w:cs="Times New Roman"/>
+          <w:sz w:val="24"/>
+          <w:szCs w:val="24"/>
+        </w:rPr>
+        <w:t>("Input Error!");</w:t>
+      </w:r>
+    </w:p>
+    <w:p>
+      <w:pPr>
+        <w:spacing w:line="240" w:lineRule="auto"/>
+        <w:rPr>
+          <w:rFonts w:ascii="Times New Roman" w:hAnsi="Times New Roman" w:cs="Times New Roman"/>
+          <w:sz w:val="24"/>
+          <w:szCs w:val="24"/>
+        </w:rPr>
+      </w:pPr>
+      <w:r>
+        <w:rPr>
+          <w:rFonts w:ascii="Times New Roman" w:hAnsi="Times New Roman" w:cs="Times New Roman"/>
+          <w:sz w:val="24"/>
+          <w:szCs w:val="24"/>
+        </w:rPr>
+        <w:t xml:space="preserve">            </w:t>
+      </w:r>
+      <w:proofErr w:type="spellStart"/>
+      <w:r>
+        <w:rPr>
+          <w:rFonts w:ascii="Times New Roman" w:hAnsi="Times New Roman" w:cs="Times New Roman"/>
+          <w:sz w:val="24"/>
+          <w:szCs w:val="24"/>
+        </w:rPr>
+        <w:t>errorAlert.setContentText</w:t>
+      </w:r>
+      <w:proofErr w:type="spellEnd"/>
+      <w:r>
+        <w:rPr>
+          <w:rFonts w:ascii="Times New Roman" w:hAnsi="Times New Roman" w:cs="Times New Roman"/>
+          <w:sz w:val="24"/>
+          <w:szCs w:val="24"/>
+        </w:rPr>
+        <w:t xml:space="preserve">("Please Enter Dish </w:t>
+      </w:r>
+      <w:proofErr w:type="spellStart"/>
+      <w:proofErr w:type="gramStart"/>
+      <w:r>
+        <w:rPr>
+          <w:rFonts w:ascii="Times New Roman" w:hAnsi="Times New Roman" w:cs="Times New Roman"/>
+          <w:sz w:val="24"/>
+          <w:szCs w:val="24"/>
+        </w:rPr>
+        <w:t>Name,Category</w:t>
+      </w:r>
+      <w:proofErr w:type="spellEnd"/>
+      <w:proofErr w:type="gramEnd"/>
+      <w:r>
+        <w:rPr>
+          <w:rFonts w:ascii="Times New Roman" w:hAnsi="Times New Roman" w:cs="Times New Roman"/>
+          <w:sz w:val="24"/>
+          <w:szCs w:val="24"/>
+        </w:rPr>
+        <w:t xml:space="preserve"> and Price");</w:t>
+      </w:r>
+    </w:p>
+    <w:p>
+      <w:pPr>
+        <w:spacing w:line="240" w:lineRule="auto"/>
+        <w:rPr>
+          <w:rFonts w:ascii="Times New Roman" w:hAnsi="Times New Roman" w:cs="Times New Roman"/>
+          <w:sz w:val="24"/>
+          <w:szCs w:val="24"/>
+        </w:rPr>
+      </w:pPr>
+      <w:r>
+        <w:rPr>
+          <w:rFonts w:ascii="Times New Roman" w:hAnsi="Times New Roman" w:cs="Times New Roman"/>
+          <w:sz w:val="24"/>
+          <w:szCs w:val="24"/>
+        </w:rPr>
+        <w:t xml:space="preserve">            </w:t>
+      </w:r>
+      <w:proofErr w:type="spellStart"/>
+      <w:r>
+        <w:rPr>
+          <w:rFonts w:ascii="Times New Roman" w:hAnsi="Times New Roman" w:cs="Times New Roman"/>
+          <w:sz w:val="24"/>
+          <w:szCs w:val="24"/>
+        </w:rPr>
+        <w:t>errorAlert.showAndWait</w:t>
       </w:r>
       <w:proofErr w:type="spellEnd"/>
       <w:r>
@@ -1870,32 +2283,82 @@
     <w:p>
       <w:pPr>
         <w:spacing w:line="240" w:lineRule="auto"/>
-        <w:jc w:val="both"/>
-        <w:rPr>
-          <w:rFonts w:ascii="Times New Roman" w:hAnsi="Times New Roman" w:cs="Times New Roman"/>
-          <w:sz w:val="24"/>
-          <w:szCs w:val="24"/>
-        </w:rPr>
-      </w:pPr>
-    </w:p>
-    <w:p>
-      <w:pPr>
-        <w:spacing w:line="240" w:lineRule="auto"/>
-        <w:jc w:val="both"/>
-        <w:rPr>
-          <w:rFonts w:ascii="Times New Roman" w:hAnsi="Times New Roman" w:cs="Times New Roman"/>
-          <w:sz w:val="24"/>
-          <w:szCs w:val="24"/>
-        </w:rPr>
-      </w:pPr>
-      <w:r>
-        <w:rPr>
-          <w:rFonts w:ascii="Times New Roman" w:hAnsi="Times New Roman" w:cs="Times New Roman"/>
-          <w:sz w:val="24"/>
-          <w:szCs w:val="24"/>
-        </w:rPr>
-        <w:lastRenderedPageBreak/>
-        <w:t xml:space="preserve">        </w:t>
+        <w:rPr>
+          <w:rFonts w:ascii="Times New Roman" w:hAnsi="Times New Roman" w:cs="Times New Roman"/>
+          <w:sz w:val="24"/>
+          <w:szCs w:val="24"/>
+        </w:rPr>
+      </w:pPr>
+      <w:r>
+        <w:rPr>
+          <w:rFonts w:ascii="Times New Roman" w:hAnsi="Times New Roman" w:cs="Times New Roman"/>
+          <w:sz w:val="24"/>
+          <w:szCs w:val="24"/>
+        </w:rPr>
+        <w:t xml:space="preserve">        }</w:t>
+      </w:r>
+    </w:p>
+    <w:p>
+      <w:pPr>
+        <w:spacing w:line="240" w:lineRule="auto"/>
+        <w:rPr>
+          <w:rFonts w:ascii="Times New Roman" w:hAnsi="Times New Roman" w:cs="Times New Roman"/>
+          <w:sz w:val="24"/>
+          <w:szCs w:val="24"/>
+        </w:rPr>
+      </w:pPr>
+      <w:r>
+        <w:rPr>
+          <w:rFonts w:ascii="Times New Roman" w:hAnsi="Times New Roman" w:cs="Times New Roman"/>
+          <w:sz w:val="24"/>
+          <w:szCs w:val="24"/>
+        </w:rPr>
+        <w:t xml:space="preserve">        else {</w:t>
+      </w:r>
+    </w:p>
+    <w:p>
+      <w:pPr>
+        <w:spacing w:line="240" w:lineRule="auto"/>
+        <w:rPr>
+          <w:rFonts w:ascii="Times New Roman" w:hAnsi="Times New Roman" w:cs="Times New Roman"/>
+          <w:sz w:val="24"/>
+          <w:szCs w:val="24"/>
+        </w:rPr>
+      </w:pPr>
+      <w:r>
+        <w:rPr>
+          <w:rFonts w:ascii="Times New Roman" w:hAnsi="Times New Roman" w:cs="Times New Roman"/>
+          <w:sz w:val="24"/>
+          <w:szCs w:val="24"/>
+        </w:rPr>
+        <w:t xml:space="preserve">            String check = "select * from dishes where </w:t>
+      </w:r>
+      <w:proofErr w:type="spellStart"/>
+      <w:r>
+        <w:rPr>
+          <w:rFonts w:ascii="Times New Roman" w:hAnsi="Times New Roman" w:cs="Times New Roman"/>
+          <w:sz w:val="24"/>
+          <w:szCs w:val="24"/>
+        </w:rPr>
+        <w:t>dish_name</w:t>
+      </w:r>
+      <w:proofErr w:type="spellEnd"/>
+      <w:r>
+        <w:rPr>
+          <w:rFonts w:ascii="Times New Roman" w:hAnsi="Times New Roman" w:cs="Times New Roman"/>
+          <w:sz w:val="24"/>
+          <w:szCs w:val="24"/>
+        </w:rPr>
+        <w:t xml:space="preserve">='" + </w:t>
+      </w:r>
+      <w:proofErr w:type="spellStart"/>
+      <w:r>
+        <w:rPr>
+          <w:rFonts w:ascii="Times New Roman" w:hAnsi="Times New Roman" w:cs="Times New Roman"/>
+          <w:sz w:val="24"/>
+          <w:szCs w:val="24"/>
+        </w:rPr>
+        <w:t>dish_</w:t>
       </w:r>
       <w:proofErr w:type="gramStart"/>
       <w:r>
@@ -1904,9 +2367,9 @@
           <w:sz w:val="24"/>
           <w:szCs w:val="24"/>
         </w:rPr>
-        <w:t>If(</w:t>
-      </w:r>
-      <w:proofErr w:type="spellStart"/>
+        <w:t>name.getText</w:t>
+      </w:r>
+      <w:proofErr w:type="spellEnd"/>
       <w:proofErr w:type="gramEnd"/>
       <w:r>
         <w:rPr>
@@ -1914,6 +2377,419 @@
           <w:sz w:val="24"/>
           <w:szCs w:val="24"/>
         </w:rPr>
+        <w:t>() + "'";</w:t>
+      </w:r>
+    </w:p>
+    <w:p>
+      <w:pPr>
+        <w:spacing w:line="240" w:lineRule="auto"/>
+        <w:rPr>
+          <w:rFonts w:ascii="Times New Roman" w:hAnsi="Times New Roman" w:cs="Times New Roman"/>
+          <w:sz w:val="24"/>
+          <w:szCs w:val="24"/>
+        </w:rPr>
+      </w:pPr>
+      <w:r>
+        <w:rPr>
+          <w:rFonts w:ascii="Times New Roman" w:hAnsi="Times New Roman" w:cs="Times New Roman"/>
+          <w:sz w:val="24"/>
+          <w:szCs w:val="24"/>
+        </w:rPr>
+        <w:t xml:space="preserve">            </w:t>
+      </w:r>
+      <w:proofErr w:type="spellStart"/>
+      <w:r>
+        <w:rPr>
+          <w:rFonts w:ascii="Times New Roman" w:hAnsi="Times New Roman" w:cs="Times New Roman"/>
+          <w:sz w:val="24"/>
+          <w:szCs w:val="24"/>
+        </w:rPr>
+        <w:t>ps</w:t>
+      </w:r>
+      <w:proofErr w:type="spellEnd"/>
+      <w:r>
+        <w:rPr>
+          <w:rFonts w:ascii="Times New Roman" w:hAnsi="Times New Roman" w:cs="Times New Roman"/>
+          <w:sz w:val="24"/>
+          <w:szCs w:val="24"/>
+        </w:rPr>
+        <w:t xml:space="preserve"> = </w:t>
+      </w:r>
+      <w:proofErr w:type="spellStart"/>
+      <w:proofErr w:type="gramStart"/>
+      <w:r>
+        <w:rPr>
+          <w:rFonts w:ascii="Times New Roman" w:hAnsi="Times New Roman" w:cs="Times New Roman"/>
+          <w:sz w:val="24"/>
+          <w:szCs w:val="24"/>
+        </w:rPr>
+        <w:t>con.prepareStatement</w:t>
+      </w:r>
+      <w:proofErr w:type="spellEnd"/>
+      <w:proofErr w:type="gramEnd"/>
+      <w:r>
+        <w:rPr>
+          <w:rFonts w:ascii="Times New Roman" w:hAnsi="Times New Roman" w:cs="Times New Roman"/>
+          <w:sz w:val="24"/>
+          <w:szCs w:val="24"/>
+        </w:rPr>
+        <w:t>(check);</w:t>
+      </w:r>
+    </w:p>
+    <w:p>
+      <w:pPr>
+        <w:spacing w:line="240" w:lineRule="auto"/>
+        <w:rPr>
+          <w:rFonts w:ascii="Times New Roman" w:hAnsi="Times New Roman" w:cs="Times New Roman"/>
+          <w:sz w:val="24"/>
+          <w:szCs w:val="24"/>
+        </w:rPr>
+      </w:pPr>
+      <w:r>
+        <w:rPr>
+          <w:rFonts w:ascii="Times New Roman" w:hAnsi="Times New Roman" w:cs="Times New Roman"/>
+          <w:sz w:val="24"/>
+          <w:szCs w:val="24"/>
+        </w:rPr>
+        <w:t xml:space="preserve">            </w:t>
+      </w:r>
+      <w:proofErr w:type="spellStart"/>
+      <w:r>
+        <w:rPr>
+          <w:rFonts w:ascii="Times New Roman" w:hAnsi="Times New Roman" w:cs="Times New Roman"/>
+          <w:sz w:val="24"/>
+          <w:szCs w:val="24"/>
+        </w:rPr>
+        <w:t>rs</w:t>
+      </w:r>
+      <w:proofErr w:type="spellEnd"/>
+      <w:r>
+        <w:rPr>
+          <w:rFonts w:ascii="Times New Roman" w:hAnsi="Times New Roman" w:cs="Times New Roman"/>
+          <w:sz w:val="24"/>
+          <w:szCs w:val="24"/>
+        </w:rPr>
+        <w:t xml:space="preserve"> = </w:t>
+      </w:r>
+      <w:proofErr w:type="spellStart"/>
+      <w:proofErr w:type="gramStart"/>
+      <w:r>
+        <w:rPr>
+          <w:rFonts w:ascii="Times New Roman" w:hAnsi="Times New Roman" w:cs="Times New Roman"/>
+          <w:sz w:val="24"/>
+          <w:szCs w:val="24"/>
+        </w:rPr>
+        <w:t>ps.executeQuery</w:t>
+      </w:r>
+      <w:proofErr w:type="spellEnd"/>
+      <w:proofErr w:type="gramEnd"/>
+      <w:r>
+        <w:rPr>
+          <w:rFonts w:ascii="Times New Roman" w:hAnsi="Times New Roman" w:cs="Times New Roman"/>
+          <w:sz w:val="24"/>
+          <w:szCs w:val="24"/>
+        </w:rPr>
+        <w:t>();</w:t>
+      </w:r>
+    </w:p>
+    <w:p>
+      <w:pPr>
+        <w:spacing w:line="240" w:lineRule="auto"/>
+        <w:rPr>
+          <w:rFonts w:ascii="Times New Roman" w:hAnsi="Times New Roman" w:cs="Times New Roman"/>
+          <w:sz w:val="24"/>
+          <w:szCs w:val="24"/>
+        </w:rPr>
+      </w:pPr>
+    </w:p>
+    <w:p>
+      <w:pPr>
+        <w:spacing w:line="240" w:lineRule="auto"/>
+        <w:rPr>
+          <w:rFonts w:ascii="Times New Roman" w:hAnsi="Times New Roman" w:cs="Times New Roman"/>
+          <w:sz w:val="24"/>
+          <w:szCs w:val="24"/>
+        </w:rPr>
+      </w:pPr>
+      <w:r>
+        <w:rPr>
+          <w:rFonts w:ascii="Times New Roman" w:hAnsi="Times New Roman" w:cs="Times New Roman"/>
+          <w:sz w:val="24"/>
+          <w:szCs w:val="24"/>
+        </w:rPr>
+        <w:t xml:space="preserve">            if (</w:t>
+      </w:r>
+      <w:proofErr w:type="spellStart"/>
+      <w:proofErr w:type="gramStart"/>
+      <w:r>
+        <w:rPr>
+          <w:rFonts w:ascii="Times New Roman" w:hAnsi="Times New Roman" w:cs="Times New Roman"/>
+          <w:sz w:val="24"/>
+          <w:szCs w:val="24"/>
+        </w:rPr>
+        <w:t>rs.next</w:t>
+      </w:r>
+      <w:proofErr w:type="spellEnd"/>
+      <w:proofErr w:type="gramEnd"/>
+      <w:r>
+        <w:rPr>
+          <w:rFonts w:ascii="Times New Roman" w:hAnsi="Times New Roman" w:cs="Times New Roman"/>
+          <w:sz w:val="24"/>
+          <w:szCs w:val="24"/>
+        </w:rPr>
+        <w:t>()) {</w:t>
+      </w:r>
+    </w:p>
+    <w:p>
+      <w:pPr>
+        <w:spacing w:line="240" w:lineRule="auto"/>
+        <w:rPr>
+          <w:rFonts w:ascii="Times New Roman" w:hAnsi="Times New Roman" w:cs="Times New Roman"/>
+          <w:sz w:val="24"/>
+          <w:szCs w:val="24"/>
+        </w:rPr>
+      </w:pPr>
+      <w:r>
+        <w:rPr>
+          <w:rFonts w:ascii="Times New Roman" w:hAnsi="Times New Roman" w:cs="Times New Roman"/>
+          <w:sz w:val="24"/>
+          <w:szCs w:val="24"/>
+        </w:rPr>
+        <w:t xml:space="preserve">                Alert </w:t>
+      </w:r>
+      <w:proofErr w:type="spellStart"/>
+      <w:r>
+        <w:rPr>
+          <w:rFonts w:ascii="Times New Roman" w:hAnsi="Times New Roman" w:cs="Times New Roman"/>
+          <w:sz w:val="24"/>
+          <w:szCs w:val="24"/>
+        </w:rPr>
+        <w:t>errorAlert</w:t>
+      </w:r>
+      <w:proofErr w:type="spellEnd"/>
+      <w:r>
+        <w:rPr>
+          <w:rFonts w:ascii="Times New Roman" w:hAnsi="Times New Roman" w:cs="Times New Roman"/>
+          <w:sz w:val="24"/>
+          <w:szCs w:val="24"/>
+        </w:rPr>
+        <w:t xml:space="preserve"> = new </w:t>
+      </w:r>
+      <w:proofErr w:type="gramStart"/>
+      <w:r>
+        <w:rPr>
+          <w:rFonts w:ascii="Times New Roman" w:hAnsi="Times New Roman" w:cs="Times New Roman"/>
+          <w:sz w:val="24"/>
+          <w:szCs w:val="24"/>
+        </w:rPr>
+        <w:t>Alert(</w:t>
+      </w:r>
+      <w:proofErr w:type="spellStart"/>
+      <w:proofErr w:type="gramEnd"/>
+      <w:r>
+        <w:rPr>
+          <w:rFonts w:ascii="Times New Roman" w:hAnsi="Times New Roman" w:cs="Times New Roman"/>
+          <w:sz w:val="24"/>
+          <w:szCs w:val="24"/>
+        </w:rPr>
+        <w:t>Alert.AlertType.ERROR</w:t>
+      </w:r>
+      <w:proofErr w:type="spellEnd"/>
+      <w:r>
+        <w:rPr>
+          <w:rFonts w:ascii="Times New Roman" w:hAnsi="Times New Roman" w:cs="Times New Roman"/>
+          <w:sz w:val="24"/>
+          <w:szCs w:val="24"/>
+        </w:rPr>
+        <w:t>);</w:t>
+      </w:r>
+    </w:p>
+    <w:p>
+      <w:pPr>
+        <w:spacing w:line="240" w:lineRule="auto"/>
+        <w:rPr>
+          <w:rFonts w:ascii="Times New Roman" w:hAnsi="Times New Roman" w:cs="Times New Roman"/>
+          <w:sz w:val="24"/>
+          <w:szCs w:val="24"/>
+        </w:rPr>
+      </w:pPr>
+      <w:r>
+        <w:rPr>
+          <w:rFonts w:ascii="Times New Roman" w:hAnsi="Times New Roman" w:cs="Times New Roman"/>
+          <w:sz w:val="24"/>
+          <w:szCs w:val="24"/>
+        </w:rPr>
+        <w:t xml:space="preserve">                </w:t>
+      </w:r>
+      <w:proofErr w:type="spellStart"/>
+      <w:r>
+        <w:rPr>
+          <w:rFonts w:ascii="Times New Roman" w:hAnsi="Times New Roman" w:cs="Times New Roman"/>
+          <w:sz w:val="24"/>
+          <w:szCs w:val="24"/>
+        </w:rPr>
+        <w:t>errorAlert.setHeaderText</w:t>
+      </w:r>
+      <w:proofErr w:type="spellEnd"/>
+      <w:r>
+        <w:rPr>
+          <w:rFonts w:ascii="Times New Roman" w:hAnsi="Times New Roman" w:cs="Times New Roman"/>
+          <w:sz w:val="24"/>
+          <w:szCs w:val="24"/>
+        </w:rPr>
+        <w:t>("Data Error!");</w:t>
+      </w:r>
+    </w:p>
+    <w:p>
+      <w:pPr>
+        <w:spacing w:line="240" w:lineRule="auto"/>
+        <w:rPr>
+          <w:rFonts w:ascii="Times New Roman" w:hAnsi="Times New Roman" w:cs="Times New Roman"/>
+          <w:sz w:val="24"/>
+          <w:szCs w:val="24"/>
+        </w:rPr>
+      </w:pPr>
+      <w:r>
+        <w:rPr>
+          <w:rFonts w:ascii="Times New Roman" w:hAnsi="Times New Roman" w:cs="Times New Roman"/>
+          <w:sz w:val="24"/>
+          <w:szCs w:val="24"/>
+        </w:rPr>
+        <w:t xml:space="preserve">                </w:t>
+      </w:r>
+      <w:proofErr w:type="spellStart"/>
+      <w:r>
+        <w:rPr>
+          <w:rFonts w:ascii="Times New Roman" w:hAnsi="Times New Roman" w:cs="Times New Roman"/>
+          <w:sz w:val="24"/>
+          <w:szCs w:val="24"/>
+        </w:rPr>
+        <w:t>errorAlert.setContentText</w:t>
+      </w:r>
+      <w:proofErr w:type="spellEnd"/>
+      <w:r>
+        <w:rPr>
+          <w:rFonts w:ascii="Times New Roman" w:hAnsi="Times New Roman" w:cs="Times New Roman"/>
+          <w:sz w:val="24"/>
+          <w:szCs w:val="24"/>
+        </w:rPr>
+        <w:t>("Dish Already Exists");</w:t>
+      </w:r>
+    </w:p>
+    <w:p>
+      <w:pPr>
+        <w:spacing w:line="240" w:lineRule="auto"/>
+        <w:rPr>
+          <w:rFonts w:ascii="Times New Roman" w:hAnsi="Times New Roman" w:cs="Times New Roman"/>
+          <w:sz w:val="24"/>
+          <w:szCs w:val="24"/>
+        </w:rPr>
+      </w:pPr>
+      <w:r>
+        <w:rPr>
+          <w:rFonts w:ascii="Times New Roman" w:hAnsi="Times New Roman" w:cs="Times New Roman"/>
+          <w:sz w:val="24"/>
+          <w:szCs w:val="24"/>
+        </w:rPr>
+        <w:t xml:space="preserve">                </w:t>
+      </w:r>
+      <w:proofErr w:type="spellStart"/>
+      <w:r>
+        <w:rPr>
+          <w:rFonts w:ascii="Times New Roman" w:hAnsi="Times New Roman" w:cs="Times New Roman"/>
+          <w:sz w:val="24"/>
+          <w:szCs w:val="24"/>
+        </w:rPr>
+        <w:t>errorAlert.showAndWait</w:t>
+      </w:r>
+      <w:proofErr w:type="spellEnd"/>
+      <w:r>
+        <w:rPr>
+          <w:rFonts w:ascii="Times New Roman" w:hAnsi="Times New Roman" w:cs="Times New Roman"/>
+          <w:sz w:val="24"/>
+          <w:szCs w:val="24"/>
+        </w:rPr>
+        <w:t>();</w:t>
+      </w:r>
+    </w:p>
+    <w:p>
+      <w:pPr>
+        <w:spacing w:line="240" w:lineRule="auto"/>
+        <w:rPr>
+          <w:rFonts w:ascii="Times New Roman" w:hAnsi="Times New Roman" w:cs="Times New Roman"/>
+          <w:sz w:val="24"/>
+          <w:szCs w:val="24"/>
+        </w:rPr>
+      </w:pPr>
+      <w:r>
+        <w:rPr>
+          <w:rFonts w:ascii="Times New Roman" w:hAnsi="Times New Roman" w:cs="Times New Roman"/>
+          <w:sz w:val="24"/>
+          <w:szCs w:val="24"/>
+        </w:rPr>
+        <w:t xml:space="preserve">            } else {</w:t>
+      </w:r>
+    </w:p>
+    <w:p>
+      <w:pPr>
+        <w:spacing w:line="240" w:lineRule="auto"/>
+        <w:rPr>
+          <w:rFonts w:ascii="Times New Roman" w:hAnsi="Times New Roman" w:cs="Times New Roman"/>
+          <w:sz w:val="24"/>
+          <w:szCs w:val="24"/>
+        </w:rPr>
+      </w:pPr>
+      <w:r>
+        <w:rPr>
+          <w:rFonts w:ascii="Times New Roman" w:hAnsi="Times New Roman" w:cs="Times New Roman"/>
+          <w:sz w:val="24"/>
+          <w:szCs w:val="24"/>
+        </w:rPr>
+        <w:t xml:space="preserve">                String sql1="insert into dishes(</w:t>
+      </w:r>
+      <w:proofErr w:type="spellStart"/>
+      <w:r>
+        <w:rPr>
+          <w:rFonts w:ascii="Times New Roman" w:hAnsi="Times New Roman" w:cs="Times New Roman"/>
+          <w:sz w:val="24"/>
+          <w:szCs w:val="24"/>
+        </w:rPr>
+        <w:t>dish_</w:t>
+      </w:r>
+      <w:proofErr w:type="gramStart"/>
+      <w:r>
+        <w:rPr>
+          <w:rFonts w:ascii="Times New Roman" w:hAnsi="Times New Roman" w:cs="Times New Roman"/>
+          <w:sz w:val="24"/>
+          <w:szCs w:val="24"/>
+        </w:rPr>
+        <w:t>name,cat</w:t>
+      </w:r>
+      <w:proofErr w:type="gramEnd"/>
+      <w:r>
+        <w:rPr>
+          <w:rFonts w:ascii="Times New Roman" w:hAnsi="Times New Roman" w:cs="Times New Roman"/>
+          <w:sz w:val="24"/>
+          <w:szCs w:val="24"/>
+        </w:rPr>
+        <w:t>_id,cat_name</w:t>
+      </w:r>
+      <w:proofErr w:type="spellEnd"/>
+      <w:r>
+        <w:rPr>
+          <w:rFonts w:ascii="Times New Roman" w:hAnsi="Times New Roman" w:cs="Times New Roman"/>
+          <w:sz w:val="24"/>
+          <w:szCs w:val="24"/>
+        </w:rPr>
+        <w:t>) values('"+</w:t>
+      </w:r>
+      <w:proofErr w:type="spellStart"/>
+      <w:r>
+        <w:rPr>
+          <w:rFonts w:ascii="Times New Roman" w:hAnsi="Times New Roman" w:cs="Times New Roman"/>
+          <w:sz w:val="24"/>
+          <w:szCs w:val="24"/>
+        </w:rPr>
         <w:t>dish_name.getText</w:t>
       </w:r>
       <w:proofErr w:type="spellEnd"/>
@@ -1923,54 +2799,412 @@
           <w:sz w:val="24"/>
           <w:szCs w:val="24"/>
         </w:rPr>
-        <w:t>(</w:t>
-      </w:r>
-    </w:p>
-    <w:p>
-      <w:pPr>
-        <w:spacing w:line="240" w:lineRule="auto"/>
-        <w:jc w:val="both"/>
-        <w:rPr>
-          <w:rFonts w:ascii="Times New Roman" w:hAnsi="Times New Roman" w:cs="Times New Roman"/>
-          <w:sz w:val="24"/>
-          <w:szCs w:val="24"/>
-        </w:rPr>
-      </w:pPr>
-      <w:r>
-        <w:rPr>
-          <w:rFonts w:ascii="Times New Roman" w:hAnsi="Times New Roman" w:cs="Times New Roman"/>
-          <w:sz w:val="24"/>
-          <w:szCs w:val="24"/>
-        </w:rPr>
-        <w:t xml:space="preserve">        {</w:t>
-      </w:r>
-    </w:p>
-    <w:p>
-      <w:pPr>
-        <w:spacing w:line="240" w:lineRule="auto"/>
-        <w:jc w:val="both"/>
-        <w:rPr>
-          <w:rFonts w:ascii="Times New Roman" w:hAnsi="Times New Roman" w:cs="Times New Roman"/>
-          <w:sz w:val="24"/>
-          <w:szCs w:val="24"/>
-        </w:rPr>
-      </w:pPr>
-      <w:r>
-        <w:rPr>
-          <w:rFonts w:ascii="Times New Roman" w:hAnsi="Times New Roman" w:cs="Times New Roman"/>
-          <w:sz w:val="24"/>
-          <w:szCs w:val="24"/>
-        </w:rPr>
-        <w:t xml:space="preserve">            Alert </w:t>
-      </w:r>
-      <w:proofErr w:type="spellStart"/>
-      <w:r>
-        <w:rPr>
-          <w:rFonts w:ascii="Times New Roman" w:hAnsi="Times New Roman" w:cs="Times New Roman"/>
-          <w:sz w:val="24"/>
-          <w:szCs w:val="24"/>
-        </w:rPr>
-        <w:t>errorAlert</w:t>
+        <w:t xml:space="preserve">()+"',(select </w:t>
+      </w:r>
+      <w:proofErr w:type="spellStart"/>
+      <w:r>
+        <w:rPr>
+          <w:rFonts w:ascii="Times New Roman" w:hAnsi="Times New Roman" w:cs="Times New Roman"/>
+          <w:sz w:val="24"/>
+          <w:szCs w:val="24"/>
+        </w:rPr>
+        <w:t>cat_id</w:t>
+      </w:r>
+      <w:proofErr w:type="spellEnd"/>
+      <w:r>
+        <w:rPr>
+          <w:rFonts w:ascii="Times New Roman" w:hAnsi="Times New Roman" w:cs="Times New Roman"/>
+          <w:sz w:val="24"/>
+          <w:szCs w:val="24"/>
+        </w:rPr>
+        <w:t xml:space="preserve"> from categories where </w:t>
+      </w:r>
+      <w:proofErr w:type="spellStart"/>
+      <w:r>
+        <w:rPr>
+          <w:rFonts w:ascii="Times New Roman" w:hAnsi="Times New Roman" w:cs="Times New Roman"/>
+          <w:sz w:val="24"/>
+          <w:szCs w:val="24"/>
+        </w:rPr>
+        <w:t>cat_name</w:t>
+      </w:r>
+      <w:proofErr w:type="spellEnd"/>
+      <w:r>
+        <w:rPr>
+          <w:rFonts w:ascii="Times New Roman" w:hAnsi="Times New Roman" w:cs="Times New Roman"/>
+          <w:sz w:val="24"/>
+          <w:szCs w:val="24"/>
+        </w:rPr>
+        <w:t>='"+</w:t>
+      </w:r>
+      <w:proofErr w:type="spellStart"/>
+      <w:r>
+        <w:rPr>
+          <w:rFonts w:ascii="Times New Roman" w:hAnsi="Times New Roman" w:cs="Times New Roman"/>
+          <w:sz w:val="24"/>
+          <w:szCs w:val="24"/>
+        </w:rPr>
+        <w:t>dish_cat.getValue</w:t>
+      </w:r>
+      <w:proofErr w:type="spellEnd"/>
+      <w:r>
+        <w:rPr>
+          <w:rFonts w:ascii="Times New Roman" w:hAnsi="Times New Roman" w:cs="Times New Roman"/>
+          <w:sz w:val="24"/>
+          <w:szCs w:val="24"/>
+        </w:rPr>
+        <w:t>()+"'),'"+</w:t>
+      </w:r>
+      <w:proofErr w:type="spellStart"/>
+      <w:r>
+        <w:rPr>
+          <w:rFonts w:ascii="Times New Roman" w:hAnsi="Times New Roman" w:cs="Times New Roman"/>
+          <w:sz w:val="24"/>
+          <w:szCs w:val="24"/>
+        </w:rPr>
+        <w:t>dish_cat.getValue</w:t>
+      </w:r>
+      <w:proofErr w:type="spellEnd"/>
+      <w:r>
+        <w:rPr>
+          <w:rFonts w:ascii="Times New Roman" w:hAnsi="Times New Roman" w:cs="Times New Roman"/>
+          <w:sz w:val="24"/>
+          <w:szCs w:val="24"/>
+        </w:rPr>
+        <w:t>()+"')";</w:t>
+      </w:r>
+    </w:p>
+    <w:p>
+      <w:pPr>
+        <w:spacing w:line="240" w:lineRule="auto"/>
+        <w:rPr>
+          <w:rFonts w:ascii="Times New Roman" w:hAnsi="Times New Roman" w:cs="Times New Roman"/>
+          <w:sz w:val="24"/>
+          <w:szCs w:val="24"/>
+        </w:rPr>
+      </w:pPr>
+      <w:r>
+        <w:rPr>
+          <w:rFonts w:ascii="Times New Roman" w:hAnsi="Times New Roman" w:cs="Times New Roman"/>
+          <w:sz w:val="24"/>
+          <w:szCs w:val="24"/>
+        </w:rPr>
+        <w:t xml:space="preserve">                String sql2="insert into prices </w:t>
+      </w:r>
+      <w:proofErr w:type="gramStart"/>
+      <w:r>
+        <w:rPr>
+          <w:rFonts w:ascii="Times New Roman" w:hAnsi="Times New Roman" w:cs="Times New Roman"/>
+          <w:sz w:val="24"/>
+          <w:szCs w:val="24"/>
+        </w:rPr>
+        <w:t>values(</w:t>
+      </w:r>
+      <w:proofErr w:type="gramEnd"/>
+      <w:r>
+        <w:rPr>
+          <w:rFonts w:ascii="Times New Roman" w:hAnsi="Times New Roman" w:cs="Times New Roman"/>
+          <w:sz w:val="24"/>
+          <w:szCs w:val="24"/>
+        </w:rPr>
+        <w:t xml:space="preserve">(select </w:t>
+      </w:r>
+      <w:proofErr w:type="spellStart"/>
+      <w:r>
+        <w:rPr>
+          <w:rFonts w:ascii="Times New Roman" w:hAnsi="Times New Roman" w:cs="Times New Roman"/>
+          <w:sz w:val="24"/>
+          <w:szCs w:val="24"/>
+        </w:rPr>
+        <w:t>dish_id</w:t>
+      </w:r>
+      <w:proofErr w:type="spellEnd"/>
+      <w:r>
+        <w:rPr>
+          <w:rFonts w:ascii="Times New Roman" w:hAnsi="Times New Roman" w:cs="Times New Roman"/>
+          <w:sz w:val="24"/>
+          <w:szCs w:val="24"/>
+        </w:rPr>
+        <w:t xml:space="preserve"> from dishes where </w:t>
+      </w:r>
+      <w:proofErr w:type="spellStart"/>
+      <w:r>
+        <w:rPr>
+          <w:rFonts w:ascii="Times New Roman" w:hAnsi="Times New Roman" w:cs="Times New Roman"/>
+          <w:sz w:val="24"/>
+          <w:szCs w:val="24"/>
+        </w:rPr>
+        <w:t>dish_name</w:t>
+      </w:r>
+      <w:proofErr w:type="spellEnd"/>
+      <w:r>
+        <w:rPr>
+          <w:rFonts w:ascii="Times New Roman" w:hAnsi="Times New Roman" w:cs="Times New Roman"/>
+          <w:sz w:val="24"/>
+          <w:szCs w:val="24"/>
+        </w:rPr>
+        <w:t>='"+</w:t>
+      </w:r>
+      <w:proofErr w:type="spellStart"/>
+      <w:r>
+        <w:rPr>
+          <w:rFonts w:ascii="Times New Roman" w:hAnsi="Times New Roman" w:cs="Times New Roman"/>
+          <w:sz w:val="24"/>
+          <w:szCs w:val="24"/>
+        </w:rPr>
+        <w:t>dish_name.getText</w:t>
+      </w:r>
+      <w:proofErr w:type="spellEnd"/>
+      <w:r>
+        <w:rPr>
+          <w:rFonts w:ascii="Times New Roman" w:hAnsi="Times New Roman" w:cs="Times New Roman"/>
+          <w:sz w:val="24"/>
+          <w:szCs w:val="24"/>
+        </w:rPr>
+        <w:t>()+"'),"+</w:t>
+      </w:r>
+      <w:proofErr w:type="spellStart"/>
+      <w:r>
+        <w:rPr>
+          <w:rFonts w:ascii="Times New Roman" w:hAnsi="Times New Roman" w:cs="Times New Roman"/>
+          <w:sz w:val="24"/>
+          <w:szCs w:val="24"/>
+        </w:rPr>
+        <w:t>dish_price.getText</w:t>
+      </w:r>
+      <w:proofErr w:type="spellEnd"/>
+      <w:r>
+        <w:rPr>
+          <w:rFonts w:ascii="Times New Roman" w:hAnsi="Times New Roman" w:cs="Times New Roman"/>
+          <w:sz w:val="24"/>
+          <w:szCs w:val="24"/>
+        </w:rPr>
+        <w:t>()+")";</w:t>
+      </w:r>
+    </w:p>
+    <w:p>
+      <w:pPr>
+        <w:spacing w:line="240" w:lineRule="auto"/>
+        <w:rPr>
+          <w:rFonts w:ascii="Times New Roman" w:hAnsi="Times New Roman" w:cs="Times New Roman"/>
+          <w:sz w:val="24"/>
+          <w:szCs w:val="24"/>
+        </w:rPr>
+      </w:pPr>
+      <w:r>
+        <w:rPr>
+          <w:rFonts w:ascii="Times New Roman" w:hAnsi="Times New Roman" w:cs="Times New Roman"/>
+          <w:sz w:val="24"/>
+          <w:szCs w:val="24"/>
+        </w:rPr>
+        <w:t xml:space="preserve">                </w:t>
+      </w:r>
+      <w:proofErr w:type="spellStart"/>
+      <w:r>
+        <w:rPr>
+          <w:rFonts w:ascii="Times New Roman" w:hAnsi="Times New Roman" w:cs="Times New Roman"/>
+          <w:sz w:val="24"/>
+          <w:szCs w:val="24"/>
+        </w:rPr>
+        <w:t>ps</w:t>
+      </w:r>
+      <w:proofErr w:type="spellEnd"/>
+      <w:r>
+        <w:rPr>
+          <w:rFonts w:ascii="Times New Roman" w:hAnsi="Times New Roman" w:cs="Times New Roman"/>
+          <w:sz w:val="24"/>
+          <w:szCs w:val="24"/>
+        </w:rPr>
+        <w:t xml:space="preserve"> = </w:t>
+      </w:r>
+      <w:proofErr w:type="spellStart"/>
+      <w:proofErr w:type="gramStart"/>
+      <w:r>
+        <w:rPr>
+          <w:rFonts w:ascii="Times New Roman" w:hAnsi="Times New Roman" w:cs="Times New Roman"/>
+          <w:sz w:val="24"/>
+          <w:szCs w:val="24"/>
+        </w:rPr>
+        <w:t>con.prepareStatement</w:t>
+      </w:r>
+      <w:proofErr w:type="spellEnd"/>
+      <w:proofErr w:type="gramEnd"/>
+      <w:r>
+        <w:rPr>
+          <w:rFonts w:ascii="Times New Roman" w:hAnsi="Times New Roman" w:cs="Times New Roman"/>
+          <w:sz w:val="24"/>
+          <w:szCs w:val="24"/>
+        </w:rPr>
+        <w:t>(sql1);</w:t>
+      </w:r>
+    </w:p>
+    <w:p>
+      <w:pPr>
+        <w:spacing w:line="240" w:lineRule="auto"/>
+        <w:rPr>
+          <w:rFonts w:ascii="Times New Roman" w:hAnsi="Times New Roman" w:cs="Times New Roman"/>
+          <w:sz w:val="24"/>
+          <w:szCs w:val="24"/>
+        </w:rPr>
+      </w:pPr>
+      <w:r>
+        <w:rPr>
+          <w:rFonts w:ascii="Times New Roman" w:hAnsi="Times New Roman" w:cs="Times New Roman"/>
+          <w:sz w:val="24"/>
+          <w:szCs w:val="24"/>
+        </w:rPr>
+        <w:t xml:space="preserve">                </w:t>
+      </w:r>
+      <w:proofErr w:type="spellStart"/>
+      <w:proofErr w:type="gramStart"/>
+      <w:r>
+        <w:rPr>
+          <w:rFonts w:ascii="Times New Roman" w:hAnsi="Times New Roman" w:cs="Times New Roman"/>
+          <w:sz w:val="24"/>
+          <w:szCs w:val="24"/>
+        </w:rPr>
+        <w:t>ps.executeUpdate</w:t>
+      </w:r>
+      <w:proofErr w:type="spellEnd"/>
+      <w:proofErr w:type="gramEnd"/>
+      <w:r>
+        <w:rPr>
+          <w:rFonts w:ascii="Times New Roman" w:hAnsi="Times New Roman" w:cs="Times New Roman"/>
+          <w:sz w:val="24"/>
+          <w:szCs w:val="24"/>
+        </w:rPr>
+        <w:t>();</w:t>
+      </w:r>
+    </w:p>
+    <w:p>
+      <w:pPr>
+        <w:spacing w:line="240" w:lineRule="auto"/>
+        <w:rPr>
+          <w:rFonts w:ascii="Times New Roman" w:hAnsi="Times New Roman" w:cs="Times New Roman"/>
+          <w:sz w:val="24"/>
+          <w:szCs w:val="24"/>
+        </w:rPr>
+      </w:pPr>
+      <w:r>
+        <w:rPr>
+          <w:rFonts w:ascii="Times New Roman" w:hAnsi="Times New Roman" w:cs="Times New Roman"/>
+          <w:sz w:val="24"/>
+          <w:szCs w:val="24"/>
+        </w:rPr>
+        <w:t xml:space="preserve">                </w:t>
+      </w:r>
+      <w:proofErr w:type="spellStart"/>
+      <w:r>
+        <w:rPr>
+          <w:rFonts w:ascii="Times New Roman" w:hAnsi="Times New Roman" w:cs="Times New Roman"/>
+          <w:sz w:val="24"/>
+          <w:szCs w:val="24"/>
+        </w:rPr>
+        <w:t>ps</w:t>
+      </w:r>
+      <w:proofErr w:type="spellEnd"/>
+      <w:r>
+        <w:rPr>
+          <w:rFonts w:ascii="Times New Roman" w:hAnsi="Times New Roman" w:cs="Times New Roman"/>
+          <w:sz w:val="24"/>
+          <w:szCs w:val="24"/>
+        </w:rPr>
+        <w:t xml:space="preserve"> = </w:t>
+      </w:r>
+      <w:proofErr w:type="spellStart"/>
+      <w:proofErr w:type="gramStart"/>
+      <w:r>
+        <w:rPr>
+          <w:rFonts w:ascii="Times New Roman" w:hAnsi="Times New Roman" w:cs="Times New Roman"/>
+          <w:sz w:val="24"/>
+          <w:szCs w:val="24"/>
+        </w:rPr>
+        <w:t>con.prepareStatement</w:t>
+      </w:r>
+      <w:proofErr w:type="spellEnd"/>
+      <w:proofErr w:type="gramEnd"/>
+      <w:r>
+        <w:rPr>
+          <w:rFonts w:ascii="Times New Roman" w:hAnsi="Times New Roman" w:cs="Times New Roman"/>
+          <w:sz w:val="24"/>
+          <w:szCs w:val="24"/>
+        </w:rPr>
+        <w:t>(sql2);</w:t>
+      </w:r>
+    </w:p>
+    <w:p>
+      <w:pPr>
+        <w:spacing w:line="240" w:lineRule="auto"/>
+        <w:rPr>
+          <w:rFonts w:ascii="Times New Roman" w:hAnsi="Times New Roman" w:cs="Times New Roman"/>
+          <w:sz w:val="24"/>
+          <w:szCs w:val="24"/>
+        </w:rPr>
+      </w:pPr>
+      <w:r>
+        <w:rPr>
+          <w:rFonts w:ascii="Times New Roman" w:hAnsi="Times New Roman" w:cs="Times New Roman"/>
+          <w:sz w:val="24"/>
+          <w:szCs w:val="24"/>
+        </w:rPr>
+        <w:t xml:space="preserve">                </w:t>
+      </w:r>
+      <w:proofErr w:type="spellStart"/>
+      <w:proofErr w:type="gramStart"/>
+      <w:r>
+        <w:rPr>
+          <w:rFonts w:ascii="Times New Roman" w:hAnsi="Times New Roman" w:cs="Times New Roman"/>
+          <w:sz w:val="24"/>
+          <w:szCs w:val="24"/>
+        </w:rPr>
+        <w:t>ps.executeUpdate</w:t>
+      </w:r>
+      <w:proofErr w:type="spellEnd"/>
+      <w:proofErr w:type="gramEnd"/>
+      <w:r>
+        <w:rPr>
+          <w:rFonts w:ascii="Times New Roman" w:hAnsi="Times New Roman" w:cs="Times New Roman"/>
+          <w:sz w:val="24"/>
+          <w:szCs w:val="24"/>
+        </w:rPr>
+        <w:t>();</w:t>
+      </w:r>
+    </w:p>
+    <w:p>
+      <w:pPr>
+        <w:spacing w:line="240" w:lineRule="auto"/>
+        <w:rPr>
+          <w:rFonts w:ascii="Times New Roman" w:hAnsi="Times New Roman" w:cs="Times New Roman"/>
+          <w:sz w:val="24"/>
+          <w:szCs w:val="24"/>
+        </w:rPr>
+      </w:pPr>
+    </w:p>
+    <w:p>
+      <w:pPr>
+        <w:spacing w:line="240" w:lineRule="auto"/>
+        <w:rPr>
+          <w:rFonts w:ascii="Times New Roman" w:hAnsi="Times New Roman" w:cs="Times New Roman"/>
+          <w:sz w:val="24"/>
+          <w:szCs w:val="24"/>
+        </w:rPr>
+      </w:pPr>
+      <w:r>
+        <w:rPr>
+          <w:rFonts w:ascii="Times New Roman" w:hAnsi="Times New Roman" w:cs="Times New Roman"/>
+          <w:sz w:val="24"/>
+          <w:szCs w:val="24"/>
+        </w:rPr>
+        <w:t xml:space="preserve">                Alert </w:t>
+      </w:r>
+      <w:proofErr w:type="spellStart"/>
+      <w:r>
+        <w:rPr>
+          <w:rFonts w:ascii="Times New Roman" w:hAnsi="Times New Roman" w:cs="Times New Roman"/>
+          <w:sz w:val="24"/>
+          <w:szCs w:val="24"/>
+        </w:rPr>
+        <w:t>infoAlert</w:t>
       </w:r>
       <w:proofErr w:type="spellEnd"/>
       <w:r>
@@ -1998,7 +3232,7 @@
           <w:sz w:val="24"/>
           <w:szCs w:val="24"/>
         </w:rPr>
-        <w:t>Alert.AlertType.ERROR</w:t>
+        <w:t>Alert.AlertType.INFORMATION</w:t>
       </w:r>
       <w:proofErr w:type="spellEnd"/>
       <w:r>
@@ -2013,1260 +3247,6 @@
     <w:p>
       <w:pPr>
         <w:spacing w:line="240" w:lineRule="auto"/>
-        <w:jc w:val="both"/>
-        <w:rPr>
-          <w:rFonts w:ascii="Times New Roman" w:hAnsi="Times New Roman" w:cs="Times New Roman"/>
-          <w:sz w:val="24"/>
-          <w:szCs w:val="24"/>
-        </w:rPr>
-      </w:pPr>
-      <w:r>
-        <w:rPr>
-          <w:rFonts w:ascii="Times New Roman" w:hAnsi="Times New Roman" w:cs="Times New Roman"/>
-          <w:sz w:val="24"/>
-          <w:szCs w:val="24"/>
-        </w:rPr>
-        <w:t xml:space="preserve">            </w:t>
-      </w:r>
-      <w:proofErr w:type="spellStart"/>
-      <w:r>
-        <w:rPr>
-          <w:rFonts w:ascii="Times New Roman" w:hAnsi="Times New Roman" w:cs="Times New Roman"/>
-          <w:sz w:val="24"/>
-          <w:szCs w:val="24"/>
-        </w:rPr>
-        <w:t>errorAlert.setHeaderText</w:t>
-      </w:r>
-      <w:proofErr w:type="spellEnd"/>
-      <w:r>
-        <w:rPr>
-          <w:rFonts w:ascii="Times New Roman" w:hAnsi="Times New Roman" w:cs="Times New Roman"/>
-          <w:sz w:val="24"/>
-          <w:szCs w:val="24"/>
-        </w:rPr>
-        <w:t>("Input Error!");</w:t>
-      </w:r>
-    </w:p>
-    <w:p>
-      <w:pPr>
-        <w:spacing w:line="240" w:lineRule="auto"/>
-        <w:jc w:val="both"/>
-        <w:rPr>
-          <w:rFonts w:ascii="Times New Roman" w:hAnsi="Times New Roman" w:cs="Times New Roman"/>
-          <w:sz w:val="24"/>
-          <w:szCs w:val="24"/>
-        </w:rPr>
-      </w:pPr>
-      <w:r>
-        <w:rPr>
-          <w:rFonts w:ascii="Times New Roman" w:hAnsi="Times New Roman" w:cs="Times New Roman"/>
-          <w:sz w:val="24"/>
-          <w:szCs w:val="24"/>
-        </w:rPr>
-        <w:t xml:space="preserve">            </w:t>
-      </w:r>
-      <w:proofErr w:type="spellStart"/>
-      <w:r>
-        <w:rPr>
-          <w:rFonts w:ascii="Times New Roman" w:hAnsi="Times New Roman" w:cs="Times New Roman"/>
-          <w:sz w:val="24"/>
-          <w:szCs w:val="24"/>
-        </w:rPr>
-        <w:t>errorAlert.setContentText</w:t>
-      </w:r>
-      <w:proofErr w:type="spellEnd"/>
-      <w:r>
-        <w:rPr>
-          <w:rFonts w:ascii="Times New Roman" w:hAnsi="Times New Roman" w:cs="Times New Roman"/>
-          <w:sz w:val="24"/>
-          <w:szCs w:val="24"/>
-        </w:rPr>
-        <w:t xml:space="preserve">("Please Enter Dish </w:t>
-      </w:r>
-      <w:proofErr w:type="spellStart"/>
-      <w:proofErr w:type="gramStart"/>
-      <w:r>
-        <w:rPr>
-          <w:rFonts w:ascii="Times New Roman" w:hAnsi="Times New Roman" w:cs="Times New Roman"/>
-          <w:sz w:val="24"/>
-          <w:szCs w:val="24"/>
-        </w:rPr>
-        <w:t>Name,Category</w:t>
-      </w:r>
-      <w:proofErr w:type="spellEnd"/>
-      <w:proofErr w:type="gramEnd"/>
-      <w:r>
-        <w:rPr>
-          <w:rFonts w:ascii="Times New Roman" w:hAnsi="Times New Roman" w:cs="Times New Roman"/>
-          <w:sz w:val="24"/>
-          <w:szCs w:val="24"/>
-        </w:rPr>
-        <w:t xml:space="preserve"> and Price");</w:t>
-      </w:r>
-    </w:p>
-    <w:p>
-      <w:pPr>
-        <w:spacing w:line="240" w:lineRule="auto"/>
-        <w:jc w:val="both"/>
-        <w:rPr>
-          <w:rFonts w:ascii="Times New Roman" w:hAnsi="Times New Roman" w:cs="Times New Roman"/>
-          <w:sz w:val="24"/>
-          <w:szCs w:val="24"/>
-        </w:rPr>
-      </w:pPr>
-      <w:r>
-        <w:rPr>
-          <w:rFonts w:ascii="Times New Roman" w:hAnsi="Times New Roman" w:cs="Times New Roman"/>
-          <w:sz w:val="24"/>
-          <w:szCs w:val="24"/>
-        </w:rPr>
-        <w:t xml:space="preserve">            </w:t>
-      </w:r>
-      <w:proofErr w:type="spellStart"/>
-      <w:r>
-        <w:rPr>
-          <w:rFonts w:ascii="Times New Roman" w:hAnsi="Times New Roman" w:cs="Times New Roman"/>
-          <w:sz w:val="24"/>
-          <w:szCs w:val="24"/>
-        </w:rPr>
-        <w:t>errorAlert.showAndWait</w:t>
-      </w:r>
-      <w:proofErr w:type="spellEnd"/>
-      <w:r>
-        <w:rPr>
-          <w:rFonts w:ascii="Times New Roman" w:hAnsi="Times New Roman" w:cs="Times New Roman"/>
-          <w:sz w:val="24"/>
-          <w:szCs w:val="24"/>
-        </w:rPr>
-        <w:t>();</w:t>
-      </w:r>
-    </w:p>
-    <w:p>
-      <w:pPr>
-        <w:spacing w:line="240" w:lineRule="auto"/>
-        <w:jc w:val="both"/>
-        <w:rPr>
-          <w:rFonts w:ascii="Times New Roman" w:hAnsi="Times New Roman" w:cs="Times New Roman"/>
-          <w:sz w:val="24"/>
-          <w:szCs w:val="24"/>
-        </w:rPr>
-      </w:pPr>
-      <w:r>
-        <w:rPr>
-          <w:rFonts w:ascii="Times New Roman" w:hAnsi="Times New Roman" w:cs="Times New Roman"/>
-          <w:sz w:val="24"/>
-          <w:szCs w:val="24"/>
-        </w:rPr>
-        <w:t xml:space="preserve">        }</w:t>
-      </w:r>
-    </w:p>
-    <w:p>
-      <w:pPr>
-        <w:spacing w:line="240" w:lineRule="auto"/>
-        <w:jc w:val="both"/>
-        <w:rPr>
-          <w:rFonts w:ascii="Times New Roman" w:hAnsi="Times New Roman" w:cs="Times New Roman"/>
-          <w:sz w:val="24"/>
-          <w:szCs w:val="24"/>
-        </w:rPr>
-      </w:pPr>
-      <w:r>
-        <w:rPr>
-          <w:rFonts w:ascii="Times New Roman" w:hAnsi="Times New Roman" w:cs="Times New Roman"/>
-          <w:sz w:val="24"/>
-          <w:szCs w:val="24"/>
-        </w:rPr>
-        <w:t xml:space="preserve">        else {</w:t>
-      </w:r>
-    </w:p>
-    <w:p>
-      <w:pPr>
-        <w:spacing w:line="240" w:lineRule="auto"/>
-        <w:jc w:val="both"/>
-        <w:rPr>
-          <w:rFonts w:ascii="Times New Roman" w:hAnsi="Times New Roman" w:cs="Times New Roman"/>
-          <w:sz w:val="24"/>
-          <w:szCs w:val="24"/>
-        </w:rPr>
-      </w:pPr>
-      <w:r>
-        <w:rPr>
-          <w:rFonts w:ascii="Times New Roman" w:hAnsi="Times New Roman" w:cs="Times New Roman"/>
-          <w:sz w:val="24"/>
-          <w:szCs w:val="24"/>
-        </w:rPr>
-        <w:t xml:space="preserve">            String check = "select * from dishes where </w:t>
-      </w:r>
-      <w:proofErr w:type="spellStart"/>
-      <w:r>
-        <w:rPr>
-          <w:rFonts w:ascii="Times New Roman" w:hAnsi="Times New Roman" w:cs="Times New Roman"/>
-          <w:sz w:val="24"/>
-          <w:szCs w:val="24"/>
-        </w:rPr>
-        <w:t>dish_name</w:t>
-      </w:r>
-      <w:proofErr w:type="spellEnd"/>
-      <w:r>
-        <w:rPr>
-          <w:rFonts w:ascii="Times New Roman" w:hAnsi="Times New Roman" w:cs="Times New Roman"/>
-          <w:sz w:val="24"/>
-          <w:szCs w:val="24"/>
-        </w:rPr>
-        <w:t xml:space="preserve">='" + </w:t>
-      </w:r>
-      <w:proofErr w:type="spellStart"/>
-      <w:r>
-        <w:rPr>
-          <w:rFonts w:ascii="Times New Roman" w:hAnsi="Times New Roman" w:cs="Times New Roman"/>
-          <w:sz w:val="24"/>
-          <w:szCs w:val="24"/>
-        </w:rPr>
-        <w:t>dish_</w:t>
-      </w:r>
-      <w:proofErr w:type="gramStart"/>
-      <w:r>
-        <w:rPr>
-          <w:rFonts w:ascii="Times New Roman" w:hAnsi="Times New Roman" w:cs="Times New Roman"/>
-          <w:sz w:val="24"/>
-          <w:szCs w:val="24"/>
-        </w:rPr>
-        <w:t>name.getText</w:t>
-      </w:r>
-      <w:proofErr w:type="spellEnd"/>
-      <w:proofErr w:type="gramEnd"/>
-      <w:r>
-        <w:rPr>
-          <w:rFonts w:ascii="Times New Roman" w:hAnsi="Times New Roman" w:cs="Times New Roman"/>
-          <w:sz w:val="24"/>
-          <w:szCs w:val="24"/>
-        </w:rPr>
-        <w:t>() + "'";</w:t>
-      </w:r>
-    </w:p>
-    <w:p>
-      <w:pPr>
-        <w:spacing w:line="240" w:lineRule="auto"/>
-        <w:jc w:val="both"/>
-        <w:rPr>
-          <w:rFonts w:ascii="Times New Roman" w:hAnsi="Times New Roman" w:cs="Times New Roman"/>
-          <w:sz w:val="24"/>
-          <w:szCs w:val="24"/>
-        </w:rPr>
-      </w:pPr>
-      <w:r>
-        <w:rPr>
-          <w:rFonts w:ascii="Times New Roman" w:hAnsi="Times New Roman" w:cs="Times New Roman"/>
-          <w:sz w:val="24"/>
-          <w:szCs w:val="24"/>
-        </w:rPr>
-        <w:t xml:space="preserve">            </w:t>
-      </w:r>
-      <w:proofErr w:type="spellStart"/>
-      <w:r>
-        <w:rPr>
-          <w:rFonts w:ascii="Times New Roman" w:hAnsi="Times New Roman" w:cs="Times New Roman"/>
-          <w:sz w:val="24"/>
-          <w:szCs w:val="24"/>
-        </w:rPr>
-        <w:t>ps</w:t>
-      </w:r>
-      <w:proofErr w:type="spellEnd"/>
-      <w:r>
-        <w:rPr>
-          <w:rFonts w:ascii="Times New Roman" w:hAnsi="Times New Roman" w:cs="Times New Roman"/>
-          <w:sz w:val="24"/>
-          <w:szCs w:val="24"/>
-        </w:rPr>
-        <w:t xml:space="preserve"> = </w:t>
-      </w:r>
-      <w:proofErr w:type="spellStart"/>
-      <w:proofErr w:type="gramStart"/>
-      <w:r>
-        <w:rPr>
-          <w:rFonts w:ascii="Times New Roman" w:hAnsi="Times New Roman" w:cs="Times New Roman"/>
-          <w:sz w:val="24"/>
-          <w:szCs w:val="24"/>
-        </w:rPr>
-        <w:t>con.prepareStatement</w:t>
-      </w:r>
-      <w:proofErr w:type="spellEnd"/>
-      <w:proofErr w:type="gramEnd"/>
-      <w:r>
-        <w:rPr>
-          <w:rFonts w:ascii="Times New Roman" w:hAnsi="Times New Roman" w:cs="Times New Roman"/>
-          <w:sz w:val="24"/>
-          <w:szCs w:val="24"/>
-        </w:rPr>
-        <w:t>(check);</w:t>
-      </w:r>
-    </w:p>
-    <w:p>
-      <w:pPr>
-        <w:spacing w:line="240" w:lineRule="auto"/>
-        <w:jc w:val="both"/>
-        <w:rPr>
-          <w:rFonts w:ascii="Times New Roman" w:hAnsi="Times New Roman" w:cs="Times New Roman"/>
-          <w:sz w:val="24"/>
-          <w:szCs w:val="24"/>
-        </w:rPr>
-      </w:pPr>
-      <w:r>
-        <w:rPr>
-          <w:rFonts w:ascii="Times New Roman" w:hAnsi="Times New Roman" w:cs="Times New Roman"/>
-          <w:sz w:val="24"/>
-          <w:szCs w:val="24"/>
-        </w:rPr>
-        <w:t xml:space="preserve">            </w:t>
-      </w:r>
-      <w:proofErr w:type="spellStart"/>
-      <w:r>
-        <w:rPr>
-          <w:rFonts w:ascii="Times New Roman" w:hAnsi="Times New Roman" w:cs="Times New Roman"/>
-          <w:sz w:val="24"/>
-          <w:szCs w:val="24"/>
-        </w:rPr>
-        <w:t>rs</w:t>
-      </w:r>
-      <w:proofErr w:type="spellEnd"/>
-      <w:r>
-        <w:rPr>
-          <w:rFonts w:ascii="Times New Roman" w:hAnsi="Times New Roman" w:cs="Times New Roman"/>
-          <w:sz w:val="24"/>
-          <w:szCs w:val="24"/>
-        </w:rPr>
-        <w:t xml:space="preserve"> = </w:t>
-      </w:r>
-      <w:proofErr w:type="spellStart"/>
-      <w:proofErr w:type="gramStart"/>
-      <w:r>
-        <w:rPr>
-          <w:rFonts w:ascii="Times New Roman" w:hAnsi="Times New Roman" w:cs="Times New Roman"/>
-          <w:sz w:val="24"/>
-          <w:szCs w:val="24"/>
-        </w:rPr>
-        <w:t>ps.executeQuery</w:t>
-      </w:r>
-      <w:proofErr w:type="spellEnd"/>
-      <w:proofErr w:type="gramEnd"/>
-      <w:r>
-        <w:rPr>
-          <w:rFonts w:ascii="Times New Roman" w:hAnsi="Times New Roman" w:cs="Times New Roman"/>
-          <w:sz w:val="24"/>
-          <w:szCs w:val="24"/>
-        </w:rPr>
-        <w:t>();</w:t>
-      </w:r>
-    </w:p>
-    <w:p>
-      <w:pPr>
-        <w:spacing w:line="240" w:lineRule="auto"/>
-        <w:jc w:val="both"/>
-        <w:rPr>
-          <w:rFonts w:ascii="Times New Roman" w:hAnsi="Times New Roman" w:cs="Times New Roman"/>
-          <w:sz w:val="24"/>
-          <w:szCs w:val="24"/>
-        </w:rPr>
-      </w:pPr>
-    </w:p>
-    <w:p>
-      <w:pPr>
-        <w:spacing w:line="240" w:lineRule="auto"/>
-        <w:jc w:val="both"/>
-        <w:rPr>
-          <w:rFonts w:ascii="Times New Roman" w:hAnsi="Times New Roman" w:cs="Times New Roman"/>
-          <w:sz w:val="24"/>
-          <w:szCs w:val="24"/>
-        </w:rPr>
-      </w:pPr>
-      <w:r>
-        <w:rPr>
-          <w:rFonts w:ascii="Times New Roman" w:hAnsi="Times New Roman" w:cs="Times New Roman"/>
-          <w:sz w:val="24"/>
-          <w:szCs w:val="24"/>
-        </w:rPr>
-        <w:t xml:space="preserve">            if (</w:t>
-      </w:r>
-      <w:proofErr w:type="spellStart"/>
-      <w:proofErr w:type="gramStart"/>
-      <w:r>
-        <w:rPr>
-          <w:rFonts w:ascii="Times New Roman" w:hAnsi="Times New Roman" w:cs="Times New Roman"/>
-          <w:sz w:val="24"/>
-          <w:szCs w:val="24"/>
-        </w:rPr>
-        <w:t>rs.next</w:t>
-      </w:r>
-      <w:proofErr w:type="spellEnd"/>
-      <w:proofErr w:type="gramEnd"/>
-      <w:r>
-        <w:rPr>
-          <w:rFonts w:ascii="Times New Roman" w:hAnsi="Times New Roman" w:cs="Times New Roman"/>
-          <w:sz w:val="24"/>
-          <w:szCs w:val="24"/>
-        </w:rPr>
-        <w:t>()) {</w:t>
-      </w:r>
-    </w:p>
-    <w:p>
-      <w:pPr>
-        <w:spacing w:line="240" w:lineRule="auto"/>
-        <w:jc w:val="both"/>
-        <w:rPr>
-          <w:rFonts w:ascii="Times New Roman" w:hAnsi="Times New Roman" w:cs="Times New Roman"/>
-          <w:sz w:val="24"/>
-          <w:szCs w:val="24"/>
-        </w:rPr>
-      </w:pPr>
-      <w:r>
-        <w:rPr>
-          <w:rFonts w:ascii="Times New Roman" w:hAnsi="Times New Roman" w:cs="Times New Roman"/>
-          <w:sz w:val="24"/>
-          <w:szCs w:val="24"/>
-        </w:rPr>
-        <w:t xml:space="preserve">                Alert </w:t>
-      </w:r>
-      <w:proofErr w:type="spellStart"/>
-      <w:r>
-        <w:rPr>
-          <w:rFonts w:ascii="Times New Roman" w:hAnsi="Times New Roman" w:cs="Times New Roman"/>
-          <w:sz w:val="24"/>
-          <w:szCs w:val="24"/>
-        </w:rPr>
-        <w:t>errorAlert</w:t>
-      </w:r>
-      <w:proofErr w:type="spellEnd"/>
-      <w:r>
-        <w:rPr>
-          <w:rFonts w:ascii="Times New Roman" w:hAnsi="Times New Roman" w:cs="Times New Roman"/>
-          <w:sz w:val="24"/>
-          <w:szCs w:val="24"/>
-        </w:rPr>
-        <w:t xml:space="preserve"> = new </w:t>
-      </w:r>
-      <w:proofErr w:type="gramStart"/>
-      <w:r>
-        <w:rPr>
-          <w:rFonts w:ascii="Times New Roman" w:hAnsi="Times New Roman" w:cs="Times New Roman"/>
-          <w:sz w:val="24"/>
-          <w:szCs w:val="24"/>
-        </w:rPr>
-        <w:t>Alert(</w:t>
-      </w:r>
-      <w:proofErr w:type="spellStart"/>
-      <w:proofErr w:type="gramEnd"/>
-      <w:r>
-        <w:rPr>
-          <w:rFonts w:ascii="Times New Roman" w:hAnsi="Times New Roman" w:cs="Times New Roman"/>
-          <w:sz w:val="24"/>
-          <w:szCs w:val="24"/>
-        </w:rPr>
-        <w:t>Alert.AlertType.ERROR</w:t>
-      </w:r>
-      <w:proofErr w:type="spellEnd"/>
-      <w:r>
-        <w:rPr>
-          <w:rFonts w:ascii="Times New Roman" w:hAnsi="Times New Roman" w:cs="Times New Roman"/>
-          <w:sz w:val="24"/>
-          <w:szCs w:val="24"/>
-        </w:rPr>
-        <w:t>);</w:t>
-      </w:r>
-    </w:p>
-    <w:p>
-      <w:pPr>
-        <w:spacing w:line="240" w:lineRule="auto"/>
-        <w:jc w:val="both"/>
-        <w:rPr>
-          <w:rFonts w:ascii="Times New Roman" w:hAnsi="Times New Roman" w:cs="Times New Roman"/>
-          <w:sz w:val="24"/>
-          <w:szCs w:val="24"/>
-        </w:rPr>
-      </w:pPr>
-      <w:r>
-        <w:rPr>
-          <w:rFonts w:ascii="Times New Roman" w:hAnsi="Times New Roman" w:cs="Times New Roman"/>
-          <w:sz w:val="24"/>
-          <w:szCs w:val="24"/>
-        </w:rPr>
-        <w:t xml:space="preserve">                </w:t>
-      </w:r>
-      <w:proofErr w:type="spellStart"/>
-      <w:r>
-        <w:rPr>
-          <w:rFonts w:ascii="Times New Roman" w:hAnsi="Times New Roman" w:cs="Times New Roman"/>
-          <w:sz w:val="24"/>
-          <w:szCs w:val="24"/>
-        </w:rPr>
-        <w:t>errorAlert.setHeaderText</w:t>
-      </w:r>
-      <w:proofErr w:type="spellEnd"/>
-      <w:r>
-        <w:rPr>
-          <w:rFonts w:ascii="Times New Roman" w:hAnsi="Times New Roman" w:cs="Times New Roman"/>
-          <w:sz w:val="24"/>
-          <w:szCs w:val="24"/>
-        </w:rPr>
-        <w:t>("Data Error!");</w:t>
-      </w:r>
-    </w:p>
-    <w:p>
-      <w:pPr>
-        <w:spacing w:line="240" w:lineRule="auto"/>
-        <w:jc w:val="both"/>
-        <w:rPr>
-          <w:rFonts w:ascii="Times New Roman" w:hAnsi="Times New Roman" w:cs="Times New Roman"/>
-          <w:sz w:val="24"/>
-          <w:szCs w:val="24"/>
-        </w:rPr>
-      </w:pPr>
-      <w:r>
-        <w:rPr>
-          <w:rFonts w:ascii="Times New Roman" w:hAnsi="Times New Roman" w:cs="Times New Roman"/>
-          <w:sz w:val="24"/>
-          <w:szCs w:val="24"/>
-        </w:rPr>
-        <w:t xml:space="preserve">                </w:t>
-      </w:r>
-      <w:proofErr w:type="spellStart"/>
-      <w:r>
-        <w:rPr>
-          <w:rFonts w:ascii="Times New Roman" w:hAnsi="Times New Roman" w:cs="Times New Roman"/>
-          <w:sz w:val="24"/>
-          <w:szCs w:val="24"/>
-        </w:rPr>
-        <w:t>errorAlert.setContentText</w:t>
-      </w:r>
-      <w:proofErr w:type="spellEnd"/>
-      <w:r>
-        <w:rPr>
-          <w:rFonts w:ascii="Times New Roman" w:hAnsi="Times New Roman" w:cs="Times New Roman"/>
-          <w:sz w:val="24"/>
-          <w:szCs w:val="24"/>
-        </w:rPr>
-        <w:t>("Dish Already Exists");</w:t>
-      </w:r>
-    </w:p>
-    <w:p>
-      <w:pPr>
-        <w:spacing w:line="240" w:lineRule="auto"/>
-        <w:jc w:val="both"/>
-        <w:rPr>
-          <w:rFonts w:ascii="Times New Roman" w:hAnsi="Times New Roman" w:cs="Times New Roman"/>
-          <w:sz w:val="24"/>
-          <w:szCs w:val="24"/>
-        </w:rPr>
-      </w:pPr>
-      <w:r>
-        <w:rPr>
-          <w:rFonts w:ascii="Times New Roman" w:hAnsi="Times New Roman" w:cs="Times New Roman"/>
-          <w:sz w:val="24"/>
-          <w:szCs w:val="24"/>
-        </w:rPr>
-        <w:t xml:space="preserve">                </w:t>
-      </w:r>
-      <w:proofErr w:type="spellStart"/>
-      <w:r>
-        <w:rPr>
-          <w:rFonts w:ascii="Times New Roman" w:hAnsi="Times New Roman" w:cs="Times New Roman"/>
-          <w:sz w:val="24"/>
-          <w:szCs w:val="24"/>
-        </w:rPr>
-        <w:t>errorAlert.showAndWait</w:t>
-      </w:r>
-      <w:proofErr w:type="spellEnd"/>
-      <w:r>
-        <w:rPr>
-          <w:rFonts w:ascii="Times New Roman" w:hAnsi="Times New Roman" w:cs="Times New Roman"/>
-          <w:sz w:val="24"/>
-          <w:szCs w:val="24"/>
-        </w:rPr>
-        <w:t>();</w:t>
-      </w:r>
-    </w:p>
-    <w:p>
-      <w:pPr>
-        <w:spacing w:line="240" w:lineRule="auto"/>
-        <w:jc w:val="both"/>
-        <w:rPr>
-          <w:rFonts w:ascii="Times New Roman" w:hAnsi="Times New Roman" w:cs="Times New Roman"/>
-          <w:sz w:val="24"/>
-          <w:szCs w:val="24"/>
-        </w:rPr>
-      </w:pPr>
-      <w:r>
-        <w:rPr>
-          <w:rFonts w:ascii="Times New Roman" w:hAnsi="Times New Roman" w:cs="Times New Roman"/>
-          <w:sz w:val="24"/>
-          <w:szCs w:val="24"/>
-        </w:rPr>
-        <w:t xml:space="preserve">            } else {</w:t>
-      </w:r>
-    </w:p>
-    <w:p>
-      <w:pPr>
-        <w:spacing w:line="240" w:lineRule="auto"/>
-        <w:jc w:val="both"/>
-        <w:rPr>
-          <w:rFonts w:ascii="Times New Roman" w:hAnsi="Times New Roman" w:cs="Times New Roman"/>
-          <w:sz w:val="24"/>
-          <w:szCs w:val="24"/>
-        </w:rPr>
-      </w:pPr>
-      <w:r>
-        <w:rPr>
-          <w:rFonts w:ascii="Times New Roman" w:hAnsi="Times New Roman" w:cs="Times New Roman"/>
-          <w:sz w:val="24"/>
-          <w:szCs w:val="24"/>
-        </w:rPr>
-        <w:t xml:space="preserve">                String</w:t>
-      </w:r>
-      <w:r>
-        <w:rPr>
-          <w:rFonts w:ascii="Times New Roman" w:hAnsi="Times New Roman" w:cs="Times New Roman"/>
-          <w:sz w:val="24"/>
-          <w:szCs w:val="24"/>
-        </w:rPr>
-        <w:t xml:space="preserve"> </w:t>
-      </w:r>
-      <w:r>
-        <w:rPr>
-          <w:rFonts w:ascii="Times New Roman" w:hAnsi="Times New Roman" w:cs="Times New Roman"/>
-          <w:sz w:val="24"/>
-          <w:szCs w:val="24"/>
-        </w:rPr>
-        <w:t>sql1="insert into dishes(</w:t>
-      </w:r>
-      <w:proofErr w:type="spellStart"/>
-      <w:r>
-        <w:rPr>
-          <w:rFonts w:ascii="Times New Roman" w:hAnsi="Times New Roman" w:cs="Times New Roman"/>
-          <w:sz w:val="24"/>
-          <w:szCs w:val="24"/>
-        </w:rPr>
-        <w:t>dish_</w:t>
-      </w:r>
-      <w:proofErr w:type="gramStart"/>
-      <w:r>
-        <w:rPr>
-          <w:rFonts w:ascii="Times New Roman" w:hAnsi="Times New Roman" w:cs="Times New Roman"/>
-          <w:sz w:val="24"/>
-          <w:szCs w:val="24"/>
-        </w:rPr>
-        <w:t>name,cat</w:t>
-      </w:r>
-      <w:proofErr w:type="gramEnd"/>
-      <w:r>
-        <w:rPr>
-          <w:rFonts w:ascii="Times New Roman" w:hAnsi="Times New Roman" w:cs="Times New Roman"/>
-          <w:sz w:val="24"/>
-          <w:szCs w:val="24"/>
-        </w:rPr>
-        <w:t>_id,cat_name</w:t>
-      </w:r>
-      <w:proofErr w:type="spellEnd"/>
-      <w:r>
-        <w:rPr>
-          <w:rFonts w:ascii="Times New Roman" w:hAnsi="Times New Roman" w:cs="Times New Roman"/>
-          <w:sz w:val="24"/>
-          <w:szCs w:val="24"/>
-        </w:rPr>
-        <w:t>) values('"+</w:t>
-      </w:r>
-      <w:proofErr w:type="spellStart"/>
-      <w:r>
-        <w:rPr>
-          <w:rFonts w:ascii="Times New Roman" w:hAnsi="Times New Roman" w:cs="Times New Roman"/>
-          <w:sz w:val="24"/>
-          <w:szCs w:val="24"/>
-        </w:rPr>
-        <w:t>dish_name.getText</w:t>
-      </w:r>
-      <w:proofErr w:type="spellEnd"/>
-      <w:r>
-        <w:rPr>
-          <w:rFonts w:ascii="Times New Roman" w:hAnsi="Times New Roman" w:cs="Times New Roman"/>
-          <w:sz w:val="24"/>
-          <w:szCs w:val="24"/>
-        </w:rPr>
-        <w:t xml:space="preserve">()+"',(select </w:t>
-      </w:r>
-      <w:proofErr w:type="spellStart"/>
-      <w:r>
-        <w:rPr>
-          <w:rFonts w:ascii="Times New Roman" w:hAnsi="Times New Roman" w:cs="Times New Roman"/>
-          <w:sz w:val="24"/>
-          <w:szCs w:val="24"/>
-        </w:rPr>
-        <w:t>cat_id</w:t>
-      </w:r>
-      <w:proofErr w:type="spellEnd"/>
-      <w:r>
-        <w:rPr>
-          <w:rFonts w:ascii="Times New Roman" w:hAnsi="Times New Roman" w:cs="Times New Roman"/>
-          <w:sz w:val="24"/>
-          <w:szCs w:val="24"/>
-        </w:rPr>
-        <w:t xml:space="preserve"> from categories where </w:t>
-      </w:r>
-      <w:proofErr w:type="spellStart"/>
-      <w:r>
-        <w:rPr>
-          <w:rFonts w:ascii="Times New Roman" w:hAnsi="Times New Roman" w:cs="Times New Roman"/>
-          <w:sz w:val="24"/>
-          <w:szCs w:val="24"/>
-        </w:rPr>
-        <w:t>cat_name</w:t>
-      </w:r>
-      <w:proofErr w:type="spellEnd"/>
-      <w:r>
-        <w:rPr>
-          <w:rFonts w:ascii="Times New Roman" w:hAnsi="Times New Roman" w:cs="Times New Roman"/>
-          <w:sz w:val="24"/>
-          <w:szCs w:val="24"/>
-        </w:rPr>
-        <w:t>='"+</w:t>
-      </w:r>
-      <w:proofErr w:type="spellStart"/>
-      <w:r>
-        <w:rPr>
-          <w:rFonts w:ascii="Times New Roman" w:hAnsi="Times New Roman" w:cs="Times New Roman"/>
-          <w:sz w:val="24"/>
-          <w:szCs w:val="24"/>
-        </w:rPr>
-        <w:t>dish_cat.getValue</w:t>
-      </w:r>
-      <w:proofErr w:type="spellEnd"/>
-      <w:r>
-        <w:rPr>
-          <w:rFonts w:ascii="Times New Roman" w:hAnsi="Times New Roman" w:cs="Times New Roman"/>
-          <w:sz w:val="24"/>
-          <w:szCs w:val="24"/>
-        </w:rPr>
-        <w:t>()+"'),'"+</w:t>
-      </w:r>
-      <w:proofErr w:type="spellStart"/>
-      <w:r>
-        <w:rPr>
-          <w:rFonts w:ascii="Times New Roman" w:hAnsi="Times New Roman" w:cs="Times New Roman"/>
-          <w:sz w:val="24"/>
-          <w:szCs w:val="24"/>
-        </w:rPr>
-        <w:t>dish_cat.getValue</w:t>
-      </w:r>
-      <w:proofErr w:type="spellEnd"/>
-      <w:r>
-        <w:rPr>
-          <w:rFonts w:ascii="Times New Roman" w:hAnsi="Times New Roman" w:cs="Times New Roman"/>
-          <w:sz w:val="24"/>
-          <w:szCs w:val="24"/>
-        </w:rPr>
-        <w:t>()+"')";</w:t>
-      </w:r>
-    </w:p>
-    <w:p>
-      <w:pPr>
-        <w:spacing w:line="240" w:lineRule="auto"/>
-        <w:jc w:val="both"/>
-        <w:rPr>
-          <w:rFonts w:ascii="Times New Roman" w:hAnsi="Times New Roman" w:cs="Times New Roman"/>
-          <w:sz w:val="24"/>
-          <w:szCs w:val="24"/>
-        </w:rPr>
-      </w:pPr>
-      <w:r>
-        <w:rPr>
-          <w:rFonts w:ascii="Times New Roman" w:hAnsi="Times New Roman" w:cs="Times New Roman"/>
-          <w:sz w:val="24"/>
-          <w:szCs w:val="24"/>
-        </w:rPr>
-        <w:t xml:space="preserve">                String sql2="insert into prices </w:t>
-      </w:r>
-      <w:proofErr w:type="gramStart"/>
-      <w:r>
-        <w:rPr>
-          <w:rFonts w:ascii="Times New Roman" w:hAnsi="Times New Roman" w:cs="Times New Roman"/>
-          <w:sz w:val="24"/>
-          <w:szCs w:val="24"/>
-        </w:rPr>
-        <w:t>values(</w:t>
-      </w:r>
-      <w:proofErr w:type="gramEnd"/>
-      <w:r>
-        <w:rPr>
-          <w:rFonts w:ascii="Times New Roman" w:hAnsi="Times New Roman" w:cs="Times New Roman"/>
-          <w:sz w:val="24"/>
-          <w:szCs w:val="24"/>
-        </w:rPr>
-        <w:t xml:space="preserve">(select </w:t>
-      </w:r>
-      <w:proofErr w:type="spellStart"/>
-      <w:r>
-        <w:rPr>
-          <w:rFonts w:ascii="Times New Roman" w:hAnsi="Times New Roman" w:cs="Times New Roman"/>
-          <w:sz w:val="24"/>
-          <w:szCs w:val="24"/>
-        </w:rPr>
-        <w:t>dish_id</w:t>
-      </w:r>
-      <w:proofErr w:type="spellEnd"/>
-      <w:r>
-        <w:rPr>
-          <w:rFonts w:ascii="Times New Roman" w:hAnsi="Times New Roman" w:cs="Times New Roman"/>
-          <w:sz w:val="24"/>
-          <w:szCs w:val="24"/>
-        </w:rPr>
-        <w:t xml:space="preserve"> from dishes where </w:t>
-      </w:r>
-      <w:proofErr w:type="spellStart"/>
-      <w:r>
-        <w:rPr>
-          <w:rFonts w:ascii="Times New Roman" w:hAnsi="Times New Roman" w:cs="Times New Roman"/>
-          <w:sz w:val="24"/>
-          <w:szCs w:val="24"/>
-        </w:rPr>
-        <w:t>dish_name</w:t>
-      </w:r>
-      <w:proofErr w:type="spellEnd"/>
-      <w:r>
-        <w:rPr>
-          <w:rFonts w:ascii="Times New Roman" w:hAnsi="Times New Roman" w:cs="Times New Roman"/>
-          <w:sz w:val="24"/>
-          <w:szCs w:val="24"/>
-        </w:rPr>
-        <w:t>='"+</w:t>
-      </w:r>
-      <w:proofErr w:type="spellStart"/>
-      <w:r>
-        <w:rPr>
-          <w:rFonts w:ascii="Times New Roman" w:hAnsi="Times New Roman" w:cs="Times New Roman"/>
-          <w:sz w:val="24"/>
-          <w:szCs w:val="24"/>
-        </w:rPr>
-        <w:t>dish_name.getText</w:t>
-      </w:r>
-      <w:proofErr w:type="spellEnd"/>
-      <w:r>
-        <w:rPr>
-          <w:rFonts w:ascii="Times New Roman" w:hAnsi="Times New Roman" w:cs="Times New Roman"/>
-          <w:sz w:val="24"/>
-          <w:szCs w:val="24"/>
-        </w:rPr>
-        <w:t>()+"'),"+</w:t>
-      </w:r>
-      <w:proofErr w:type="spellStart"/>
-      <w:r>
-        <w:rPr>
-          <w:rFonts w:ascii="Times New Roman" w:hAnsi="Times New Roman" w:cs="Times New Roman"/>
-          <w:sz w:val="24"/>
-          <w:szCs w:val="24"/>
-        </w:rPr>
-        <w:t>dish_price.getText</w:t>
-      </w:r>
-      <w:proofErr w:type="spellEnd"/>
-      <w:r>
-        <w:rPr>
-          <w:rFonts w:ascii="Times New Roman" w:hAnsi="Times New Roman" w:cs="Times New Roman"/>
-          <w:sz w:val="24"/>
-          <w:szCs w:val="24"/>
-        </w:rPr>
-        <w:t>()+")";</w:t>
-      </w:r>
-    </w:p>
-    <w:p>
-      <w:pPr>
-        <w:spacing w:line="240" w:lineRule="auto"/>
-        <w:jc w:val="both"/>
-        <w:rPr>
-          <w:rFonts w:ascii="Times New Roman" w:hAnsi="Times New Roman" w:cs="Times New Roman"/>
-          <w:sz w:val="24"/>
-          <w:szCs w:val="24"/>
-        </w:rPr>
-      </w:pPr>
-      <w:r>
-        <w:rPr>
-          <w:rFonts w:ascii="Times New Roman" w:hAnsi="Times New Roman" w:cs="Times New Roman"/>
-          <w:sz w:val="24"/>
-          <w:szCs w:val="24"/>
-        </w:rPr>
-        <w:t xml:space="preserve">                </w:t>
-      </w:r>
-      <w:proofErr w:type="spellStart"/>
-      <w:r>
-        <w:rPr>
-          <w:rFonts w:ascii="Times New Roman" w:hAnsi="Times New Roman" w:cs="Times New Roman"/>
-          <w:sz w:val="24"/>
-          <w:szCs w:val="24"/>
-        </w:rPr>
-        <w:t>ps</w:t>
-      </w:r>
-      <w:proofErr w:type="spellEnd"/>
-      <w:r>
-        <w:rPr>
-          <w:rFonts w:ascii="Times New Roman" w:hAnsi="Times New Roman" w:cs="Times New Roman"/>
-          <w:sz w:val="24"/>
-          <w:szCs w:val="24"/>
-        </w:rPr>
-        <w:t xml:space="preserve"> = </w:t>
-      </w:r>
-      <w:proofErr w:type="spellStart"/>
-      <w:proofErr w:type="gramStart"/>
-      <w:r>
-        <w:rPr>
-          <w:rFonts w:ascii="Times New Roman" w:hAnsi="Times New Roman" w:cs="Times New Roman"/>
-          <w:sz w:val="24"/>
-          <w:szCs w:val="24"/>
-        </w:rPr>
-        <w:t>con.prepareStatement</w:t>
-      </w:r>
-      <w:proofErr w:type="spellEnd"/>
-      <w:proofErr w:type="gramEnd"/>
-      <w:r>
-        <w:rPr>
-          <w:rFonts w:ascii="Times New Roman" w:hAnsi="Times New Roman" w:cs="Times New Roman"/>
-          <w:sz w:val="24"/>
-          <w:szCs w:val="24"/>
-        </w:rPr>
-        <w:t>(sql1);</w:t>
-      </w:r>
-    </w:p>
-    <w:p>
-      <w:pPr>
-        <w:spacing w:line="240" w:lineRule="auto"/>
-        <w:jc w:val="both"/>
-        <w:rPr>
-          <w:rFonts w:ascii="Times New Roman" w:hAnsi="Times New Roman" w:cs="Times New Roman"/>
-          <w:sz w:val="24"/>
-          <w:szCs w:val="24"/>
-        </w:rPr>
-      </w:pPr>
-      <w:r>
-        <w:rPr>
-          <w:rFonts w:ascii="Times New Roman" w:hAnsi="Times New Roman" w:cs="Times New Roman"/>
-          <w:sz w:val="24"/>
-          <w:szCs w:val="24"/>
-        </w:rPr>
-        <w:t xml:space="preserve">                </w:t>
-      </w:r>
-      <w:proofErr w:type="spellStart"/>
-      <w:proofErr w:type="gramStart"/>
-      <w:r>
-        <w:rPr>
-          <w:rFonts w:ascii="Times New Roman" w:hAnsi="Times New Roman" w:cs="Times New Roman"/>
-          <w:sz w:val="24"/>
-          <w:szCs w:val="24"/>
-        </w:rPr>
-        <w:t>ps.executeUpdate</w:t>
-      </w:r>
-      <w:proofErr w:type="spellEnd"/>
-      <w:proofErr w:type="gramEnd"/>
-      <w:r>
-        <w:rPr>
-          <w:rFonts w:ascii="Times New Roman" w:hAnsi="Times New Roman" w:cs="Times New Roman"/>
-          <w:sz w:val="24"/>
-          <w:szCs w:val="24"/>
-        </w:rPr>
-        <w:t>();</w:t>
-      </w:r>
-    </w:p>
-    <w:p>
-      <w:pPr>
-        <w:spacing w:line="240" w:lineRule="auto"/>
-        <w:jc w:val="both"/>
-        <w:rPr>
-          <w:rFonts w:ascii="Times New Roman" w:hAnsi="Times New Roman" w:cs="Times New Roman"/>
-          <w:sz w:val="24"/>
-          <w:szCs w:val="24"/>
-        </w:rPr>
-      </w:pPr>
-      <w:r>
-        <w:rPr>
-          <w:rFonts w:ascii="Times New Roman" w:hAnsi="Times New Roman" w:cs="Times New Roman"/>
-          <w:sz w:val="24"/>
-          <w:szCs w:val="24"/>
-        </w:rPr>
-        <w:t xml:space="preserve">                </w:t>
-      </w:r>
-      <w:proofErr w:type="spellStart"/>
-      <w:r>
-        <w:rPr>
-          <w:rFonts w:ascii="Times New Roman" w:hAnsi="Times New Roman" w:cs="Times New Roman"/>
-          <w:sz w:val="24"/>
-          <w:szCs w:val="24"/>
-        </w:rPr>
-        <w:t>ps</w:t>
-      </w:r>
-      <w:proofErr w:type="spellEnd"/>
-      <w:r>
-        <w:rPr>
-          <w:rFonts w:ascii="Times New Roman" w:hAnsi="Times New Roman" w:cs="Times New Roman"/>
-          <w:sz w:val="24"/>
-          <w:szCs w:val="24"/>
-        </w:rPr>
-        <w:t xml:space="preserve"> = </w:t>
-      </w:r>
-      <w:proofErr w:type="spellStart"/>
-      <w:proofErr w:type="gramStart"/>
-      <w:r>
-        <w:rPr>
-          <w:rFonts w:ascii="Times New Roman" w:hAnsi="Times New Roman" w:cs="Times New Roman"/>
-          <w:sz w:val="24"/>
-          <w:szCs w:val="24"/>
-        </w:rPr>
-        <w:t>con.prepareStatement</w:t>
-      </w:r>
-      <w:proofErr w:type="spellEnd"/>
-      <w:proofErr w:type="gramEnd"/>
-      <w:r>
-        <w:rPr>
-          <w:rFonts w:ascii="Times New Roman" w:hAnsi="Times New Roman" w:cs="Times New Roman"/>
-          <w:sz w:val="24"/>
-          <w:szCs w:val="24"/>
-        </w:rPr>
-        <w:t>(sql2);</w:t>
-      </w:r>
-    </w:p>
-    <w:p>
-      <w:pPr>
-        <w:spacing w:line="240" w:lineRule="auto"/>
-        <w:jc w:val="both"/>
-        <w:rPr>
-          <w:rFonts w:ascii="Times New Roman" w:hAnsi="Times New Roman" w:cs="Times New Roman"/>
-          <w:sz w:val="24"/>
-          <w:szCs w:val="24"/>
-        </w:rPr>
-      </w:pPr>
-      <w:r>
-        <w:rPr>
-          <w:rFonts w:ascii="Times New Roman" w:hAnsi="Times New Roman" w:cs="Times New Roman"/>
-          <w:sz w:val="24"/>
-          <w:szCs w:val="24"/>
-        </w:rPr>
-        <w:t xml:space="preserve">                </w:t>
-      </w:r>
-      <w:proofErr w:type="spellStart"/>
-      <w:proofErr w:type="gramStart"/>
-      <w:r>
-        <w:rPr>
-          <w:rFonts w:ascii="Times New Roman" w:hAnsi="Times New Roman" w:cs="Times New Roman"/>
-          <w:sz w:val="24"/>
-          <w:szCs w:val="24"/>
-        </w:rPr>
-        <w:t>ps.executeUpdate</w:t>
-      </w:r>
-      <w:proofErr w:type="spellEnd"/>
-      <w:proofErr w:type="gramEnd"/>
-      <w:r>
-        <w:rPr>
-          <w:rFonts w:ascii="Times New Roman" w:hAnsi="Times New Roman" w:cs="Times New Roman"/>
-          <w:sz w:val="24"/>
-          <w:szCs w:val="24"/>
-        </w:rPr>
-        <w:t>();</w:t>
-      </w:r>
-    </w:p>
-    <w:p>
-      <w:pPr>
-        <w:spacing w:line="240" w:lineRule="auto"/>
-        <w:jc w:val="both"/>
-        <w:rPr>
-          <w:rFonts w:ascii="Times New Roman" w:hAnsi="Times New Roman" w:cs="Times New Roman"/>
-          <w:sz w:val="24"/>
-          <w:szCs w:val="24"/>
-        </w:rPr>
-      </w:pPr>
-    </w:p>
-    <w:p>
-      <w:pPr>
-        <w:spacing w:line="240" w:lineRule="auto"/>
-        <w:jc w:val="both"/>
-        <w:rPr>
-          <w:rFonts w:ascii="Times New Roman" w:hAnsi="Times New Roman" w:cs="Times New Roman"/>
-          <w:sz w:val="24"/>
-          <w:szCs w:val="24"/>
-        </w:rPr>
-      </w:pPr>
-      <w:r>
-        <w:rPr>
-          <w:rFonts w:ascii="Times New Roman" w:hAnsi="Times New Roman" w:cs="Times New Roman"/>
-          <w:sz w:val="24"/>
-          <w:szCs w:val="24"/>
-        </w:rPr>
-        <w:t xml:space="preserve">                Alert </w:t>
-      </w:r>
-      <w:proofErr w:type="spellStart"/>
-      <w:r>
-        <w:rPr>
-          <w:rFonts w:ascii="Times New Roman" w:hAnsi="Times New Roman" w:cs="Times New Roman"/>
-          <w:sz w:val="24"/>
-          <w:szCs w:val="24"/>
-        </w:rPr>
-        <w:t>infoAlert</w:t>
-      </w:r>
-      <w:proofErr w:type="spellEnd"/>
-      <w:r>
-        <w:rPr>
-          <w:rFonts w:ascii="Times New Roman" w:hAnsi="Times New Roman" w:cs="Times New Roman"/>
-          <w:sz w:val="24"/>
-          <w:szCs w:val="24"/>
-        </w:rPr>
-        <w:t xml:space="preserve"> = new </w:t>
-      </w:r>
-      <w:proofErr w:type="gramStart"/>
-      <w:r>
-        <w:rPr>
-          <w:rFonts w:ascii="Times New Roman" w:hAnsi="Times New Roman" w:cs="Times New Roman"/>
-          <w:sz w:val="24"/>
-          <w:szCs w:val="24"/>
-        </w:rPr>
-        <w:t>Alert(</w:t>
-      </w:r>
-      <w:proofErr w:type="spellStart"/>
-      <w:proofErr w:type="gramEnd"/>
-      <w:r>
-        <w:rPr>
-          <w:rFonts w:ascii="Times New Roman" w:hAnsi="Times New Roman" w:cs="Times New Roman"/>
-          <w:sz w:val="24"/>
-          <w:szCs w:val="24"/>
-        </w:rPr>
-        <w:t>Alert.AlertType.INFORMATION</w:t>
-      </w:r>
-      <w:proofErr w:type="spellEnd"/>
-      <w:r>
-        <w:rPr>
-          <w:rFonts w:ascii="Times New Roman" w:hAnsi="Times New Roman" w:cs="Times New Roman"/>
-          <w:sz w:val="24"/>
-          <w:szCs w:val="24"/>
-        </w:rPr>
-        <w:t>);</w:t>
-      </w:r>
-    </w:p>
-    <w:p>
-      <w:pPr>
-        <w:spacing w:line="240" w:lineRule="auto"/>
-        <w:jc w:val="both"/>
-        <w:rPr>
-          <w:rFonts w:ascii="Times New Roman" w:hAnsi="Times New Roman" w:cs="Times New Roman"/>
-          <w:sz w:val="24"/>
-          <w:szCs w:val="24"/>
-        </w:rPr>
-      </w:pPr>
-      <w:r>
-        <w:rPr>
-          <w:rFonts w:ascii="Times New Roman" w:hAnsi="Times New Roman" w:cs="Times New Roman"/>
-          <w:sz w:val="24"/>
-          <w:szCs w:val="24"/>
-        </w:rPr>
-        <w:t xml:space="preserve">                </w:t>
-      </w:r>
-      <w:proofErr w:type="spellStart"/>
-      <w:r>
-        <w:rPr>
-          <w:rFonts w:ascii="Times New Roman" w:hAnsi="Times New Roman" w:cs="Times New Roman"/>
-          <w:sz w:val="24"/>
-          <w:szCs w:val="24"/>
-        </w:rPr>
-        <w:t>infoAlert.setHeaderText</w:t>
-      </w:r>
-      <w:proofErr w:type="spellEnd"/>
-      <w:r>
-        <w:rPr>
-          <w:rFonts w:ascii="Times New Roman" w:hAnsi="Times New Roman" w:cs="Times New Roman"/>
-          <w:sz w:val="24"/>
-          <w:szCs w:val="24"/>
-        </w:rPr>
-        <w:t>("Alert!");</w:t>
-      </w:r>
-    </w:p>
-    <w:p>
-      <w:pPr>
-        <w:spacing w:line="240" w:lineRule="auto"/>
-        <w:jc w:val="both"/>
-        <w:rPr>
-          <w:rFonts w:ascii="Times New Roman" w:hAnsi="Times New Roman" w:cs="Times New Roman"/>
-          <w:sz w:val="24"/>
-          <w:szCs w:val="24"/>
-        </w:rPr>
-      </w:pPr>
-      <w:r>
-        <w:rPr>
-          <w:rFonts w:ascii="Times New Roman" w:hAnsi="Times New Roman" w:cs="Times New Roman"/>
-          <w:sz w:val="24"/>
-          <w:szCs w:val="24"/>
-        </w:rPr>
-        <w:t xml:space="preserve">                </w:t>
-      </w:r>
-      <w:proofErr w:type="spellStart"/>
-      <w:r>
-        <w:rPr>
-          <w:rFonts w:ascii="Times New Roman" w:hAnsi="Times New Roman" w:cs="Times New Roman"/>
-          <w:sz w:val="24"/>
-          <w:szCs w:val="24"/>
-        </w:rPr>
-        <w:t>infoAlert.setContentText</w:t>
-      </w:r>
-      <w:proofErr w:type="spellEnd"/>
-      <w:r>
-        <w:rPr>
-          <w:rFonts w:ascii="Times New Roman" w:hAnsi="Times New Roman" w:cs="Times New Roman"/>
-          <w:sz w:val="24"/>
-          <w:szCs w:val="24"/>
-        </w:rPr>
-        <w:t>("Dish Added Successfully!");</w:t>
-      </w:r>
-    </w:p>
-    <w:p>
-      <w:pPr>
-        <w:spacing w:line="240" w:lineRule="auto"/>
-        <w:jc w:val="both"/>
-        <w:rPr>
-          <w:rFonts w:ascii="Times New Roman" w:hAnsi="Times New Roman" w:cs="Times New Roman"/>
-          <w:sz w:val="24"/>
-          <w:szCs w:val="24"/>
-        </w:rPr>
-      </w:pPr>
-      <w:r>
-        <w:rPr>
-          <w:rFonts w:ascii="Times New Roman" w:hAnsi="Times New Roman" w:cs="Times New Roman"/>
-          <w:sz w:val="24"/>
-          <w:szCs w:val="24"/>
-        </w:rPr>
-        <w:t xml:space="preserve">                </w:t>
-      </w:r>
-      <w:proofErr w:type="spellStart"/>
-      <w:r>
-        <w:rPr>
-          <w:rFonts w:ascii="Times New Roman" w:hAnsi="Times New Roman" w:cs="Times New Roman"/>
-          <w:sz w:val="24"/>
-          <w:szCs w:val="24"/>
-        </w:rPr>
-        <w:t>infoAlert.showAndWait</w:t>
-      </w:r>
-      <w:proofErr w:type="spellEnd"/>
-      <w:r>
-        <w:rPr>
-          <w:rFonts w:ascii="Times New Roman" w:hAnsi="Times New Roman" w:cs="Times New Roman"/>
-          <w:sz w:val="24"/>
-          <w:szCs w:val="24"/>
-        </w:rPr>
-        <w:t>();</w:t>
-      </w:r>
-    </w:p>
-    <w:p>
-      <w:pPr>
-        <w:spacing w:line="240" w:lineRule="auto"/>
-        <w:jc w:val="both"/>
-        <w:rPr>
-          <w:rFonts w:ascii="Times New Roman" w:hAnsi="Times New Roman" w:cs="Times New Roman"/>
-          <w:sz w:val="24"/>
-          <w:szCs w:val="24"/>
-        </w:rPr>
-      </w:pPr>
-    </w:p>
-    <w:p>
-      <w:pPr>
-        <w:spacing w:line="240" w:lineRule="auto"/>
-        <w:jc w:val="both"/>
         <w:rPr>
           <w:rFonts w:ascii="Times New Roman" w:hAnsi="Times New Roman" w:cs="Times New Roman"/>
           <w:sz w:val="24"/>
@@ -3289,6 +3269,124 @@
           <w:sz w:val="24"/>
           <w:szCs w:val="24"/>
         </w:rPr>
+        <w:t>infoAlert.setHeaderText</w:t>
+      </w:r>
+      <w:proofErr w:type="spellEnd"/>
+      <w:r>
+        <w:rPr>
+          <w:rFonts w:ascii="Times New Roman" w:hAnsi="Times New Roman" w:cs="Times New Roman"/>
+          <w:sz w:val="24"/>
+          <w:szCs w:val="24"/>
+        </w:rPr>
+        <w:t>("Alert!");</w:t>
+      </w:r>
+    </w:p>
+    <w:p>
+      <w:pPr>
+        <w:spacing w:line="240" w:lineRule="auto"/>
+        <w:rPr>
+          <w:rFonts w:ascii="Times New Roman" w:hAnsi="Times New Roman" w:cs="Times New Roman"/>
+          <w:sz w:val="24"/>
+          <w:szCs w:val="24"/>
+        </w:rPr>
+      </w:pPr>
+      <w:r>
+        <w:rPr>
+          <w:rFonts w:ascii="Times New Roman" w:hAnsi="Times New Roman" w:cs="Times New Roman"/>
+          <w:sz w:val="24"/>
+          <w:szCs w:val="24"/>
+        </w:rPr>
+        <w:t xml:space="preserve">                </w:t>
+      </w:r>
+      <w:proofErr w:type="spellStart"/>
+      <w:r>
+        <w:rPr>
+          <w:rFonts w:ascii="Times New Roman" w:hAnsi="Times New Roman" w:cs="Times New Roman"/>
+          <w:sz w:val="24"/>
+          <w:szCs w:val="24"/>
+        </w:rPr>
+        <w:t>infoAlert.setContentText</w:t>
+      </w:r>
+      <w:proofErr w:type="spellEnd"/>
+      <w:r>
+        <w:rPr>
+          <w:rFonts w:ascii="Times New Roman" w:hAnsi="Times New Roman" w:cs="Times New Roman"/>
+          <w:sz w:val="24"/>
+          <w:szCs w:val="24"/>
+        </w:rPr>
+        <w:t>("Dish Added Successfully!");</w:t>
+      </w:r>
+    </w:p>
+    <w:p>
+      <w:pPr>
+        <w:spacing w:line="240" w:lineRule="auto"/>
+        <w:rPr>
+          <w:rFonts w:ascii="Times New Roman" w:hAnsi="Times New Roman" w:cs="Times New Roman"/>
+          <w:sz w:val="24"/>
+          <w:szCs w:val="24"/>
+        </w:rPr>
+      </w:pPr>
+      <w:r>
+        <w:rPr>
+          <w:rFonts w:ascii="Times New Roman" w:hAnsi="Times New Roman" w:cs="Times New Roman"/>
+          <w:sz w:val="24"/>
+          <w:szCs w:val="24"/>
+        </w:rPr>
+        <w:t xml:space="preserve">                </w:t>
+      </w:r>
+      <w:proofErr w:type="spellStart"/>
+      <w:r>
+        <w:rPr>
+          <w:rFonts w:ascii="Times New Roman" w:hAnsi="Times New Roman" w:cs="Times New Roman"/>
+          <w:sz w:val="24"/>
+          <w:szCs w:val="24"/>
+        </w:rPr>
+        <w:t>infoAlert.showAndWait</w:t>
+      </w:r>
+      <w:proofErr w:type="spellEnd"/>
+      <w:r>
+        <w:rPr>
+          <w:rFonts w:ascii="Times New Roman" w:hAnsi="Times New Roman" w:cs="Times New Roman"/>
+          <w:sz w:val="24"/>
+          <w:szCs w:val="24"/>
+        </w:rPr>
+        <w:t>();</w:t>
+      </w:r>
+    </w:p>
+    <w:p>
+      <w:pPr>
+        <w:spacing w:line="240" w:lineRule="auto"/>
+        <w:rPr>
+          <w:rFonts w:ascii="Times New Roman" w:hAnsi="Times New Roman" w:cs="Times New Roman"/>
+          <w:sz w:val="24"/>
+          <w:szCs w:val="24"/>
+        </w:rPr>
+      </w:pPr>
+    </w:p>
+    <w:p>
+      <w:pPr>
+        <w:spacing w:line="240" w:lineRule="auto"/>
+        <w:rPr>
+          <w:rFonts w:ascii="Times New Roman" w:hAnsi="Times New Roman" w:cs="Times New Roman"/>
+          <w:sz w:val="24"/>
+          <w:szCs w:val="24"/>
+        </w:rPr>
+      </w:pPr>
+      <w:r>
+        <w:rPr>
+          <w:rFonts w:ascii="Times New Roman" w:hAnsi="Times New Roman" w:cs="Times New Roman"/>
+          <w:sz w:val="24"/>
+          <w:szCs w:val="24"/>
+        </w:rPr>
+        <w:t xml:space="preserve">                </w:t>
+      </w:r>
+      <w:proofErr w:type="spellStart"/>
+      <w:r>
+        <w:rPr>
+          <w:rFonts w:ascii="Times New Roman" w:hAnsi="Times New Roman" w:cs="Times New Roman"/>
+          <w:sz w:val="24"/>
+          <w:szCs w:val="24"/>
+        </w:rPr>
         <w:t>dish_</w:t>
       </w:r>
       <w:proofErr w:type="gramStart"/>
@@ -3314,7 +3412,6 @@
     <w:p>
       <w:pPr>
         <w:spacing w:line="240" w:lineRule="auto"/>
-        <w:jc w:val="both"/>
         <w:rPr>
           <w:rFonts w:ascii="Times New Roman" w:hAnsi="Times New Roman" w:cs="Times New Roman"/>
           <w:sz w:val="24"/>
@@ -3361,7 +3458,6 @@
     <w:p>
       <w:pPr>
         <w:spacing w:line="240" w:lineRule="auto"/>
-        <w:jc w:val="both"/>
         <w:rPr>
           <w:rFonts w:ascii="Times New Roman" w:hAnsi="Times New Roman" w:cs="Times New Roman"/>
           <w:sz w:val="24"/>
@@ -3408,7 +3504,6 @@
     <w:p>
       <w:pPr>
         <w:spacing w:line="240" w:lineRule="auto"/>
-        <w:jc w:val="both"/>
         <w:rPr>
           <w:rFonts w:ascii="Times New Roman" w:hAnsi="Times New Roman" w:cs="Times New Roman"/>
           <w:sz w:val="24"/>
@@ -3427,7 +3522,6 @@
     <w:p>
       <w:pPr>
         <w:spacing w:line="240" w:lineRule="auto"/>
-        <w:jc w:val="both"/>
         <w:rPr>
           <w:rFonts w:ascii="Times New Roman" w:hAnsi="Times New Roman" w:cs="Times New Roman"/>
           <w:sz w:val="24"/>
@@ -3446,26 +3540,6 @@
     <w:p>
       <w:pPr>
         <w:spacing w:line="240" w:lineRule="auto"/>
-        <w:jc w:val="both"/>
-        <w:rPr>
-          <w:rFonts w:ascii="Times New Roman" w:hAnsi="Times New Roman" w:cs="Times New Roman"/>
-          <w:sz w:val="24"/>
-          <w:szCs w:val="24"/>
-        </w:rPr>
-      </w:pPr>
-      <w:r>
-        <w:rPr>
-          <w:rFonts w:ascii="Times New Roman" w:hAnsi="Times New Roman" w:cs="Times New Roman"/>
-          <w:sz w:val="24"/>
-          <w:szCs w:val="24"/>
-        </w:rPr>
-        <w:t xml:space="preserve">    }</w:t>
-      </w:r>
-    </w:p>
-    <w:p>
-      <w:pPr>
-        <w:spacing w:line="240" w:lineRule="auto"/>
-        <w:jc w:val="both"/>
         <w:rPr>
           <w:rFonts w:ascii="Times New Roman" w:hAnsi="Times New Roman" w:cs="Times New Roman"/>
           <w:sz w:val="24"/>
@@ -4492,6 +4566,7 @@
           <w:sz w:val="24"/>
           <w:szCs w:val="24"/>
         </w:rPr>
+        <w:lastRenderedPageBreak/>
         <w:t xml:space="preserve">                </w:t>
       </w:r>
       <w:proofErr w:type="spellStart"/>
@@ -4587,7 +4662,6 @@
           <w:sz w:val="24"/>
           <w:szCs w:val="24"/>
         </w:rPr>
-        <w:lastRenderedPageBreak/>
         <w:t xml:space="preserve">                </w:t>
       </w:r>
       <w:proofErr w:type="spellStart"/>
@@ -4998,7 +5072,6 @@
     <w:p>
       <w:pPr>
         <w:spacing w:line="240" w:lineRule="auto"/>
-        <w:jc w:val="both"/>
         <w:rPr>
           <w:rFonts w:ascii="Times New Roman" w:hAnsi="Times New Roman" w:cs="Times New Roman"/>
           <w:sz w:val="24"/>
@@ -5099,20 +5172,6 @@
     <w:p>
       <w:pPr>
         <w:spacing w:line="240" w:lineRule="auto"/>
-        <w:jc w:val="both"/>
-        <w:rPr>
-          <w:rFonts w:ascii="Times New Roman" w:hAnsi="Times New Roman" w:cs="Times New Roman"/>
-          <w:sz w:val="24"/>
-          <w:szCs w:val="24"/>
-        </w:rPr>
-      </w:pPr>
-      <w:bookmarkStart w:id="0" w:name="_GoBack"/>
-      <w:bookmarkEnd w:id="0"/>
-    </w:p>
-    <w:p>
-      <w:pPr>
-        <w:spacing w:line="240" w:lineRule="auto"/>
-        <w:jc w:val="both"/>
         <w:rPr>
           <w:rFonts w:ascii="Times New Roman" w:hAnsi="Times New Roman" w:cs="Times New Roman"/>
           <w:sz w:val="24"/>
@@ -5171,8 +5230,480 @@
           <w:sz w:val="24"/>
           <w:szCs w:val="24"/>
         </w:rPr>
-        <w:t>()</w:t>
-      </w:r>
+        <w:t xml:space="preserve">() || </w:t>
+      </w:r>
+      <w:proofErr w:type="spellStart"/>
+      <w:r>
+        <w:rPr>
+          <w:rFonts w:ascii="Times New Roman" w:hAnsi="Times New Roman" w:cs="Times New Roman"/>
+          <w:sz w:val="24"/>
+          <w:szCs w:val="24"/>
+        </w:rPr>
+        <w:t>dish_name.getText</w:t>
+      </w:r>
+      <w:proofErr w:type="spellEnd"/>
+      <w:r>
+        <w:rPr>
+          <w:rFonts w:ascii="Times New Roman" w:hAnsi="Times New Roman" w:cs="Times New Roman"/>
+          <w:sz w:val="24"/>
+          <w:szCs w:val="24"/>
+        </w:rPr>
+        <w:t>().</w:t>
+      </w:r>
+      <w:proofErr w:type="spellStart"/>
+      <w:r>
+        <w:rPr>
+          <w:rFonts w:ascii="Times New Roman" w:hAnsi="Times New Roman" w:cs="Times New Roman"/>
+          <w:sz w:val="24"/>
+          <w:szCs w:val="24"/>
+        </w:rPr>
+        <w:t>isEmpty</w:t>
+      </w:r>
+      <w:proofErr w:type="spellEnd"/>
+      <w:r>
+        <w:rPr>
+          <w:rFonts w:ascii="Times New Roman" w:hAnsi="Times New Roman" w:cs="Times New Roman"/>
+          <w:sz w:val="24"/>
+          <w:szCs w:val="24"/>
+        </w:rPr>
+        <w:t xml:space="preserve">() || </w:t>
+      </w:r>
+      <w:proofErr w:type="spellStart"/>
+      <w:r>
+        <w:rPr>
+          <w:rFonts w:ascii="Times New Roman" w:hAnsi="Times New Roman" w:cs="Times New Roman"/>
+          <w:sz w:val="24"/>
+          <w:szCs w:val="24"/>
+        </w:rPr>
+        <w:t>dish_cat.getValue</w:t>
+      </w:r>
+      <w:proofErr w:type="spellEnd"/>
+      <w:r>
+        <w:rPr>
+          <w:rFonts w:ascii="Times New Roman" w:hAnsi="Times New Roman" w:cs="Times New Roman"/>
+          <w:sz w:val="24"/>
+          <w:szCs w:val="24"/>
+        </w:rPr>
+        <w:t>().</w:t>
+      </w:r>
+      <w:proofErr w:type="spellStart"/>
+      <w:r>
+        <w:rPr>
+          <w:rFonts w:ascii="Times New Roman" w:hAnsi="Times New Roman" w:cs="Times New Roman"/>
+          <w:sz w:val="24"/>
+          <w:szCs w:val="24"/>
+        </w:rPr>
+        <w:t>isEmpty</w:t>
+      </w:r>
+      <w:proofErr w:type="spellEnd"/>
+      <w:r>
+        <w:rPr>
+          <w:rFonts w:ascii="Times New Roman" w:hAnsi="Times New Roman" w:cs="Times New Roman"/>
+          <w:sz w:val="24"/>
+          <w:szCs w:val="24"/>
+        </w:rPr>
+        <w:t xml:space="preserve">() || </w:t>
+      </w:r>
+      <w:proofErr w:type="spellStart"/>
+      <w:r>
+        <w:rPr>
+          <w:rFonts w:ascii="Times New Roman" w:hAnsi="Times New Roman" w:cs="Times New Roman"/>
+          <w:sz w:val="24"/>
+          <w:szCs w:val="24"/>
+        </w:rPr>
+        <w:t>dish_price.getText</w:t>
+      </w:r>
+      <w:proofErr w:type="spellEnd"/>
+      <w:r>
+        <w:rPr>
+          <w:rFonts w:ascii="Times New Roman" w:hAnsi="Times New Roman" w:cs="Times New Roman"/>
+          <w:sz w:val="24"/>
+          <w:szCs w:val="24"/>
+        </w:rPr>
+        <w:t>().</w:t>
+      </w:r>
+      <w:proofErr w:type="spellStart"/>
+      <w:r>
+        <w:rPr>
+          <w:rFonts w:ascii="Times New Roman" w:hAnsi="Times New Roman" w:cs="Times New Roman"/>
+          <w:sz w:val="24"/>
+          <w:szCs w:val="24"/>
+        </w:rPr>
+        <w:t>isEmpty</w:t>
+      </w:r>
+      <w:proofErr w:type="spellEnd"/>
+      <w:r>
+        <w:rPr>
+          <w:rFonts w:ascii="Times New Roman" w:hAnsi="Times New Roman" w:cs="Times New Roman"/>
+          <w:sz w:val="24"/>
+          <w:szCs w:val="24"/>
+        </w:rPr>
+        <w:t>())</w:t>
+      </w:r>
+    </w:p>
+    <w:p>
+      <w:pPr>
+        <w:spacing w:line="240" w:lineRule="auto"/>
+        <w:rPr>
+          <w:rFonts w:ascii="Times New Roman" w:hAnsi="Times New Roman" w:cs="Times New Roman"/>
+          <w:sz w:val="24"/>
+          <w:szCs w:val="24"/>
+        </w:rPr>
+      </w:pPr>
+      <w:r>
+        <w:rPr>
+          <w:rFonts w:ascii="Times New Roman" w:hAnsi="Times New Roman" w:cs="Times New Roman"/>
+          <w:sz w:val="24"/>
+          <w:szCs w:val="24"/>
+        </w:rPr>
+        <w:t xml:space="preserve">        {</w:t>
+      </w:r>
+    </w:p>
+    <w:p>
+      <w:pPr>
+        <w:spacing w:line="240" w:lineRule="auto"/>
+        <w:rPr>
+          <w:rFonts w:ascii="Times New Roman" w:hAnsi="Times New Roman" w:cs="Times New Roman"/>
+          <w:sz w:val="24"/>
+          <w:szCs w:val="24"/>
+        </w:rPr>
+      </w:pPr>
+      <w:r>
+        <w:rPr>
+          <w:rFonts w:ascii="Times New Roman" w:hAnsi="Times New Roman" w:cs="Times New Roman"/>
+          <w:sz w:val="24"/>
+          <w:szCs w:val="24"/>
+        </w:rPr>
+        <w:t xml:space="preserve">            Alert </w:t>
+      </w:r>
+      <w:proofErr w:type="spellStart"/>
+      <w:r>
+        <w:rPr>
+          <w:rFonts w:ascii="Times New Roman" w:hAnsi="Times New Roman" w:cs="Times New Roman"/>
+          <w:sz w:val="24"/>
+          <w:szCs w:val="24"/>
+        </w:rPr>
+        <w:t>errorAlert</w:t>
+      </w:r>
+      <w:proofErr w:type="spellEnd"/>
+      <w:r>
+        <w:rPr>
+          <w:rFonts w:ascii="Times New Roman" w:hAnsi="Times New Roman" w:cs="Times New Roman"/>
+          <w:sz w:val="24"/>
+          <w:szCs w:val="24"/>
+        </w:rPr>
+        <w:t xml:space="preserve"> = new </w:t>
+      </w:r>
+      <w:proofErr w:type="gramStart"/>
+      <w:r>
+        <w:rPr>
+          <w:rFonts w:ascii="Times New Roman" w:hAnsi="Times New Roman" w:cs="Times New Roman"/>
+          <w:sz w:val="24"/>
+          <w:szCs w:val="24"/>
+        </w:rPr>
+        <w:t>Alert(</w:t>
+      </w:r>
+      <w:proofErr w:type="spellStart"/>
+      <w:proofErr w:type="gramEnd"/>
+      <w:r>
+        <w:rPr>
+          <w:rFonts w:ascii="Times New Roman" w:hAnsi="Times New Roman" w:cs="Times New Roman"/>
+          <w:sz w:val="24"/>
+          <w:szCs w:val="24"/>
+        </w:rPr>
+        <w:t>Alert.AlertType.ERROR</w:t>
+      </w:r>
+      <w:proofErr w:type="spellEnd"/>
+      <w:r>
+        <w:rPr>
+          <w:rFonts w:ascii="Times New Roman" w:hAnsi="Times New Roman" w:cs="Times New Roman"/>
+          <w:sz w:val="24"/>
+          <w:szCs w:val="24"/>
+        </w:rPr>
+        <w:t>);</w:t>
+      </w:r>
+    </w:p>
+    <w:p>
+      <w:pPr>
+        <w:spacing w:line="240" w:lineRule="auto"/>
+        <w:rPr>
+          <w:rFonts w:ascii="Times New Roman" w:hAnsi="Times New Roman" w:cs="Times New Roman"/>
+          <w:sz w:val="24"/>
+          <w:szCs w:val="24"/>
+        </w:rPr>
+      </w:pPr>
+      <w:r>
+        <w:rPr>
+          <w:rFonts w:ascii="Times New Roman" w:hAnsi="Times New Roman" w:cs="Times New Roman"/>
+          <w:sz w:val="24"/>
+          <w:szCs w:val="24"/>
+        </w:rPr>
+        <w:t xml:space="preserve">            </w:t>
+      </w:r>
+      <w:proofErr w:type="spellStart"/>
+      <w:r>
+        <w:rPr>
+          <w:rFonts w:ascii="Times New Roman" w:hAnsi="Times New Roman" w:cs="Times New Roman"/>
+          <w:sz w:val="24"/>
+          <w:szCs w:val="24"/>
+        </w:rPr>
+        <w:t>errorAlert.setHeaderText</w:t>
+      </w:r>
+      <w:proofErr w:type="spellEnd"/>
+      <w:r>
+        <w:rPr>
+          <w:rFonts w:ascii="Times New Roman" w:hAnsi="Times New Roman" w:cs="Times New Roman"/>
+          <w:sz w:val="24"/>
+          <w:szCs w:val="24"/>
+        </w:rPr>
+        <w:t>("Input Error!");</w:t>
+      </w:r>
+    </w:p>
+    <w:p>
+      <w:pPr>
+        <w:spacing w:line="240" w:lineRule="auto"/>
+        <w:rPr>
+          <w:rFonts w:ascii="Times New Roman" w:hAnsi="Times New Roman" w:cs="Times New Roman"/>
+          <w:sz w:val="24"/>
+          <w:szCs w:val="24"/>
+        </w:rPr>
+      </w:pPr>
+      <w:r>
+        <w:rPr>
+          <w:rFonts w:ascii="Times New Roman" w:hAnsi="Times New Roman" w:cs="Times New Roman"/>
+          <w:sz w:val="24"/>
+          <w:szCs w:val="24"/>
+        </w:rPr>
+        <w:t xml:space="preserve">            </w:t>
+      </w:r>
+      <w:proofErr w:type="spellStart"/>
+      <w:r>
+        <w:rPr>
+          <w:rFonts w:ascii="Times New Roman" w:hAnsi="Times New Roman" w:cs="Times New Roman"/>
+          <w:sz w:val="24"/>
+          <w:szCs w:val="24"/>
+        </w:rPr>
+        <w:t>errorAlert.setContentText</w:t>
+      </w:r>
+      <w:proofErr w:type="spellEnd"/>
+      <w:r>
+        <w:rPr>
+          <w:rFonts w:ascii="Times New Roman" w:hAnsi="Times New Roman" w:cs="Times New Roman"/>
+          <w:sz w:val="24"/>
+          <w:szCs w:val="24"/>
+        </w:rPr>
+        <w:t xml:space="preserve">("Please Enter Dish </w:t>
+      </w:r>
+      <w:proofErr w:type="spellStart"/>
+      <w:proofErr w:type="gramStart"/>
+      <w:r>
+        <w:rPr>
+          <w:rFonts w:ascii="Times New Roman" w:hAnsi="Times New Roman" w:cs="Times New Roman"/>
+          <w:sz w:val="24"/>
+          <w:szCs w:val="24"/>
+        </w:rPr>
+        <w:t>ID,Name</w:t>
+      </w:r>
+      <w:proofErr w:type="gramEnd"/>
+      <w:r>
+        <w:rPr>
+          <w:rFonts w:ascii="Times New Roman" w:hAnsi="Times New Roman" w:cs="Times New Roman"/>
+          <w:sz w:val="24"/>
+          <w:szCs w:val="24"/>
+        </w:rPr>
+        <w:t>,Category</w:t>
+      </w:r>
+      <w:proofErr w:type="spellEnd"/>
+      <w:r>
+        <w:rPr>
+          <w:rFonts w:ascii="Times New Roman" w:hAnsi="Times New Roman" w:cs="Times New Roman"/>
+          <w:sz w:val="24"/>
+          <w:szCs w:val="24"/>
+        </w:rPr>
+        <w:t xml:space="preserve"> and Price");</w:t>
+      </w:r>
+    </w:p>
+    <w:p>
+      <w:pPr>
+        <w:spacing w:line="240" w:lineRule="auto"/>
+        <w:rPr>
+          <w:rFonts w:ascii="Times New Roman" w:hAnsi="Times New Roman" w:cs="Times New Roman"/>
+          <w:sz w:val="24"/>
+          <w:szCs w:val="24"/>
+        </w:rPr>
+      </w:pPr>
+      <w:r>
+        <w:rPr>
+          <w:rFonts w:ascii="Times New Roman" w:hAnsi="Times New Roman" w:cs="Times New Roman"/>
+          <w:sz w:val="24"/>
+          <w:szCs w:val="24"/>
+        </w:rPr>
+        <w:t xml:space="preserve">            </w:t>
+      </w:r>
+      <w:proofErr w:type="spellStart"/>
+      <w:r>
+        <w:rPr>
+          <w:rFonts w:ascii="Times New Roman" w:hAnsi="Times New Roman" w:cs="Times New Roman"/>
+          <w:sz w:val="24"/>
+          <w:szCs w:val="24"/>
+        </w:rPr>
+        <w:t>errorAlert.showAndWait</w:t>
+      </w:r>
+      <w:proofErr w:type="spellEnd"/>
+      <w:r>
+        <w:rPr>
+          <w:rFonts w:ascii="Times New Roman" w:hAnsi="Times New Roman" w:cs="Times New Roman"/>
+          <w:sz w:val="24"/>
+          <w:szCs w:val="24"/>
+        </w:rPr>
+        <w:t>();</w:t>
+      </w:r>
+    </w:p>
+    <w:p>
+      <w:pPr>
+        <w:spacing w:line="240" w:lineRule="auto"/>
+        <w:rPr>
+          <w:rFonts w:ascii="Times New Roman" w:hAnsi="Times New Roman" w:cs="Times New Roman"/>
+          <w:sz w:val="24"/>
+          <w:szCs w:val="24"/>
+        </w:rPr>
+      </w:pPr>
+      <w:r>
+        <w:rPr>
+          <w:rFonts w:ascii="Times New Roman" w:hAnsi="Times New Roman" w:cs="Times New Roman"/>
+          <w:sz w:val="24"/>
+          <w:szCs w:val="24"/>
+        </w:rPr>
+        <w:t xml:space="preserve">        }</w:t>
+      </w:r>
+    </w:p>
+    <w:p>
+      <w:pPr>
+        <w:spacing w:line="240" w:lineRule="auto"/>
+        <w:rPr>
+          <w:rFonts w:ascii="Times New Roman" w:hAnsi="Times New Roman" w:cs="Times New Roman"/>
+          <w:sz w:val="24"/>
+          <w:szCs w:val="24"/>
+        </w:rPr>
+      </w:pPr>
+      <w:r>
+        <w:rPr>
+          <w:rFonts w:ascii="Times New Roman" w:hAnsi="Times New Roman" w:cs="Times New Roman"/>
+          <w:sz w:val="24"/>
+          <w:szCs w:val="24"/>
+        </w:rPr>
+        <w:t xml:space="preserve">        else {</w:t>
+      </w:r>
+    </w:p>
+    <w:p>
+      <w:pPr>
+        <w:spacing w:line="240" w:lineRule="auto"/>
+        <w:rPr>
+          <w:rFonts w:ascii="Times New Roman" w:hAnsi="Times New Roman" w:cs="Times New Roman"/>
+          <w:sz w:val="24"/>
+          <w:szCs w:val="24"/>
+        </w:rPr>
+      </w:pPr>
+      <w:r>
+        <w:rPr>
+          <w:rFonts w:ascii="Times New Roman" w:hAnsi="Times New Roman" w:cs="Times New Roman"/>
+          <w:sz w:val="24"/>
+          <w:szCs w:val="24"/>
+        </w:rPr>
+        <w:t xml:space="preserve">            String sql1="update dishes set </w:t>
+      </w:r>
+      <w:proofErr w:type="spellStart"/>
+      <w:r>
+        <w:rPr>
+          <w:rFonts w:ascii="Times New Roman" w:hAnsi="Times New Roman" w:cs="Times New Roman"/>
+          <w:sz w:val="24"/>
+          <w:szCs w:val="24"/>
+        </w:rPr>
+        <w:t>dish_name</w:t>
+      </w:r>
+      <w:proofErr w:type="spellEnd"/>
+      <w:r>
+        <w:rPr>
+          <w:rFonts w:ascii="Times New Roman" w:hAnsi="Times New Roman" w:cs="Times New Roman"/>
+          <w:sz w:val="24"/>
+          <w:szCs w:val="24"/>
+        </w:rPr>
+        <w:t>='"+</w:t>
+      </w:r>
+      <w:proofErr w:type="spellStart"/>
+      <w:r>
+        <w:rPr>
+          <w:rFonts w:ascii="Times New Roman" w:hAnsi="Times New Roman" w:cs="Times New Roman"/>
+          <w:sz w:val="24"/>
+          <w:szCs w:val="24"/>
+        </w:rPr>
+        <w:t>dish_</w:t>
+      </w:r>
+      <w:proofErr w:type="gramStart"/>
+      <w:r>
+        <w:rPr>
+          <w:rFonts w:ascii="Times New Roman" w:hAnsi="Times New Roman" w:cs="Times New Roman"/>
+          <w:sz w:val="24"/>
+          <w:szCs w:val="24"/>
+        </w:rPr>
+        <w:t>name.getText</w:t>
+      </w:r>
+      <w:proofErr w:type="spellEnd"/>
+      <w:proofErr w:type="gramEnd"/>
+      <w:r>
+        <w:rPr>
+          <w:rFonts w:ascii="Times New Roman" w:hAnsi="Times New Roman" w:cs="Times New Roman"/>
+          <w:sz w:val="24"/>
+          <w:szCs w:val="24"/>
+        </w:rPr>
+        <w:t>()+"',</w:t>
+      </w:r>
+      <w:proofErr w:type="spellStart"/>
+      <w:r>
+        <w:rPr>
+          <w:rFonts w:ascii="Times New Roman" w:hAnsi="Times New Roman" w:cs="Times New Roman"/>
+          <w:sz w:val="24"/>
+          <w:szCs w:val="24"/>
+        </w:rPr>
+        <w:t>cat_id</w:t>
+      </w:r>
+      <w:proofErr w:type="spellEnd"/>
+      <w:r>
+        <w:rPr>
+          <w:rFonts w:ascii="Times New Roman" w:hAnsi="Times New Roman" w:cs="Times New Roman"/>
+          <w:sz w:val="24"/>
+          <w:szCs w:val="24"/>
+        </w:rPr>
+        <w:t xml:space="preserve">=(select </w:t>
+      </w:r>
+      <w:proofErr w:type="spellStart"/>
+      <w:r>
+        <w:rPr>
+          <w:rFonts w:ascii="Times New Roman" w:hAnsi="Times New Roman" w:cs="Times New Roman"/>
+          <w:sz w:val="24"/>
+          <w:szCs w:val="24"/>
+        </w:rPr>
+        <w:t>cat_id</w:t>
+      </w:r>
+      <w:proofErr w:type="spellEnd"/>
+      <w:r>
+        <w:rPr>
+          <w:rFonts w:ascii="Times New Roman" w:hAnsi="Times New Roman" w:cs="Times New Roman"/>
+          <w:sz w:val="24"/>
+          <w:szCs w:val="24"/>
+        </w:rPr>
+        <w:t xml:space="preserve"> from categories where cat_name='"+dish_cat.getValue()+"'),cat_name='"+dish_cat.getValue()+"' </w:t>
+      </w:r>
+      <w:proofErr w:type="spellStart"/>
+      <w:r>
+        <w:rPr>
+          <w:rFonts w:ascii="Times New Roman" w:hAnsi="Times New Roman" w:cs="Times New Roman"/>
+          <w:sz w:val="24"/>
+          <w:szCs w:val="24"/>
+        </w:rPr>
+        <w:t>where</w:t>
+      </w:r>
+      <w:proofErr w:type="spellEnd"/>
       <w:r>
         <w:rPr>
           <w:rFonts w:ascii="Times New Roman" w:hAnsi="Times New Roman" w:cs="Times New Roman"/>
@@ -5181,85 +5712,210 @@
         </w:rPr>
         <w:t xml:space="preserve"> </w:t>
       </w:r>
-      <w:r>
-        <w:rPr>
-          <w:rFonts w:ascii="Times New Roman" w:hAnsi="Times New Roman" w:cs="Times New Roman"/>
-          <w:sz w:val="24"/>
-          <w:szCs w:val="24"/>
-        </w:rPr>
-        <w:t xml:space="preserve">|| </w:t>
-      </w:r>
-      <w:proofErr w:type="spellStart"/>
-      <w:r>
-        <w:rPr>
-          <w:rFonts w:ascii="Times New Roman" w:hAnsi="Times New Roman" w:cs="Times New Roman"/>
-          <w:sz w:val="24"/>
-          <w:szCs w:val="24"/>
-        </w:rPr>
-        <w:t>dish_name.getText</w:t>
-      </w:r>
-      <w:proofErr w:type="spellEnd"/>
-      <w:r>
-        <w:rPr>
-          <w:rFonts w:ascii="Times New Roman" w:hAnsi="Times New Roman" w:cs="Times New Roman"/>
-          <w:sz w:val="24"/>
-          <w:szCs w:val="24"/>
-        </w:rPr>
-        <w:t>().</w:t>
-      </w:r>
-      <w:proofErr w:type="spellStart"/>
-      <w:r>
-        <w:rPr>
-          <w:rFonts w:ascii="Times New Roman" w:hAnsi="Times New Roman" w:cs="Times New Roman"/>
-          <w:sz w:val="24"/>
-          <w:szCs w:val="24"/>
-        </w:rPr>
-        <w:t>isEmpty</w:t>
-      </w:r>
-      <w:proofErr w:type="spellEnd"/>
-      <w:r>
-        <w:rPr>
-          <w:rFonts w:ascii="Times New Roman" w:hAnsi="Times New Roman" w:cs="Times New Roman"/>
-          <w:sz w:val="24"/>
-          <w:szCs w:val="24"/>
-        </w:rPr>
-        <w:t xml:space="preserve">() || </w:t>
-      </w:r>
-      <w:proofErr w:type="spellStart"/>
-      <w:r>
-        <w:rPr>
-          <w:rFonts w:ascii="Times New Roman" w:hAnsi="Times New Roman" w:cs="Times New Roman"/>
-          <w:sz w:val="24"/>
-          <w:szCs w:val="24"/>
-        </w:rPr>
-        <w:t>dish_cat.getValue</w:t>
-      </w:r>
-      <w:proofErr w:type="spellEnd"/>
-      <w:r>
-        <w:rPr>
-          <w:rFonts w:ascii="Times New Roman" w:hAnsi="Times New Roman" w:cs="Times New Roman"/>
-          <w:sz w:val="24"/>
-          <w:szCs w:val="24"/>
-        </w:rPr>
-        <w:t>().</w:t>
-      </w:r>
-      <w:proofErr w:type="spellStart"/>
-      <w:r>
-        <w:rPr>
-          <w:rFonts w:ascii="Times New Roman" w:hAnsi="Times New Roman" w:cs="Times New Roman"/>
-          <w:sz w:val="24"/>
-          <w:szCs w:val="24"/>
-        </w:rPr>
-        <w:t>isEmpty</w:t>
-      </w:r>
-      <w:proofErr w:type="spellEnd"/>
-      <w:r>
-        <w:rPr>
-          <w:rFonts w:ascii="Times New Roman" w:hAnsi="Times New Roman" w:cs="Times New Roman"/>
-          <w:sz w:val="24"/>
-          <w:szCs w:val="24"/>
-        </w:rPr>
-        <w:t xml:space="preserve">() || </w:t>
+      <w:proofErr w:type="spellStart"/>
+      <w:r>
+        <w:rPr>
+          <w:rFonts w:ascii="Times New Roman" w:hAnsi="Times New Roman" w:cs="Times New Roman"/>
+          <w:sz w:val="24"/>
+          <w:szCs w:val="24"/>
+        </w:rPr>
+        <w:t>dish_id</w:t>
+      </w:r>
+      <w:proofErr w:type="spellEnd"/>
+      <w:r>
+        <w:rPr>
+          <w:rFonts w:ascii="Times New Roman" w:hAnsi="Times New Roman" w:cs="Times New Roman"/>
+          <w:sz w:val="24"/>
+          <w:szCs w:val="24"/>
+        </w:rPr>
+        <w:t>="+</w:t>
+      </w:r>
+      <w:proofErr w:type="spellStart"/>
+      <w:r>
+        <w:rPr>
+          <w:rFonts w:ascii="Times New Roman" w:hAnsi="Times New Roman" w:cs="Times New Roman"/>
+          <w:sz w:val="24"/>
+          <w:szCs w:val="24"/>
+        </w:rPr>
+        <w:t>dish_id.getText</w:t>
+      </w:r>
+      <w:proofErr w:type="spellEnd"/>
+      <w:r>
+        <w:rPr>
+          <w:rFonts w:ascii="Times New Roman" w:hAnsi="Times New Roman" w:cs="Times New Roman"/>
+          <w:sz w:val="24"/>
+          <w:szCs w:val="24"/>
+        </w:rPr>
+        <w:t>();</w:t>
+      </w:r>
+    </w:p>
+    <w:p>
+      <w:pPr>
+        <w:spacing w:line="240" w:lineRule="auto"/>
+        <w:rPr>
+          <w:rFonts w:ascii="Times New Roman" w:hAnsi="Times New Roman" w:cs="Times New Roman"/>
+          <w:sz w:val="24"/>
+          <w:szCs w:val="24"/>
+        </w:rPr>
+      </w:pPr>
+      <w:r>
+        <w:rPr>
+          <w:rFonts w:ascii="Times New Roman" w:hAnsi="Times New Roman" w:cs="Times New Roman"/>
+          <w:sz w:val="24"/>
+          <w:szCs w:val="24"/>
+        </w:rPr>
+        <w:t xml:space="preserve">            </w:t>
+      </w:r>
+      <w:proofErr w:type="spellStart"/>
+      <w:r>
+        <w:rPr>
+          <w:rFonts w:ascii="Times New Roman" w:hAnsi="Times New Roman" w:cs="Times New Roman"/>
+          <w:sz w:val="24"/>
+          <w:szCs w:val="24"/>
+        </w:rPr>
+        <w:t>ps</w:t>
+      </w:r>
+      <w:proofErr w:type="spellEnd"/>
+      <w:r>
+        <w:rPr>
+          <w:rFonts w:ascii="Times New Roman" w:hAnsi="Times New Roman" w:cs="Times New Roman"/>
+          <w:sz w:val="24"/>
+          <w:szCs w:val="24"/>
+        </w:rPr>
+        <w:t>=</w:t>
+      </w:r>
+      <w:proofErr w:type="spellStart"/>
+      <w:proofErr w:type="gramStart"/>
+      <w:r>
+        <w:rPr>
+          <w:rFonts w:ascii="Times New Roman" w:hAnsi="Times New Roman" w:cs="Times New Roman"/>
+          <w:sz w:val="24"/>
+          <w:szCs w:val="24"/>
+        </w:rPr>
+        <w:t>con.prepareStatement</w:t>
+      </w:r>
+      <w:proofErr w:type="spellEnd"/>
+      <w:proofErr w:type="gramEnd"/>
+      <w:r>
+        <w:rPr>
+          <w:rFonts w:ascii="Times New Roman" w:hAnsi="Times New Roman" w:cs="Times New Roman"/>
+          <w:sz w:val="24"/>
+          <w:szCs w:val="24"/>
+        </w:rPr>
+        <w:t>(sql1);</w:t>
+      </w:r>
+    </w:p>
+    <w:p>
+      <w:pPr>
+        <w:spacing w:line="240" w:lineRule="auto"/>
+        <w:rPr>
+          <w:rFonts w:ascii="Times New Roman" w:hAnsi="Times New Roman" w:cs="Times New Roman"/>
+          <w:sz w:val="24"/>
+          <w:szCs w:val="24"/>
+        </w:rPr>
+      </w:pPr>
+      <w:r>
+        <w:rPr>
+          <w:rFonts w:ascii="Times New Roman" w:hAnsi="Times New Roman" w:cs="Times New Roman"/>
+          <w:sz w:val="24"/>
+          <w:szCs w:val="24"/>
+        </w:rPr>
+        <w:t xml:space="preserve">            </w:t>
+      </w:r>
+      <w:proofErr w:type="spellStart"/>
+      <w:proofErr w:type="gramStart"/>
+      <w:r>
+        <w:rPr>
+          <w:rFonts w:ascii="Times New Roman" w:hAnsi="Times New Roman" w:cs="Times New Roman"/>
+          <w:sz w:val="24"/>
+          <w:szCs w:val="24"/>
+        </w:rPr>
+        <w:t>ps.executeUpdate</w:t>
+      </w:r>
+      <w:proofErr w:type="spellEnd"/>
+      <w:proofErr w:type="gramEnd"/>
+      <w:r>
+        <w:rPr>
+          <w:rFonts w:ascii="Times New Roman" w:hAnsi="Times New Roman" w:cs="Times New Roman"/>
+          <w:sz w:val="24"/>
+          <w:szCs w:val="24"/>
+        </w:rPr>
+        <w:t>();</w:t>
+      </w:r>
+    </w:p>
+    <w:p>
+      <w:pPr>
+        <w:spacing w:line="240" w:lineRule="auto"/>
+        <w:rPr>
+          <w:rFonts w:ascii="Times New Roman" w:hAnsi="Times New Roman" w:cs="Times New Roman"/>
+          <w:sz w:val="24"/>
+          <w:szCs w:val="24"/>
+        </w:rPr>
+      </w:pPr>
+    </w:p>
+    <w:p>
+      <w:pPr>
+        <w:spacing w:line="240" w:lineRule="auto"/>
+        <w:rPr>
+          <w:rFonts w:ascii="Times New Roman" w:hAnsi="Times New Roman" w:cs="Times New Roman"/>
+          <w:sz w:val="24"/>
+          <w:szCs w:val="24"/>
+        </w:rPr>
+      </w:pPr>
+      <w:r>
+        <w:rPr>
+          <w:rFonts w:ascii="Times New Roman" w:hAnsi="Times New Roman" w:cs="Times New Roman"/>
+          <w:sz w:val="24"/>
+          <w:szCs w:val="24"/>
+        </w:rPr>
+        <w:lastRenderedPageBreak/>
+        <w:t xml:space="preserve">            String sql2="update prices set </w:t>
+      </w:r>
+      <w:proofErr w:type="spellStart"/>
+      <w:r>
+        <w:rPr>
+          <w:rFonts w:ascii="Times New Roman" w:hAnsi="Times New Roman" w:cs="Times New Roman"/>
+          <w:sz w:val="24"/>
+          <w:szCs w:val="24"/>
+        </w:rPr>
+        <w:t>dish_id</w:t>
+      </w:r>
+      <w:proofErr w:type="spellEnd"/>
+      <w:r>
+        <w:rPr>
+          <w:rFonts w:ascii="Times New Roman" w:hAnsi="Times New Roman" w:cs="Times New Roman"/>
+          <w:sz w:val="24"/>
+          <w:szCs w:val="24"/>
+        </w:rPr>
+        <w:t>="+</w:t>
+      </w:r>
+      <w:proofErr w:type="spellStart"/>
+      <w:r>
+        <w:rPr>
+          <w:rFonts w:ascii="Times New Roman" w:hAnsi="Times New Roman" w:cs="Times New Roman"/>
+          <w:sz w:val="24"/>
+          <w:szCs w:val="24"/>
+        </w:rPr>
+        <w:t>dish_</w:t>
+      </w:r>
+      <w:proofErr w:type="gramStart"/>
+      <w:r>
+        <w:rPr>
+          <w:rFonts w:ascii="Times New Roman" w:hAnsi="Times New Roman" w:cs="Times New Roman"/>
+          <w:sz w:val="24"/>
+          <w:szCs w:val="24"/>
+        </w:rPr>
+        <w:t>id.getText</w:t>
+      </w:r>
+      <w:proofErr w:type="spellEnd"/>
+      <w:proofErr w:type="gramEnd"/>
+      <w:r>
+        <w:rPr>
+          <w:rFonts w:ascii="Times New Roman" w:hAnsi="Times New Roman" w:cs="Times New Roman"/>
+          <w:sz w:val="24"/>
+          <w:szCs w:val="24"/>
+        </w:rPr>
+        <w:t>()+",price="+</w:t>
       </w:r>
       <w:proofErr w:type="spellStart"/>
       <w:r>
@@ -5277,50 +5933,152 @@
           <w:sz w:val="24"/>
           <w:szCs w:val="24"/>
         </w:rPr>
-        <w:t>().</w:t>
-      </w:r>
-      <w:proofErr w:type="spellStart"/>
-      <w:r>
-        <w:rPr>
-          <w:rFonts w:ascii="Times New Roman" w:hAnsi="Times New Roman" w:cs="Times New Roman"/>
-          <w:sz w:val="24"/>
-          <w:szCs w:val="24"/>
-        </w:rPr>
-        <w:t>isEmpty</w:t>
-      </w:r>
-      <w:proofErr w:type="spellEnd"/>
-      <w:r>
-        <w:rPr>
-          <w:rFonts w:ascii="Times New Roman" w:hAnsi="Times New Roman" w:cs="Times New Roman"/>
-          <w:sz w:val="24"/>
-          <w:szCs w:val="24"/>
-        </w:rPr>
-        <w:t>())</w:t>
-      </w:r>
-    </w:p>
-    <w:p>
-      <w:pPr>
-        <w:spacing w:line="240" w:lineRule="auto"/>
-        <w:jc w:val="both"/>
-        <w:rPr>
-          <w:rFonts w:ascii="Times New Roman" w:hAnsi="Times New Roman" w:cs="Times New Roman"/>
-          <w:sz w:val="24"/>
-          <w:szCs w:val="24"/>
-        </w:rPr>
-      </w:pPr>
-      <w:r>
-        <w:rPr>
-          <w:rFonts w:ascii="Times New Roman" w:hAnsi="Times New Roman" w:cs="Times New Roman"/>
-          <w:sz w:val="24"/>
-          <w:szCs w:val="24"/>
-        </w:rPr>
-        <w:t xml:space="preserve">        {</w:t>
-      </w:r>
-    </w:p>
-    <w:p>
-      <w:pPr>
-        <w:spacing w:line="240" w:lineRule="auto"/>
-        <w:jc w:val="both"/>
+        <w:t xml:space="preserve">()+" where </w:t>
+      </w:r>
+      <w:proofErr w:type="spellStart"/>
+      <w:r>
+        <w:rPr>
+          <w:rFonts w:ascii="Times New Roman" w:hAnsi="Times New Roman" w:cs="Times New Roman"/>
+          <w:sz w:val="24"/>
+          <w:szCs w:val="24"/>
+        </w:rPr>
+        <w:t>dish_id</w:t>
+      </w:r>
+      <w:proofErr w:type="spellEnd"/>
+      <w:r>
+        <w:rPr>
+          <w:rFonts w:ascii="Times New Roman" w:hAnsi="Times New Roman" w:cs="Times New Roman"/>
+          <w:sz w:val="24"/>
+          <w:szCs w:val="24"/>
+        </w:rPr>
+        <w:t>="+</w:t>
+      </w:r>
+      <w:proofErr w:type="spellStart"/>
+      <w:r>
+        <w:rPr>
+          <w:rFonts w:ascii="Times New Roman" w:hAnsi="Times New Roman" w:cs="Times New Roman"/>
+          <w:sz w:val="24"/>
+          <w:szCs w:val="24"/>
+        </w:rPr>
+        <w:t>dish_id.getText</w:t>
+      </w:r>
+      <w:proofErr w:type="spellEnd"/>
+      <w:r>
+        <w:rPr>
+          <w:rFonts w:ascii="Times New Roman" w:hAnsi="Times New Roman" w:cs="Times New Roman"/>
+          <w:sz w:val="24"/>
+          <w:szCs w:val="24"/>
+        </w:rPr>
+        <w:t>();</w:t>
+      </w:r>
+    </w:p>
+    <w:p>
+      <w:pPr>
+        <w:spacing w:line="240" w:lineRule="auto"/>
+        <w:rPr>
+          <w:rFonts w:ascii="Times New Roman" w:hAnsi="Times New Roman" w:cs="Times New Roman"/>
+          <w:sz w:val="24"/>
+          <w:szCs w:val="24"/>
+        </w:rPr>
+      </w:pPr>
+      <w:r>
+        <w:rPr>
+          <w:rFonts w:ascii="Times New Roman" w:hAnsi="Times New Roman" w:cs="Times New Roman"/>
+          <w:sz w:val="24"/>
+          <w:szCs w:val="24"/>
+        </w:rPr>
+        <w:t xml:space="preserve">            </w:t>
+      </w:r>
+      <w:proofErr w:type="spellStart"/>
+      <w:r>
+        <w:rPr>
+          <w:rFonts w:ascii="Times New Roman" w:hAnsi="Times New Roman" w:cs="Times New Roman"/>
+          <w:sz w:val="24"/>
+          <w:szCs w:val="24"/>
+        </w:rPr>
+        <w:t>ps</w:t>
+      </w:r>
+      <w:proofErr w:type="spellEnd"/>
+      <w:r>
+        <w:rPr>
+          <w:rFonts w:ascii="Times New Roman" w:hAnsi="Times New Roman" w:cs="Times New Roman"/>
+          <w:sz w:val="24"/>
+          <w:szCs w:val="24"/>
+        </w:rPr>
+        <w:t>=</w:t>
+      </w:r>
+      <w:proofErr w:type="spellStart"/>
+      <w:proofErr w:type="gramStart"/>
+      <w:r>
+        <w:rPr>
+          <w:rFonts w:ascii="Times New Roman" w:hAnsi="Times New Roman" w:cs="Times New Roman"/>
+          <w:sz w:val="24"/>
+          <w:szCs w:val="24"/>
+        </w:rPr>
+        <w:t>con.prepareStatement</w:t>
+      </w:r>
+      <w:proofErr w:type="spellEnd"/>
+      <w:proofErr w:type="gramEnd"/>
+      <w:r>
+        <w:rPr>
+          <w:rFonts w:ascii="Times New Roman" w:hAnsi="Times New Roman" w:cs="Times New Roman"/>
+          <w:sz w:val="24"/>
+          <w:szCs w:val="24"/>
+        </w:rPr>
+        <w:t>(sql2);</w:t>
+      </w:r>
+    </w:p>
+    <w:p>
+      <w:pPr>
+        <w:spacing w:line="240" w:lineRule="auto"/>
+        <w:rPr>
+          <w:rFonts w:ascii="Times New Roman" w:hAnsi="Times New Roman" w:cs="Times New Roman"/>
+          <w:sz w:val="24"/>
+          <w:szCs w:val="24"/>
+        </w:rPr>
+      </w:pPr>
+      <w:r>
+        <w:rPr>
+          <w:rFonts w:ascii="Times New Roman" w:hAnsi="Times New Roman" w:cs="Times New Roman"/>
+          <w:sz w:val="24"/>
+          <w:szCs w:val="24"/>
+        </w:rPr>
+        <w:t xml:space="preserve">            </w:t>
+      </w:r>
+      <w:proofErr w:type="spellStart"/>
+      <w:proofErr w:type="gramStart"/>
+      <w:r>
+        <w:rPr>
+          <w:rFonts w:ascii="Times New Roman" w:hAnsi="Times New Roman" w:cs="Times New Roman"/>
+          <w:sz w:val="24"/>
+          <w:szCs w:val="24"/>
+        </w:rPr>
+        <w:t>ps.executeUpdate</w:t>
+      </w:r>
+      <w:proofErr w:type="spellEnd"/>
+      <w:proofErr w:type="gramEnd"/>
+      <w:r>
+        <w:rPr>
+          <w:rFonts w:ascii="Times New Roman" w:hAnsi="Times New Roman" w:cs="Times New Roman"/>
+          <w:sz w:val="24"/>
+          <w:szCs w:val="24"/>
+        </w:rPr>
+        <w:t>();</w:t>
+      </w:r>
+    </w:p>
+    <w:p>
+      <w:pPr>
+        <w:spacing w:line="240" w:lineRule="auto"/>
+        <w:rPr>
+          <w:rFonts w:ascii="Times New Roman" w:hAnsi="Times New Roman" w:cs="Times New Roman"/>
+          <w:sz w:val="24"/>
+          <w:szCs w:val="24"/>
+        </w:rPr>
+      </w:pPr>
+    </w:p>
+    <w:p>
+      <w:pPr>
+        <w:spacing w:line="240" w:lineRule="auto"/>
         <w:rPr>
           <w:rFonts w:ascii="Times New Roman" w:hAnsi="Times New Roman" w:cs="Times New Roman"/>
           <w:sz w:val="24"/>
@@ -5385,7 +6143,6 @@
     <w:p>
       <w:pPr>
         <w:spacing w:line="240" w:lineRule="auto"/>
-        <w:jc w:val="both"/>
         <w:rPr>
           <w:rFonts w:ascii="Times New Roman" w:hAnsi="Times New Roman" w:cs="Times New Roman"/>
           <w:sz w:val="24"/>
@@ -5416,13 +6173,12 @@
           <w:sz w:val="24"/>
           <w:szCs w:val="24"/>
         </w:rPr>
-        <w:t>("Input Error!");</w:t>
-      </w:r>
-    </w:p>
-    <w:p>
-      <w:pPr>
-        <w:spacing w:line="240" w:lineRule="auto"/>
-        <w:jc w:val="both"/>
+        <w:t>("Alert!");</w:t>
+      </w:r>
+    </w:p>
+    <w:p>
+      <w:pPr>
+        <w:spacing w:line="240" w:lineRule="auto"/>
         <w:rPr>
           <w:rFonts w:ascii="Times New Roman" w:hAnsi="Times New Roman" w:cs="Times New Roman"/>
           <w:sz w:val="24"/>
@@ -5453,9 +6209,81 @@
           <w:sz w:val="24"/>
           <w:szCs w:val="24"/>
         </w:rPr>
-        <w:t xml:space="preserve">("Please Enter Product </w:t>
-      </w:r>
-      <w:proofErr w:type="spellStart"/>
+        <w:t>("Dish Updated Successfully!");</w:t>
+      </w:r>
+    </w:p>
+    <w:p>
+      <w:pPr>
+        <w:spacing w:line="240" w:lineRule="auto"/>
+        <w:rPr>
+          <w:rFonts w:ascii="Times New Roman" w:hAnsi="Times New Roman" w:cs="Times New Roman"/>
+          <w:sz w:val="24"/>
+          <w:szCs w:val="24"/>
+        </w:rPr>
+      </w:pPr>
+      <w:r>
+        <w:rPr>
+          <w:rFonts w:ascii="Times New Roman" w:hAnsi="Times New Roman" w:cs="Times New Roman"/>
+          <w:sz w:val="24"/>
+          <w:szCs w:val="24"/>
+        </w:rPr>
+        <w:t xml:space="preserve">            </w:t>
+      </w:r>
+      <w:proofErr w:type="spellStart"/>
+      <w:r>
+        <w:rPr>
+          <w:rFonts w:ascii="Times New Roman" w:hAnsi="Times New Roman" w:cs="Times New Roman"/>
+          <w:sz w:val="24"/>
+          <w:szCs w:val="24"/>
+        </w:rPr>
+        <w:t>errorAlert.showAndWait</w:t>
+      </w:r>
+      <w:proofErr w:type="spellEnd"/>
+      <w:r>
+        <w:rPr>
+          <w:rFonts w:ascii="Times New Roman" w:hAnsi="Times New Roman" w:cs="Times New Roman"/>
+          <w:sz w:val="24"/>
+          <w:szCs w:val="24"/>
+        </w:rPr>
+        <w:t>();</w:t>
+      </w:r>
+    </w:p>
+    <w:p>
+      <w:pPr>
+        <w:spacing w:line="240" w:lineRule="auto"/>
+        <w:rPr>
+          <w:rFonts w:ascii="Times New Roman" w:hAnsi="Times New Roman" w:cs="Times New Roman"/>
+          <w:sz w:val="24"/>
+          <w:szCs w:val="24"/>
+        </w:rPr>
+      </w:pPr>
+    </w:p>
+    <w:p>
+      <w:pPr>
+        <w:spacing w:line="240" w:lineRule="auto"/>
+        <w:rPr>
+          <w:rFonts w:ascii="Times New Roman" w:hAnsi="Times New Roman" w:cs="Times New Roman"/>
+          <w:sz w:val="24"/>
+          <w:szCs w:val="24"/>
+        </w:rPr>
+      </w:pPr>
+      <w:r>
+        <w:rPr>
+          <w:rFonts w:ascii="Times New Roman" w:hAnsi="Times New Roman" w:cs="Times New Roman"/>
+          <w:sz w:val="24"/>
+          <w:szCs w:val="24"/>
+        </w:rPr>
+        <w:t xml:space="preserve">            </w:t>
+      </w:r>
+      <w:proofErr w:type="spellStart"/>
+      <w:r>
+        <w:rPr>
+          <w:rFonts w:ascii="Times New Roman" w:hAnsi="Times New Roman" w:cs="Times New Roman"/>
+          <w:sz w:val="24"/>
+          <w:szCs w:val="24"/>
+        </w:rPr>
+        <w:t>dish_</w:t>
+      </w:r>
       <w:proofErr w:type="gramStart"/>
       <w:r>
         <w:rPr>
@@ -5463,8 +6291,9 @@
           <w:sz w:val="24"/>
           <w:szCs w:val="24"/>
         </w:rPr>
-        <w:t>ID,Name</w:t>
-      </w:r>
+        <w:t>name.setText</w:t>
+      </w:r>
+      <w:proofErr w:type="spellEnd"/>
       <w:proofErr w:type="gramEnd"/>
       <w:r>
         <w:rPr>
@@ -5472,22 +6301,12 @@
           <w:sz w:val="24"/>
           <w:szCs w:val="24"/>
         </w:rPr>
-        <w:t>,Category</w:t>
-      </w:r>
-      <w:proofErr w:type="spellEnd"/>
-      <w:r>
-        <w:rPr>
-          <w:rFonts w:ascii="Times New Roman" w:hAnsi="Times New Roman" w:cs="Times New Roman"/>
-          <w:sz w:val="24"/>
-          <w:szCs w:val="24"/>
-        </w:rPr>
-        <w:t xml:space="preserve"> and Price");</w:t>
-      </w:r>
-    </w:p>
-    <w:p>
-      <w:pPr>
-        <w:spacing w:line="240" w:lineRule="auto"/>
-        <w:jc w:val="both"/>
+        <w:t>("");</w:t>
+      </w:r>
+    </w:p>
+    <w:p>
+      <w:pPr>
+        <w:spacing w:line="240" w:lineRule="auto"/>
         <w:rPr>
           <w:rFonts w:ascii="Times New Roman" w:hAnsi="Times New Roman" w:cs="Times New Roman"/>
           <w:sz w:val="24"/>
@@ -5509,22 +6328,123 @@
           <w:sz w:val="24"/>
           <w:szCs w:val="24"/>
         </w:rPr>
-        <w:t>errorAlert.showAndWait</w:t>
-      </w:r>
-      <w:proofErr w:type="spellEnd"/>
-      <w:r>
-        <w:rPr>
-          <w:rFonts w:ascii="Times New Roman" w:hAnsi="Times New Roman" w:cs="Times New Roman"/>
-          <w:sz w:val="24"/>
-          <w:szCs w:val="24"/>
-        </w:rPr>
-        <w:t>();</w:t>
-      </w:r>
-    </w:p>
-    <w:p>
-      <w:pPr>
-        <w:spacing w:line="240" w:lineRule="auto"/>
-        <w:jc w:val="both"/>
+        <w:t>dish_</w:t>
+      </w:r>
+      <w:proofErr w:type="gramStart"/>
+      <w:r>
+        <w:rPr>
+          <w:rFonts w:ascii="Times New Roman" w:hAnsi="Times New Roman" w:cs="Times New Roman"/>
+          <w:sz w:val="24"/>
+          <w:szCs w:val="24"/>
+        </w:rPr>
+        <w:t>cat.setValue</w:t>
+      </w:r>
+      <w:proofErr w:type="spellEnd"/>
+      <w:proofErr w:type="gramEnd"/>
+      <w:r>
+        <w:rPr>
+          <w:rFonts w:ascii="Times New Roman" w:hAnsi="Times New Roman" w:cs="Times New Roman"/>
+          <w:sz w:val="24"/>
+          <w:szCs w:val="24"/>
+        </w:rPr>
+        <w:t>("");</w:t>
+      </w:r>
+    </w:p>
+    <w:p>
+      <w:pPr>
+        <w:spacing w:line="240" w:lineRule="auto"/>
+        <w:rPr>
+          <w:rFonts w:ascii="Times New Roman" w:hAnsi="Times New Roman" w:cs="Times New Roman"/>
+          <w:sz w:val="24"/>
+          <w:szCs w:val="24"/>
+        </w:rPr>
+      </w:pPr>
+      <w:r>
+        <w:rPr>
+          <w:rFonts w:ascii="Times New Roman" w:hAnsi="Times New Roman" w:cs="Times New Roman"/>
+          <w:sz w:val="24"/>
+          <w:szCs w:val="24"/>
+        </w:rPr>
+        <w:t xml:space="preserve">            </w:t>
+      </w:r>
+      <w:proofErr w:type="spellStart"/>
+      <w:r>
+        <w:rPr>
+          <w:rFonts w:ascii="Times New Roman" w:hAnsi="Times New Roman" w:cs="Times New Roman"/>
+          <w:sz w:val="24"/>
+          <w:szCs w:val="24"/>
+        </w:rPr>
+        <w:t>dish_</w:t>
+      </w:r>
+      <w:proofErr w:type="gramStart"/>
+      <w:r>
+        <w:rPr>
+          <w:rFonts w:ascii="Times New Roman" w:hAnsi="Times New Roman" w:cs="Times New Roman"/>
+          <w:sz w:val="24"/>
+          <w:szCs w:val="24"/>
+        </w:rPr>
+        <w:t>price.setText</w:t>
+      </w:r>
+      <w:proofErr w:type="spellEnd"/>
+      <w:proofErr w:type="gramEnd"/>
+      <w:r>
+        <w:rPr>
+          <w:rFonts w:ascii="Times New Roman" w:hAnsi="Times New Roman" w:cs="Times New Roman"/>
+          <w:sz w:val="24"/>
+          <w:szCs w:val="24"/>
+        </w:rPr>
+        <w:t>("");</w:t>
+      </w:r>
+    </w:p>
+    <w:p>
+      <w:pPr>
+        <w:spacing w:line="240" w:lineRule="auto"/>
+        <w:rPr>
+          <w:rFonts w:ascii="Times New Roman" w:hAnsi="Times New Roman" w:cs="Times New Roman"/>
+          <w:sz w:val="24"/>
+          <w:szCs w:val="24"/>
+        </w:rPr>
+      </w:pPr>
+      <w:r>
+        <w:rPr>
+          <w:rFonts w:ascii="Times New Roman" w:hAnsi="Times New Roman" w:cs="Times New Roman"/>
+          <w:sz w:val="24"/>
+          <w:szCs w:val="24"/>
+        </w:rPr>
+        <w:t xml:space="preserve">            </w:t>
+      </w:r>
+      <w:proofErr w:type="spellStart"/>
+      <w:r>
+        <w:rPr>
+          <w:rFonts w:ascii="Times New Roman" w:hAnsi="Times New Roman" w:cs="Times New Roman"/>
+          <w:sz w:val="24"/>
+          <w:szCs w:val="24"/>
+        </w:rPr>
+        <w:t>dish_</w:t>
+      </w:r>
+      <w:proofErr w:type="gramStart"/>
+      <w:r>
+        <w:rPr>
+          <w:rFonts w:ascii="Times New Roman" w:hAnsi="Times New Roman" w:cs="Times New Roman"/>
+          <w:sz w:val="24"/>
+          <w:szCs w:val="24"/>
+        </w:rPr>
+        <w:t>id.setText</w:t>
+      </w:r>
+      <w:proofErr w:type="spellEnd"/>
+      <w:proofErr w:type="gramEnd"/>
+      <w:r>
+        <w:rPr>
+          <w:rFonts w:ascii="Times New Roman" w:hAnsi="Times New Roman" w:cs="Times New Roman"/>
+          <w:sz w:val="24"/>
+          <w:szCs w:val="24"/>
+        </w:rPr>
+        <w:t>("");</w:t>
+      </w:r>
+    </w:p>
+    <w:p>
+      <w:pPr>
+        <w:spacing w:line="240" w:lineRule="auto"/>
         <w:rPr>
           <w:rFonts w:ascii="Times New Roman" w:hAnsi="Times New Roman" w:cs="Times New Roman"/>
           <w:sz w:val="24"/>
@@ -5543,936 +6463,24 @@
     <w:p>
       <w:pPr>
         <w:spacing w:line="240" w:lineRule="auto"/>
-        <w:jc w:val="both"/>
-        <w:rPr>
-          <w:rFonts w:ascii="Times New Roman" w:hAnsi="Times New Roman" w:cs="Times New Roman"/>
-          <w:sz w:val="24"/>
-          <w:szCs w:val="24"/>
-        </w:rPr>
-      </w:pPr>
-      <w:r>
-        <w:rPr>
-          <w:rFonts w:ascii="Times New Roman" w:hAnsi="Times New Roman" w:cs="Times New Roman"/>
-          <w:sz w:val="24"/>
-          <w:szCs w:val="24"/>
-        </w:rPr>
-        <w:t xml:space="preserve">        else {</w:t>
-      </w:r>
-    </w:p>
-    <w:p>
-      <w:pPr>
-        <w:spacing w:line="240" w:lineRule="auto"/>
-        <w:jc w:val="both"/>
-        <w:rPr>
-          <w:rFonts w:ascii="Times New Roman" w:hAnsi="Times New Roman" w:cs="Times New Roman"/>
-          <w:sz w:val="24"/>
-          <w:szCs w:val="24"/>
-        </w:rPr>
-      </w:pPr>
-      <w:r>
-        <w:rPr>
-          <w:rFonts w:ascii="Times New Roman" w:hAnsi="Times New Roman" w:cs="Times New Roman"/>
-          <w:sz w:val="24"/>
-          <w:szCs w:val="24"/>
-        </w:rPr>
-        <w:t xml:space="preserve">            String sql1="update dishes set </w:t>
-      </w:r>
-      <w:proofErr w:type="spellStart"/>
-      <w:r>
-        <w:rPr>
-          <w:rFonts w:ascii="Times New Roman" w:hAnsi="Times New Roman" w:cs="Times New Roman"/>
-          <w:sz w:val="24"/>
-          <w:szCs w:val="24"/>
-        </w:rPr>
-        <w:t>dish_name</w:t>
-      </w:r>
-      <w:proofErr w:type="spellEnd"/>
-      <w:r>
-        <w:rPr>
-          <w:rFonts w:ascii="Times New Roman" w:hAnsi="Times New Roman" w:cs="Times New Roman"/>
-          <w:sz w:val="24"/>
-          <w:szCs w:val="24"/>
-        </w:rPr>
-        <w:t>='"+</w:t>
-      </w:r>
-      <w:proofErr w:type="spellStart"/>
-      <w:r>
-        <w:rPr>
-          <w:rFonts w:ascii="Times New Roman" w:hAnsi="Times New Roman" w:cs="Times New Roman"/>
-          <w:sz w:val="24"/>
-          <w:szCs w:val="24"/>
-        </w:rPr>
-        <w:t>dish_</w:t>
-      </w:r>
-      <w:proofErr w:type="gramStart"/>
-      <w:r>
-        <w:rPr>
-          <w:rFonts w:ascii="Times New Roman" w:hAnsi="Times New Roman" w:cs="Times New Roman"/>
-          <w:sz w:val="24"/>
-          <w:szCs w:val="24"/>
-        </w:rPr>
-        <w:t>name.getText</w:t>
-      </w:r>
-      <w:proofErr w:type="spellEnd"/>
-      <w:proofErr w:type="gramEnd"/>
-      <w:r>
-        <w:rPr>
-          <w:rFonts w:ascii="Times New Roman" w:hAnsi="Times New Roman" w:cs="Times New Roman"/>
-          <w:sz w:val="24"/>
-          <w:szCs w:val="24"/>
-        </w:rPr>
-        <w:t>()+"',</w:t>
-      </w:r>
-      <w:proofErr w:type="spellStart"/>
-      <w:r>
-        <w:rPr>
-          <w:rFonts w:ascii="Times New Roman" w:hAnsi="Times New Roman" w:cs="Times New Roman"/>
-          <w:sz w:val="24"/>
-          <w:szCs w:val="24"/>
-        </w:rPr>
-        <w:t>cat_id</w:t>
-      </w:r>
-      <w:proofErr w:type="spellEnd"/>
-      <w:r>
-        <w:rPr>
-          <w:rFonts w:ascii="Times New Roman" w:hAnsi="Times New Roman" w:cs="Times New Roman"/>
-          <w:sz w:val="24"/>
-          <w:szCs w:val="24"/>
-        </w:rPr>
-        <w:t xml:space="preserve">=(select </w:t>
-      </w:r>
-      <w:proofErr w:type="spellStart"/>
-      <w:r>
-        <w:rPr>
-          <w:rFonts w:ascii="Times New Roman" w:hAnsi="Times New Roman" w:cs="Times New Roman"/>
-          <w:sz w:val="24"/>
-          <w:szCs w:val="24"/>
-        </w:rPr>
-        <w:t>cat_id</w:t>
-      </w:r>
-      <w:proofErr w:type="spellEnd"/>
-      <w:r>
-        <w:rPr>
-          <w:rFonts w:ascii="Times New Roman" w:hAnsi="Times New Roman" w:cs="Times New Roman"/>
-          <w:sz w:val="24"/>
-          <w:szCs w:val="24"/>
-        </w:rPr>
-        <w:t xml:space="preserve"> from categories where cat_name='"+dish_cat.getValue()+"'),cat_name='"+dish_cat.getValue()+"' </w:t>
-      </w:r>
-      <w:proofErr w:type="spellStart"/>
-      <w:r>
-        <w:rPr>
-          <w:rFonts w:ascii="Times New Roman" w:hAnsi="Times New Roman" w:cs="Times New Roman"/>
-          <w:sz w:val="24"/>
-          <w:szCs w:val="24"/>
-        </w:rPr>
-        <w:t>where</w:t>
-      </w:r>
-      <w:proofErr w:type="spellEnd"/>
-      <w:r>
-        <w:rPr>
-          <w:rFonts w:ascii="Times New Roman" w:hAnsi="Times New Roman" w:cs="Times New Roman"/>
-          <w:sz w:val="24"/>
-          <w:szCs w:val="24"/>
-        </w:rPr>
-        <w:t xml:space="preserve"> </w:t>
-      </w:r>
-      <w:proofErr w:type="spellStart"/>
-      <w:r>
-        <w:rPr>
-          <w:rFonts w:ascii="Times New Roman" w:hAnsi="Times New Roman" w:cs="Times New Roman"/>
-          <w:sz w:val="24"/>
-          <w:szCs w:val="24"/>
-        </w:rPr>
-        <w:t>dish_id</w:t>
-      </w:r>
-      <w:proofErr w:type="spellEnd"/>
-      <w:r>
-        <w:rPr>
-          <w:rFonts w:ascii="Times New Roman" w:hAnsi="Times New Roman" w:cs="Times New Roman"/>
-          <w:sz w:val="24"/>
-          <w:szCs w:val="24"/>
-        </w:rPr>
-        <w:t>="+</w:t>
-      </w:r>
-      <w:proofErr w:type="spellStart"/>
-      <w:r>
-        <w:rPr>
-          <w:rFonts w:ascii="Times New Roman" w:hAnsi="Times New Roman" w:cs="Times New Roman"/>
-          <w:sz w:val="24"/>
-          <w:szCs w:val="24"/>
-        </w:rPr>
-        <w:t>dish_id.getText</w:t>
-      </w:r>
-      <w:proofErr w:type="spellEnd"/>
-      <w:r>
-        <w:rPr>
-          <w:rFonts w:ascii="Times New Roman" w:hAnsi="Times New Roman" w:cs="Times New Roman"/>
-          <w:sz w:val="24"/>
-          <w:szCs w:val="24"/>
-        </w:rPr>
-        <w:t>();</w:t>
-      </w:r>
-    </w:p>
-    <w:p>
-      <w:pPr>
-        <w:spacing w:line="240" w:lineRule="auto"/>
-        <w:jc w:val="both"/>
-        <w:rPr>
-          <w:rFonts w:ascii="Times New Roman" w:hAnsi="Times New Roman" w:cs="Times New Roman"/>
-          <w:sz w:val="24"/>
-          <w:szCs w:val="24"/>
-        </w:rPr>
-      </w:pPr>
-      <w:r>
-        <w:rPr>
-          <w:rFonts w:ascii="Times New Roman" w:hAnsi="Times New Roman" w:cs="Times New Roman"/>
-          <w:sz w:val="24"/>
-          <w:szCs w:val="24"/>
-        </w:rPr>
-        <w:t xml:space="preserve">            </w:t>
-      </w:r>
-      <w:proofErr w:type="spellStart"/>
-      <w:r>
-        <w:rPr>
-          <w:rFonts w:ascii="Times New Roman" w:hAnsi="Times New Roman" w:cs="Times New Roman"/>
-          <w:sz w:val="24"/>
-          <w:szCs w:val="24"/>
-        </w:rPr>
-        <w:t>ps</w:t>
-      </w:r>
-      <w:proofErr w:type="spellEnd"/>
-      <w:r>
-        <w:rPr>
-          <w:rFonts w:ascii="Times New Roman" w:hAnsi="Times New Roman" w:cs="Times New Roman"/>
-          <w:sz w:val="24"/>
-          <w:szCs w:val="24"/>
-        </w:rPr>
-        <w:t>=</w:t>
-      </w:r>
-      <w:proofErr w:type="spellStart"/>
-      <w:proofErr w:type="gramStart"/>
-      <w:r>
-        <w:rPr>
-          <w:rFonts w:ascii="Times New Roman" w:hAnsi="Times New Roman" w:cs="Times New Roman"/>
-          <w:sz w:val="24"/>
-          <w:szCs w:val="24"/>
-        </w:rPr>
-        <w:t>con.prepareStatement</w:t>
-      </w:r>
-      <w:proofErr w:type="spellEnd"/>
-      <w:proofErr w:type="gramEnd"/>
-      <w:r>
-        <w:rPr>
-          <w:rFonts w:ascii="Times New Roman" w:hAnsi="Times New Roman" w:cs="Times New Roman"/>
-          <w:sz w:val="24"/>
-          <w:szCs w:val="24"/>
-        </w:rPr>
-        <w:t>(sql1);</w:t>
-      </w:r>
-    </w:p>
-    <w:p>
-      <w:pPr>
-        <w:spacing w:line="240" w:lineRule="auto"/>
-        <w:jc w:val="both"/>
-        <w:rPr>
-          <w:rFonts w:ascii="Times New Roman" w:hAnsi="Times New Roman" w:cs="Times New Roman"/>
-          <w:sz w:val="24"/>
-          <w:szCs w:val="24"/>
-        </w:rPr>
-      </w:pPr>
-      <w:r>
-        <w:rPr>
-          <w:rFonts w:ascii="Times New Roman" w:hAnsi="Times New Roman" w:cs="Times New Roman"/>
-          <w:sz w:val="24"/>
-          <w:szCs w:val="24"/>
-        </w:rPr>
-        <w:t xml:space="preserve">            </w:t>
-      </w:r>
-      <w:proofErr w:type="spellStart"/>
-      <w:proofErr w:type="gramStart"/>
-      <w:r>
-        <w:rPr>
-          <w:rFonts w:ascii="Times New Roman" w:hAnsi="Times New Roman" w:cs="Times New Roman"/>
-          <w:sz w:val="24"/>
-          <w:szCs w:val="24"/>
-        </w:rPr>
-        <w:t>ps.executeUpdate</w:t>
-      </w:r>
-      <w:proofErr w:type="spellEnd"/>
-      <w:proofErr w:type="gramEnd"/>
-      <w:r>
-        <w:rPr>
-          <w:rFonts w:ascii="Times New Roman" w:hAnsi="Times New Roman" w:cs="Times New Roman"/>
-          <w:sz w:val="24"/>
-          <w:szCs w:val="24"/>
-        </w:rPr>
-        <w:t>();</w:t>
-      </w:r>
-    </w:p>
-    <w:p>
-      <w:pPr>
-        <w:spacing w:line="240" w:lineRule="auto"/>
-        <w:jc w:val="both"/>
-        <w:rPr>
-          <w:rFonts w:ascii="Times New Roman" w:hAnsi="Times New Roman" w:cs="Times New Roman"/>
-          <w:sz w:val="24"/>
-          <w:szCs w:val="24"/>
-        </w:rPr>
-      </w:pPr>
-    </w:p>
-    <w:p>
-      <w:pPr>
-        <w:spacing w:line="240" w:lineRule="auto"/>
-        <w:jc w:val="both"/>
-        <w:rPr>
-          <w:rFonts w:ascii="Times New Roman" w:hAnsi="Times New Roman" w:cs="Times New Roman"/>
-          <w:sz w:val="24"/>
-          <w:szCs w:val="24"/>
-        </w:rPr>
-      </w:pPr>
-      <w:r>
-        <w:rPr>
-          <w:rFonts w:ascii="Times New Roman" w:hAnsi="Times New Roman" w:cs="Times New Roman"/>
-          <w:sz w:val="24"/>
-          <w:szCs w:val="24"/>
-        </w:rPr>
-        <w:t xml:space="preserve">            String sql2="update prices set </w:t>
-      </w:r>
-      <w:proofErr w:type="spellStart"/>
-      <w:r>
-        <w:rPr>
-          <w:rFonts w:ascii="Times New Roman" w:hAnsi="Times New Roman" w:cs="Times New Roman"/>
-          <w:sz w:val="24"/>
-          <w:szCs w:val="24"/>
-        </w:rPr>
-        <w:t>dish_id</w:t>
-      </w:r>
-      <w:proofErr w:type="spellEnd"/>
-      <w:r>
-        <w:rPr>
-          <w:rFonts w:ascii="Times New Roman" w:hAnsi="Times New Roman" w:cs="Times New Roman"/>
-          <w:sz w:val="24"/>
-          <w:szCs w:val="24"/>
-        </w:rPr>
-        <w:t>="+</w:t>
-      </w:r>
-      <w:proofErr w:type="spellStart"/>
-      <w:r>
-        <w:rPr>
-          <w:rFonts w:ascii="Times New Roman" w:hAnsi="Times New Roman" w:cs="Times New Roman"/>
-          <w:sz w:val="24"/>
-          <w:szCs w:val="24"/>
-        </w:rPr>
-        <w:t>dish_</w:t>
-      </w:r>
-      <w:proofErr w:type="gramStart"/>
-      <w:r>
-        <w:rPr>
-          <w:rFonts w:ascii="Times New Roman" w:hAnsi="Times New Roman" w:cs="Times New Roman"/>
-          <w:sz w:val="24"/>
-          <w:szCs w:val="24"/>
-        </w:rPr>
-        <w:t>id.getText</w:t>
-      </w:r>
-      <w:proofErr w:type="spellEnd"/>
-      <w:proofErr w:type="gramEnd"/>
-      <w:r>
-        <w:rPr>
-          <w:rFonts w:ascii="Times New Roman" w:hAnsi="Times New Roman" w:cs="Times New Roman"/>
-          <w:sz w:val="24"/>
-          <w:szCs w:val="24"/>
-        </w:rPr>
-        <w:t>()+",price="+</w:t>
-      </w:r>
-      <w:proofErr w:type="spellStart"/>
-      <w:r>
-        <w:rPr>
-          <w:rFonts w:ascii="Times New Roman" w:hAnsi="Times New Roman" w:cs="Times New Roman"/>
-          <w:sz w:val="24"/>
-          <w:szCs w:val="24"/>
-        </w:rPr>
-        <w:t>dish_price.getText</w:t>
-      </w:r>
-      <w:proofErr w:type="spellEnd"/>
-      <w:r>
-        <w:rPr>
-          <w:rFonts w:ascii="Times New Roman" w:hAnsi="Times New Roman" w:cs="Times New Roman"/>
-          <w:sz w:val="24"/>
-          <w:szCs w:val="24"/>
-        </w:rPr>
-        <w:t xml:space="preserve">()+" where </w:t>
-      </w:r>
-      <w:proofErr w:type="spellStart"/>
-      <w:r>
-        <w:rPr>
-          <w:rFonts w:ascii="Times New Roman" w:hAnsi="Times New Roman" w:cs="Times New Roman"/>
-          <w:sz w:val="24"/>
-          <w:szCs w:val="24"/>
-        </w:rPr>
-        <w:t>dish_id</w:t>
-      </w:r>
-      <w:proofErr w:type="spellEnd"/>
-      <w:r>
-        <w:rPr>
-          <w:rFonts w:ascii="Times New Roman" w:hAnsi="Times New Roman" w:cs="Times New Roman"/>
-          <w:sz w:val="24"/>
-          <w:szCs w:val="24"/>
-        </w:rPr>
-        <w:t>="+</w:t>
-      </w:r>
-      <w:proofErr w:type="spellStart"/>
-      <w:r>
-        <w:rPr>
-          <w:rFonts w:ascii="Times New Roman" w:hAnsi="Times New Roman" w:cs="Times New Roman"/>
-          <w:sz w:val="24"/>
-          <w:szCs w:val="24"/>
-        </w:rPr>
-        <w:t>dish_id.getText</w:t>
-      </w:r>
-      <w:proofErr w:type="spellEnd"/>
-      <w:r>
-        <w:rPr>
-          <w:rFonts w:ascii="Times New Roman" w:hAnsi="Times New Roman" w:cs="Times New Roman"/>
-          <w:sz w:val="24"/>
-          <w:szCs w:val="24"/>
-        </w:rPr>
-        <w:t>();</w:t>
-      </w:r>
-    </w:p>
-    <w:p>
-      <w:pPr>
-        <w:spacing w:line="240" w:lineRule="auto"/>
-        <w:jc w:val="both"/>
-        <w:rPr>
-          <w:rFonts w:ascii="Times New Roman" w:hAnsi="Times New Roman" w:cs="Times New Roman"/>
-          <w:sz w:val="24"/>
-          <w:szCs w:val="24"/>
-        </w:rPr>
-      </w:pPr>
-      <w:r>
-        <w:rPr>
-          <w:rFonts w:ascii="Times New Roman" w:hAnsi="Times New Roman" w:cs="Times New Roman"/>
-          <w:sz w:val="24"/>
-          <w:szCs w:val="24"/>
-        </w:rPr>
-        <w:lastRenderedPageBreak/>
-        <w:t xml:space="preserve">            </w:t>
-      </w:r>
-      <w:proofErr w:type="spellStart"/>
-      <w:r>
-        <w:rPr>
-          <w:rFonts w:ascii="Times New Roman" w:hAnsi="Times New Roman" w:cs="Times New Roman"/>
-          <w:sz w:val="24"/>
-          <w:szCs w:val="24"/>
-        </w:rPr>
-        <w:t>ps</w:t>
-      </w:r>
-      <w:proofErr w:type="spellEnd"/>
-      <w:r>
-        <w:rPr>
-          <w:rFonts w:ascii="Times New Roman" w:hAnsi="Times New Roman" w:cs="Times New Roman"/>
-          <w:sz w:val="24"/>
-          <w:szCs w:val="24"/>
-        </w:rPr>
-        <w:t>=</w:t>
-      </w:r>
-      <w:proofErr w:type="spellStart"/>
-      <w:proofErr w:type="gramStart"/>
-      <w:r>
-        <w:rPr>
-          <w:rFonts w:ascii="Times New Roman" w:hAnsi="Times New Roman" w:cs="Times New Roman"/>
-          <w:sz w:val="24"/>
-          <w:szCs w:val="24"/>
-        </w:rPr>
-        <w:t>con.prepareStatement</w:t>
-      </w:r>
-      <w:proofErr w:type="spellEnd"/>
-      <w:proofErr w:type="gramEnd"/>
-      <w:r>
-        <w:rPr>
-          <w:rFonts w:ascii="Times New Roman" w:hAnsi="Times New Roman" w:cs="Times New Roman"/>
-          <w:sz w:val="24"/>
-          <w:szCs w:val="24"/>
-        </w:rPr>
-        <w:t>(sql2);</w:t>
-      </w:r>
-    </w:p>
-    <w:p>
-      <w:pPr>
-        <w:spacing w:line="240" w:lineRule="auto"/>
-        <w:jc w:val="both"/>
-        <w:rPr>
-          <w:rFonts w:ascii="Times New Roman" w:hAnsi="Times New Roman" w:cs="Times New Roman"/>
-          <w:sz w:val="24"/>
-          <w:szCs w:val="24"/>
-        </w:rPr>
-      </w:pPr>
-      <w:r>
-        <w:rPr>
-          <w:rFonts w:ascii="Times New Roman" w:hAnsi="Times New Roman" w:cs="Times New Roman"/>
-          <w:sz w:val="24"/>
-          <w:szCs w:val="24"/>
-        </w:rPr>
-        <w:t xml:space="preserve">            </w:t>
-      </w:r>
-      <w:proofErr w:type="spellStart"/>
-      <w:proofErr w:type="gramStart"/>
-      <w:r>
-        <w:rPr>
-          <w:rFonts w:ascii="Times New Roman" w:hAnsi="Times New Roman" w:cs="Times New Roman"/>
-          <w:sz w:val="24"/>
-          <w:szCs w:val="24"/>
-        </w:rPr>
-        <w:t>ps.executeUpdate</w:t>
-      </w:r>
-      <w:proofErr w:type="spellEnd"/>
-      <w:proofErr w:type="gramEnd"/>
-      <w:r>
-        <w:rPr>
-          <w:rFonts w:ascii="Times New Roman" w:hAnsi="Times New Roman" w:cs="Times New Roman"/>
-          <w:sz w:val="24"/>
-          <w:szCs w:val="24"/>
-        </w:rPr>
-        <w:t>();</w:t>
-      </w:r>
-    </w:p>
-    <w:p>
-      <w:pPr>
-        <w:spacing w:line="240" w:lineRule="auto"/>
-        <w:jc w:val="both"/>
-        <w:rPr>
-          <w:rFonts w:ascii="Times New Roman" w:hAnsi="Times New Roman" w:cs="Times New Roman"/>
-          <w:sz w:val="24"/>
-          <w:szCs w:val="24"/>
-        </w:rPr>
-      </w:pPr>
-    </w:p>
-    <w:p>
-      <w:pPr>
-        <w:spacing w:line="240" w:lineRule="auto"/>
-        <w:jc w:val="both"/>
-        <w:rPr>
-          <w:rFonts w:ascii="Times New Roman" w:hAnsi="Times New Roman" w:cs="Times New Roman"/>
-          <w:sz w:val="24"/>
-          <w:szCs w:val="24"/>
-        </w:rPr>
-      </w:pPr>
-      <w:r>
-        <w:rPr>
-          <w:rFonts w:ascii="Times New Roman" w:hAnsi="Times New Roman" w:cs="Times New Roman"/>
-          <w:sz w:val="24"/>
-          <w:szCs w:val="24"/>
-        </w:rPr>
-        <w:t xml:space="preserve">            Alert </w:t>
-      </w:r>
-      <w:proofErr w:type="spellStart"/>
-      <w:r>
-        <w:rPr>
-          <w:rFonts w:ascii="Times New Roman" w:hAnsi="Times New Roman" w:cs="Times New Roman"/>
-          <w:sz w:val="24"/>
-          <w:szCs w:val="24"/>
-        </w:rPr>
-        <w:t>errorAlert</w:t>
-      </w:r>
-      <w:proofErr w:type="spellEnd"/>
-      <w:r>
-        <w:rPr>
-          <w:rFonts w:ascii="Times New Roman" w:hAnsi="Times New Roman" w:cs="Times New Roman"/>
-          <w:sz w:val="24"/>
-          <w:szCs w:val="24"/>
-        </w:rPr>
-        <w:t xml:space="preserve"> = new </w:t>
-      </w:r>
-      <w:proofErr w:type="gramStart"/>
-      <w:r>
-        <w:rPr>
-          <w:rFonts w:ascii="Times New Roman" w:hAnsi="Times New Roman" w:cs="Times New Roman"/>
-          <w:sz w:val="24"/>
-          <w:szCs w:val="24"/>
-        </w:rPr>
-        <w:t>Alert(</w:t>
-      </w:r>
-      <w:proofErr w:type="spellStart"/>
-      <w:proofErr w:type="gramEnd"/>
-      <w:r>
-        <w:rPr>
-          <w:rFonts w:ascii="Times New Roman" w:hAnsi="Times New Roman" w:cs="Times New Roman"/>
-          <w:sz w:val="24"/>
-          <w:szCs w:val="24"/>
-        </w:rPr>
-        <w:t>Alert.AlertType.ERROR</w:t>
-      </w:r>
-      <w:proofErr w:type="spellEnd"/>
-      <w:r>
-        <w:rPr>
-          <w:rFonts w:ascii="Times New Roman" w:hAnsi="Times New Roman" w:cs="Times New Roman"/>
-          <w:sz w:val="24"/>
-          <w:szCs w:val="24"/>
-        </w:rPr>
-        <w:t>);</w:t>
-      </w:r>
-    </w:p>
-    <w:p>
-      <w:pPr>
-        <w:spacing w:line="240" w:lineRule="auto"/>
-        <w:jc w:val="both"/>
-        <w:rPr>
-          <w:rFonts w:ascii="Times New Roman" w:hAnsi="Times New Roman" w:cs="Times New Roman"/>
-          <w:sz w:val="24"/>
-          <w:szCs w:val="24"/>
-        </w:rPr>
-      </w:pPr>
-      <w:r>
-        <w:rPr>
-          <w:rFonts w:ascii="Times New Roman" w:hAnsi="Times New Roman" w:cs="Times New Roman"/>
-          <w:sz w:val="24"/>
-          <w:szCs w:val="24"/>
-        </w:rPr>
-        <w:t xml:space="preserve">            </w:t>
-      </w:r>
-      <w:proofErr w:type="spellStart"/>
-      <w:r>
-        <w:rPr>
-          <w:rFonts w:ascii="Times New Roman" w:hAnsi="Times New Roman" w:cs="Times New Roman"/>
-          <w:sz w:val="24"/>
-          <w:szCs w:val="24"/>
-        </w:rPr>
-        <w:t>errorAlert.setHeaderText</w:t>
-      </w:r>
-      <w:proofErr w:type="spellEnd"/>
-      <w:r>
-        <w:rPr>
-          <w:rFonts w:ascii="Times New Roman" w:hAnsi="Times New Roman" w:cs="Times New Roman"/>
-          <w:sz w:val="24"/>
-          <w:szCs w:val="24"/>
-        </w:rPr>
-        <w:t>("Alert!");</w:t>
-      </w:r>
-    </w:p>
-    <w:p>
-      <w:pPr>
-        <w:spacing w:line="240" w:lineRule="auto"/>
-        <w:jc w:val="both"/>
-        <w:rPr>
-          <w:rFonts w:ascii="Times New Roman" w:hAnsi="Times New Roman" w:cs="Times New Roman"/>
-          <w:sz w:val="24"/>
-          <w:szCs w:val="24"/>
-        </w:rPr>
-      </w:pPr>
-      <w:r>
-        <w:rPr>
-          <w:rFonts w:ascii="Times New Roman" w:hAnsi="Times New Roman" w:cs="Times New Roman"/>
-          <w:sz w:val="24"/>
-          <w:szCs w:val="24"/>
-        </w:rPr>
-        <w:t xml:space="preserve">            </w:t>
-      </w:r>
-      <w:proofErr w:type="spellStart"/>
-      <w:r>
-        <w:rPr>
-          <w:rFonts w:ascii="Times New Roman" w:hAnsi="Times New Roman" w:cs="Times New Roman"/>
-          <w:sz w:val="24"/>
-          <w:szCs w:val="24"/>
-        </w:rPr>
-        <w:t>errorAlert.setContentText</w:t>
-      </w:r>
-      <w:proofErr w:type="spellEnd"/>
-      <w:r>
-        <w:rPr>
-          <w:rFonts w:ascii="Times New Roman" w:hAnsi="Times New Roman" w:cs="Times New Roman"/>
-          <w:sz w:val="24"/>
-          <w:szCs w:val="24"/>
-        </w:rPr>
-        <w:t>("Dish Updated Successfully!");</w:t>
-      </w:r>
-    </w:p>
-    <w:p>
-      <w:pPr>
-        <w:spacing w:line="240" w:lineRule="auto"/>
-        <w:jc w:val="both"/>
-        <w:rPr>
-          <w:rFonts w:ascii="Times New Roman" w:hAnsi="Times New Roman" w:cs="Times New Roman"/>
-          <w:sz w:val="24"/>
-          <w:szCs w:val="24"/>
-        </w:rPr>
-      </w:pPr>
-      <w:r>
-        <w:rPr>
-          <w:rFonts w:ascii="Times New Roman" w:hAnsi="Times New Roman" w:cs="Times New Roman"/>
-          <w:sz w:val="24"/>
-          <w:szCs w:val="24"/>
-        </w:rPr>
-        <w:t xml:space="preserve">            </w:t>
-      </w:r>
-      <w:proofErr w:type="spellStart"/>
-      <w:r>
-        <w:rPr>
-          <w:rFonts w:ascii="Times New Roman" w:hAnsi="Times New Roman" w:cs="Times New Roman"/>
-          <w:sz w:val="24"/>
-          <w:szCs w:val="24"/>
-        </w:rPr>
-        <w:t>errorAlert.showAndWait</w:t>
-      </w:r>
-      <w:proofErr w:type="spellEnd"/>
-      <w:r>
-        <w:rPr>
-          <w:rFonts w:ascii="Times New Roman" w:hAnsi="Times New Roman" w:cs="Times New Roman"/>
-          <w:sz w:val="24"/>
-          <w:szCs w:val="24"/>
-        </w:rPr>
-        <w:t>();</w:t>
-      </w:r>
-    </w:p>
-    <w:p>
-      <w:pPr>
-        <w:spacing w:line="240" w:lineRule="auto"/>
-        <w:jc w:val="both"/>
-        <w:rPr>
-          <w:rFonts w:ascii="Times New Roman" w:hAnsi="Times New Roman" w:cs="Times New Roman"/>
-          <w:sz w:val="24"/>
-          <w:szCs w:val="24"/>
-        </w:rPr>
-      </w:pPr>
-    </w:p>
-    <w:p>
-      <w:pPr>
-        <w:spacing w:line="240" w:lineRule="auto"/>
-        <w:jc w:val="both"/>
-        <w:rPr>
-          <w:rFonts w:ascii="Times New Roman" w:hAnsi="Times New Roman" w:cs="Times New Roman"/>
-          <w:sz w:val="24"/>
-          <w:szCs w:val="24"/>
-        </w:rPr>
-      </w:pPr>
-      <w:r>
-        <w:rPr>
-          <w:rFonts w:ascii="Times New Roman" w:hAnsi="Times New Roman" w:cs="Times New Roman"/>
-          <w:sz w:val="24"/>
-          <w:szCs w:val="24"/>
-        </w:rPr>
-        <w:t xml:space="preserve">            </w:t>
-      </w:r>
-      <w:proofErr w:type="spellStart"/>
-      <w:r>
-        <w:rPr>
-          <w:rFonts w:ascii="Times New Roman" w:hAnsi="Times New Roman" w:cs="Times New Roman"/>
-          <w:sz w:val="24"/>
-          <w:szCs w:val="24"/>
-        </w:rPr>
-        <w:t>dish_</w:t>
-      </w:r>
-      <w:proofErr w:type="gramStart"/>
-      <w:r>
-        <w:rPr>
-          <w:rFonts w:ascii="Times New Roman" w:hAnsi="Times New Roman" w:cs="Times New Roman"/>
-          <w:sz w:val="24"/>
-          <w:szCs w:val="24"/>
-        </w:rPr>
-        <w:t>name.setText</w:t>
-      </w:r>
-      <w:proofErr w:type="spellEnd"/>
-      <w:proofErr w:type="gramEnd"/>
-      <w:r>
-        <w:rPr>
-          <w:rFonts w:ascii="Times New Roman" w:hAnsi="Times New Roman" w:cs="Times New Roman"/>
-          <w:sz w:val="24"/>
-          <w:szCs w:val="24"/>
-        </w:rPr>
-        <w:t>("");</w:t>
-      </w:r>
-    </w:p>
-    <w:p>
-      <w:pPr>
-        <w:spacing w:line="240" w:lineRule="auto"/>
-        <w:jc w:val="both"/>
-        <w:rPr>
-          <w:rFonts w:ascii="Times New Roman" w:hAnsi="Times New Roman" w:cs="Times New Roman"/>
-          <w:sz w:val="24"/>
-          <w:szCs w:val="24"/>
-        </w:rPr>
-      </w:pPr>
-      <w:r>
-        <w:rPr>
-          <w:rFonts w:ascii="Times New Roman" w:hAnsi="Times New Roman" w:cs="Times New Roman"/>
-          <w:sz w:val="24"/>
-          <w:szCs w:val="24"/>
-        </w:rPr>
-        <w:t xml:space="preserve">            </w:t>
-      </w:r>
-      <w:proofErr w:type="spellStart"/>
-      <w:r>
-        <w:rPr>
-          <w:rFonts w:ascii="Times New Roman" w:hAnsi="Times New Roman" w:cs="Times New Roman"/>
-          <w:sz w:val="24"/>
-          <w:szCs w:val="24"/>
-        </w:rPr>
-        <w:t>dish_</w:t>
-      </w:r>
-      <w:proofErr w:type="gramStart"/>
-      <w:r>
-        <w:rPr>
-          <w:rFonts w:ascii="Times New Roman" w:hAnsi="Times New Roman" w:cs="Times New Roman"/>
-          <w:sz w:val="24"/>
-          <w:szCs w:val="24"/>
-        </w:rPr>
-        <w:t>cat.setValue</w:t>
-      </w:r>
-      <w:proofErr w:type="spellEnd"/>
-      <w:proofErr w:type="gramEnd"/>
-      <w:r>
-        <w:rPr>
-          <w:rFonts w:ascii="Times New Roman" w:hAnsi="Times New Roman" w:cs="Times New Roman"/>
-          <w:sz w:val="24"/>
-          <w:szCs w:val="24"/>
-        </w:rPr>
-        <w:t>("");</w:t>
-      </w:r>
-    </w:p>
-    <w:p>
-      <w:pPr>
-        <w:spacing w:line="240" w:lineRule="auto"/>
-        <w:jc w:val="both"/>
-        <w:rPr>
-          <w:rFonts w:ascii="Times New Roman" w:hAnsi="Times New Roman" w:cs="Times New Roman"/>
-          <w:sz w:val="24"/>
-          <w:szCs w:val="24"/>
-        </w:rPr>
-      </w:pPr>
-      <w:r>
-        <w:rPr>
-          <w:rFonts w:ascii="Times New Roman" w:hAnsi="Times New Roman" w:cs="Times New Roman"/>
-          <w:sz w:val="24"/>
-          <w:szCs w:val="24"/>
-        </w:rPr>
-        <w:t xml:space="preserve">            </w:t>
-      </w:r>
-      <w:proofErr w:type="spellStart"/>
-      <w:r>
-        <w:rPr>
-          <w:rFonts w:ascii="Times New Roman" w:hAnsi="Times New Roman" w:cs="Times New Roman"/>
-          <w:sz w:val="24"/>
-          <w:szCs w:val="24"/>
-        </w:rPr>
-        <w:t>dish_</w:t>
-      </w:r>
-      <w:proofErr w:type="gramStart"/>
-      <w:r>
-        <w:rPr>
-          <w:rFonts w:ascii="Times New Roman" w:hAnsi="Times New Roman" w:cs="Times New Roman"/>
-          <w:sz w:val="24"/>
-          <w:szCs w:val="24"/>
-        </w:rPr>
-        <w:t>price.setText</w:t>
-      </w:r>
-      <w:proofErr w:type="spellEnd"/>
-      <w:proofErr w:type="gramEnd"/>
-      <w:r>
-        <w:rPr>
-          <w:rFonts w:ascii="Times New Roman" w:hAnsi="Times New Roman" w:cs="Times New Roman"/>
-          <w:sz w:val="24"/>
-          <w:szCs w:val="24"/>
-        </w:rPr>
-        <w:t>("");</w:t>
-      </w:r>
-    </w:p>
-    <w:p>
-      <w:pPr>
-        <w:spacing w:line="240" w:lineRule="auto"/>
-        <w:jc w:val="both"/>
-        <w:rPr>
-          <w:rFonts w:ascii="Times New Roman" w:hAnsi="Times New Roman" w:cs="Times New Roman"/>
-          <w:sz w:val="24"/>
-          <w:szCs w:val="24"/>
-        </w:rPr>
-      </w:pPr>
-      <w:r>
-        <w:rPr>
-          <w:rFonts w:ascii="Times New Roman" w:hAnsi="Times New Roman" w:cs="Times New Roman"/>
-          <w:sz w:val="24"/>
-          <w:szCs w:val="24"/>
-        </w:rPr>
-        <w:t xml:space="preserve">            </w:t>
-      </w:r>
-      <w:proofErr w:type="spellStart"/>
-      <w:r>
-        <w:rPr>
-          <w:rFonts w:ascii="Times New Roman" w:hAnsi="Times New Roman" w:cs="Times New Roman"/>
-          <w:sz w:val="24"/>
-          <w:szCs w:val="24"/>
-        </w:rPr>
-        <w:t>dish_</w:t>
-      </w:r>
-      <w:proofErr w:type="gramStart"/>
-      <w:r>
-        <w:rPr>
-          <w:rFonts w:ascii="Times New Roman" w:hAnsi="Times New Roman" w:cs="Times New Roman"/>
-          <w:sz w:val="24"/>
-          <w:szCs w:val="24"/>
-        </w:rPr>
-        <w:t>id.setText</w:t>
-      </w:r>
-      <w:proofErr w:type="spellEnd"/>
-      <w:proofErr w:type="gramEnd"/>
-      <w:r>
-        <w:rPr>
-          <w:rFonts w:ascii="Times New Roman" w:hAnsi="Times New Roman" w:cs="Times New Roman"/>
-          <w:sz w:val="24"/>
-          <w:szCs w:val="24"/>
-        </w:rPr>
-        <w:t>("");</w:t>
-      </w:r>
-    </w:p>
-    <w:p>
-      <w:pPr>
-        <w:spacing w:line="240" w:lineRule="auto"/>
-        <w:jc w:val="both"/>
-        <w:rPr>
-          <w:rFonts w:ascii="Times New Roman" w:hAnsi="Times New Roman" w:cs="Times New Roman"/>
-          <w:sz w:val="24"/>
-          <w:szCs w:val="24"/>
-        </w:rPr>
-      </w:pPr>
-      <w:r>
-        <w:rPr>
-          <w:rFonts w:ascii="Times New Roman" w:hAnsi="Times New Roman" w:cs="Times New Roman"/>
-          <w:sz w:val="24"/>
-          <w:szCs w:val="24"/>
-        </w:rPr>
-        <w:t xml:space="preserve">        }</w:t>
-      </w:r>
-    </w:p>
-    <w:p>
-      <w:pPr>
-        <w:spacing w:line="240" w:lineRule="auto"/>
-        <w:rPr>
-          <w:rFonts w:ascii="Times New Roman" w:hAnsi="Times New Roman" w:cs="Times New Roman"/>
-          <w:b/>
-          <w:sz w:val="28"/>
-          <w:szCs w:val="28"/>
-        </w:rPr>
-      </w:pPr>
-      <w:r>
-        <w:rPr>
-          <w:rFonts w:ascii="Times New Roman" w:hAnsi="Times New Roman" w:cs="Times New Roman"/>
-          <w:sz w:val="24"/>
-          <w:szCs w:val="24"/>
-        </w:rPr>
-        <w:t xml:space="preserve">    }</w:t>
-      </w:r>
-    </w:p>
-    <w:p>
-      <w:pPr>
-        <w:spacing w:line="240" w:lineRule="auto"/>
-        <w:rPr>
-          <w:rFonts w:ascii="Times New Roman" w:hAnsi="Times New Roman" w:cs="Times New Roman"/>
-          <w:b/>
-          <w:sz w:val="28"/>
-          <w:szCs w:val="28"/>
-        </w:rPr>
-      </w:pPr>
+        <w:rPr>
+          <w:rFonts w:ascii="Times New Roman" w:hAnsi="Times New Roman" w:cs="Times New Roman"/>
+          <w:sz w:val="24"/>
+          <w:szCs w:val="24"/>
+        </w:rPr>
+      </w:pPr>
+      <w:r>
+        <w:rPr>
+          <w:rFonts w:ascii="Times New Roman" w:hAnsi="Times New Roman" w:cs="Times New Roman"/>
+          <w:sz w:val="24"/>
+          <w:szCs w:val="24"/>
+        </w:rPr>
+        <w:t>}</w:t>
+      </w:r>
     </w:p>
     <w:sectPr>
+      <w:headerReference w:type="default" r:id="rId7"/>
+      <w:footerReference w:type="default" r:id="rId8"/>
       <w:pgSz w:w="11906" w:h="16838"/>
       <w:pgMar w:top="1440" w:right="1440" w:bottom="1440" w:left="1440" w:header="708" w:footer="708" w:gutter="0"/>
       <w:cols w:space="708"/>
@@ -6480,6 +6488,191 @@
     </w:sectPr>
   </w:body>
 </w:document>
+</file>
+
+<file path=word/endnotes.xml><?xml version="1.0" encoding="utf-8"?>
+<w:endnotes xmlns:wpc="http://schemas.microsoft.com/office/word/2010/wordprocessingCanvas" xmlns:cx="http://schemas.microsoft.com/office/drawing/2014/chartex" xmlns:cx1="http://schemas.microsoft.com/office/drawing/2015/9/8/chartex" xmlns:cx2="http://schemas.microsoft.com/office/drawing/2015/10/21/chartex" xmlns:cx3="http://schemas.microsoft.com/office/drawing/2016/5/9/chartex" xmlns:cx4="http://schemas.microsoft.com/office/drawing/2016/5/10/chartex" xmlns:cx5="http://schemas.microsoft.com/office/drawing/2016/5/11/chartex" xmlns:cx6="http://schemas.microsoft.com/office/drawing/2016/5/12/chartex" xmlns:cx7="http://schemas.microsoft.com/office/drawing/2016/5/13/chartex" xmlns:cx8="http://schemas.microsoft.com/office/drawing/2016/5/14/chartex" xmlns:mc="http://schemas.openxmlformats.org/markup-compatibility/2006" xmlns:aink="http://schemas.microsoft.com/office/drawing/2016/ink" xmlns:am3d="http://schemas.microsoft.com/office/drawing/2017/model3d" xmlns:o="urn:schemas-microsoft-com:office:office" xmlns:r="http://schemas.openxmlformats.org/officeDocument/2006/relationships" xmlns:m="http://schemas.openxmlformats.org/officeDocument/2006/math" xmlns:v="urn:schemas-microsoft-com:vml" xmlns:wp14="http://schemas.microsoft.com/office/word/2010/wordprocessingDrawing" xmlns:wp="http://schemas.openxmlformats.org/drawingml/2006/wordprocessingDrawing" xmlns:w10="urn:schemas-microsoft-com:office:word" xmlns:w="http://schemas.openxmlformats.org/wordprocessingml/2006/main" xmlns:w14="http://schemas.microsoft.com/office/word/2010/wordml" xmlns:w15="http://schemas.microsoft.com/office/word/2012/wordml" xmlns:w16cid="http://schemas.microsoft.com/office/word/2016/wordml/cid" xmlns:w16se="http://schemas.microsoft.com/office/word/2015/wordml/symex" xmlns:wpg="http://schemas.microsoft.com/office/word/2010/wordprocessingGroup" xmlns:wpi="http://schemas.microsoft.com/office/word/2010/wordprocessingInk" xmlns:wne="http://schemas.microsoft.com/office/word/2006/wordml" xmlns:wps="http://schemas.microsoft.com/office/word/2010/wordprocessingShape" mc:Ignorable="w14 w15 w16se w16cid wp14">
+  <w:endnote w:type="separator" w:id="-1">
+    <w:p>
+      <w:pPr>
+        <w:spacing w:after="0" w:line="240" w:lineRule="auto"/>
+      </w:pPr>
+      <w:r>
+        <w:separator/>
+      </w:r>
+    </w:p>
+  </w:endnote>
+  <w:endnote w:type="continuationSeparator" w:id="0">
+    <w:p>
+      <w:pPr>
+        <w:spacing w:after="0" w:line="240" w:lineRule="auto"/>
+      </w:pPr>
+      <w:r>
+        <w:continuationSeparator/>
+      </w:r>
+    </w:p>
+  </w:endnote>
+</w:endnotes>
+</file>
+
+<file path=word/footer1.xml><?xml version="1.0" encoding="utf-8"?>
+<w:ftr xmlns:wpc="http://schemas.microsoft.com/office/word/2010/wordprocessingCanvas" xmlns:cx="http://schemas.microsoft.com/office/drawing/2014/chartex" xmlns:cx1="http://schemas.microsoft.com/office/drawing/2015/9/8/chartex" xmlns:cx2="http://schemas.microsoft.com/office/drawing/2015/10/21/chartex" xmlns:cx3="http://schemas.microsoft.com/office/drawing/2016/5/9/chartex" xmlns:cx4="http://schemas.microsoft.com/office/drawing/2016/5/10/chartex" xmlns:cx5="http://schemas.microsoft.com/office/drawing/2016/5/11/chartex" xmlns:cx6="http://schemas.microsoft.com/office/drawing/2016/5/12/chartex" xmlns:cx7="http://schemas.microsoft.com/office/drawing/2016/5/13/chartex" xmlns:cx8="http://schemas.microsoft.com/office/drawing/2016/5/14/chartex" xmlns:mc="http://schemas.openxmlformats.org/markup-compatibility/2006" xmlns:aink="http://schemas.microsoft.com/office/drawing/2016/ink" xmlns:am3d="http://schemas.microsoft.com/office/drawing/2017/model3d" xmlns:o="urn:schemas-microsoft-com:office:office" xmlns:r="http://schemas.openxmlformats.org/officeDocument/2006/relationships" xmlns:m="http://schemas.openxmlformats.org/officeDocument/2006/math" xmlns:v="urn:schemas-microsoft-com:vml" xmlns:wp14="http://schemas.microsoft.com/office/word/2010/wordprocessingDrawing" xmlns:wp="http://schemas.openxmlformats.org/drawingml/2006/wordprocessingDrawing" xmlns:w10="urn:schemas-microsoft-com:office:word" xmlns:w="http://schemas.openxmlformats.org/wordprocessingml/2006/main" xmlns:w14="http://schemas.microsoft.com/office/word/2010/wordml" xmlns:w15="http://schemas.microsoft.com/office/word/2012/wordml" xmlns:w16cid="http://schemas.microsoft.com/office/word/2016/wordml/cid" xmlns:w16se="http://schemas.microsoft.com/office/word/2015/wordml/symex" xmlns:wpg="http://schemas.microsoft.com/office/word/2010/wordprocessingGroup" xmlns:wpi="http://schemas.microsoft.com/office/word/2010/wordprocessingInk" xmlns:wne="http://schemas.microsoft.com/office/word/2006/wordml" xmlns:wps="http://schemas.microsoft.com/office/word/2010/wordprocessingShape" mc:Ignorable="w14 w15 w16se w16cid wp14">
+  <w:p>
+    <w:pPr>
+      <w:pStyle w:val="Footer"/>
+      <w:rPr>
+        <w:rFonts w:ascii="Times New Roman" w:hAnsi="Times New Roman" w:cs="Times New Roman"/>
+        <w:sz w:val="20"/>
+        <w:szCs w:val="20"/>
+      </w:rPr>
+    </w:pPr>
+    <w:r>
+      <w:rPr>
+        <w:rFonts w:ascii="Times New Roman" w:hAnsi="Times New Roman" w:cs="Times New Roman"/>
+        <w:sz w:val="20"/>
+        <w:szCs w:val="20"/>
+      </w:rPr>
+      <w:t>Dept. of CSE @HKBKCE</w:t>
+    </w:r>
+    <w:r>
+      <w:rPr>
+        <w:rFonts w:ascii="Times New Roman" w:hAnsi="Times New Roman" w:cs="Times New Roman"/>
+        <w:sz w:val="20"/>
+        <w:szCs w:val="20"/>
+      </w:rPr>
+      <w:ptab w:relativeTo="margin" w:alignment="center" w:leader="none"/>
+    </w:r>
+    <w:r>
+      <w:rPr>
+        <w:rFonts w:ascii="Times New Roman" w:hAnsi="Times New Roman" w:cs="Times New Roman"/>
+        <w:sz w:val="20"/>
+        <w:szCs w:val="20"/>
+      </w:rPr>
+      <w:fldChar w:fldCharType="begin"/>
+    </w:r>
+    <w:r>
+      <w:rPr>
+        <w:rFonts w:ascii="Times New Roman" w:hAnsi="Times New Roman" w:cs="Times New Roman"/>
+        <w:sz w:val="20"/>
+        <w:szCs w:val="20"/>
+      </w:rPr>
+      <w:instrText xml:space="preserve"> PAGE  \* Arabic  \* MERGEFORMAT </w:instrText>
+    </w:r>
+    <w:r>
+      <w:rPr>
+        <w:rFonts w:ascii="Times New Roman" w:hAnsi="Times New Roman" w:cs="Times New Roman"/>
+        <w:sz w:val="20"/>
+        <w:szCs w:val="20"/>
+      </w:rPr>
+      <w:fldChar w:fldCharType="separate"/>
+    </w:r>
+    <w:r>
+      <w:rPr>
+        <w:rFonts w:ascii="Times New Roman" w:hAnsi="Times New Roman" w:cs="Times New Roman"/>
+        <w:noProof/>
+        <w:sz w:val="20"/>
+        <w:szCs w:val="20"/>
+      </w:rPr>
+      <w:t>1</w:t>
+    </w:r>
+    <w:r>
+      <w:rPr>
+        <w:rFonts w:ascii="Times New Roman" w:hAnsi="Times New Roman" w:cs="Times New Roman"/>
+        <w:sz w:val="20"/>
+        <w:szCs w:val="20"/>
+      </w:rPr>
+      <w:fldChar w:fldCharType="end"/>
+    </w:r>
+    <w:r>
+      <w:rPr>
+        <w:rFonts w:ascii="Times New Roman" w:hAnsi="Times New Roman" w:cs="Times New Roman"/>
+        <w:sz w:val="20"/>
+        <w:szCs w:val="20"/>
+      </w:rPr>
+      <w:ptab w:relativeTo="margin" w:alignment="right" w:leader="none"/>
+    </w:r>
+    <w:r>
+      <w:rPr>
+        <w:rFonts w:ascii="Times New Roman" w:hAnsi="Times New Roman" w:cs="Times New Roman"/>
+        <w:sz w:val="20"/>
+        <w:szCs w:val="20"/>
+      </w:rPr>
+      <w:t>2018-19</w:t>
+    </w:r>
+  </w:p>
+</w:ftr>
+</file>
+
+<file path=word/footnotes.xml><?xml version="1.0" encoding="utf-8"?>
+<w:footnotes xmlns:wpc="http://schemas.microsoft.com/office/word/2010/wordprocessingCanvas" xmlns:cx="http://schemas.microsoft.com/office/drawing/2014/chartex" xmlns:cx1="http://schemas.microsoft.com/office/drawing/2015/9/8/chartex" xmlns:cx2="http://schemas.microsoft.com/office/drawing/2015/10/21/chartex" xmlns:cx3="http://schemas.microsoft.com/office/drawing/2016/5/9/chartex" xmlns:cx4="http://schemas.microsoft.com/office/drawing/2016/5/10/chartex" xmlns:cx5="http://schemas.microsoft.com/office/drawing/2016/5/11/chartex" xmlns:cx6="http://schemas.microsoft.com/office/drawing/2016/5/12/chartex" xmlns:cx7="http://schemas.microsoft.com/office/drawing/2016/5/13/chartex" xmlns:cx8="http://schemas.microsoft.com/office/drawing/2016/5/14/chartex" xmlns:mc="http://schemas.openxmlformats.org/markup-compatibility/2006" xmlns:aink="http://schemas.microsoft.com/office/drawing/2016/ink" xmlns:am3d="http://schemas.microsoft.com/office/drawing/2017/model3d" xmlns:o="urn:schemas-microsoft-com:office:office" xmlns:r="http://schemas.openxmlformats.org/officeDocument/2006/relationships" xmlns:m="http://schemas.openxmlformats.org/officeDocument/2006/math" xmlns:v="urn:schemas-microsoft-com:vml" xmlns:wp14="http://schemas.microsoft.com/office/word/2010/wordprocessingDrawing" xmlns:wp="http://schemas.openxmlformats.org/drawingml/2006/wordprocessingDrawing" xmlns:w10="urn:schemas-microsoft-com:office:word" xmlns:w="http://schemas.openxmlformats.org/wordprocessingml/2006/main" xmlns:w14="http://schemas.microsoft.com/office/word/2010/wordml" xmlns:w15="http://schemas.microsoft.com/office/word/2012/wordml" xmlns:w16cid="http://schemas.microsoft.com/office/word/2016/wordml/cid" xmlns:w16se="http://schemas.microsoft.com/office/word/2015/wordml/symex" xmlns:wpg="http://schemas.microsoft.com/office/word/2010/wordprocessingGroup" xmlns:wpi="http://schemas.microsoft.com/office/word/2010/wordprocessingInk" xmlns:wne="http://schemas.microsoft.com/office/word/2006/wordml" xmlns:wps="http://schemas.microsoft.com/office/word/2010/wordprocessingShape" mc:Ignorable="w14 w15 w16se w16cid wp14">
+  <w:footnote w:type="separator" w:id="-1">
+    <w:p>
+      <w:pPr>
+        <w:spacing w:after="0" w:line="240" w:lineRule="auto"/>
+      </w:pPr>
+      <w:r>
+        <w:separator/>
+      </w:r>
+    </w:p>
+  </w:footnote>
+  <w:footnote w:type="continuationSeparator" w:id="0">
+    <w:p>
+      <w:pPr>
+        <w:spacing w:after="0" w:line="240" w:lineRule="auto"/>
+      </w:pPr>
+      <w:r>
+        <w:continuationSeparator/>
+      </w:r>
+    </w:p>
+  </w:footnote>
+</w:footnotes>
+</file>
+
+<file path=word/header1.xml><?xml version="1.0" encoding="utf-8"?>
+<w:hdr xmlns:wpc="http://schemas.microsoft.com/office/word/2010/wordprocessingCanvas" xmlns:cx="http://schemas.microsoft.com/office/drawing/2014/chartex" xmlns:cx1="http://schemas.microsoft.com/office/drawing/2015/9/8/chartex" xmlns:cx2="http://schemas.microsoft.com/office/drawing/2015/10/21/chartex" xmlns:cx3="http://schemas.microsoft.com/office/drawing/2016/5/9/chartex" xmlns:cx4="http://schemas.microsoft.com/office/drawing/2016/5/10/chartex" xmlns:cx5="http://schemas.microsoft.com/office/drawing/2016/5/11/chartex" xmlns:cx6="http://schemas.microsoft.com/office/drawing/2016/5/12/chartex" xmlns:cx7="http://schemas.microsoft.com/office/drawing/2016/5/13/chartex" xmlns:cx8="http://schemas.microsoft.com/office/drawing/2016/5/14/chartex" xmlns:mc="http://schemas.openxmlformats.org/markup-compatibility/2006" xmlns:aink="http://schemas.microsoft.com/office/drawing/2016/ink" xmlns:am3d="http://schemas.microsoft.com/office/drawing/2017/model3d" xmlns:o="urn:schemas-microsoft-com:office:office" xmlns:r="http://schemas.openxmlformats.org/officeDocument/2006/relationships" xmlns:m="http://schemas.openxmlformats.org/officeDocument/2006/math" xmlns:v="urn:schemas-microsoft-com:vml" xmlns:wp14="http://schemas.microsoft.com/office/word/2010/wordprocessingDrawing" xmlns:wp="http://schemas.openxmlformats.org/drawingml/2006/wordprocessingDrawing" xmlns:w10="urn:schemas-microsoft-com:office:word" xmlns:w="http://schemas.openxmlformats.org/wordprocessingml/2006/main" xmlns:w14="http://schemas.microsoft.com/office/word/2010/wordml" xmlns:w15="http://schemas.microsoft.com/office/word/2012/wordml" xmlns:w16cid="http://schemas.microsoft.com/office/word/2016/wordml/cid" xmlns:w16se="http://schemas.microsoft.com/office/word/2015/wordml/symex" xmlns:wpg="http://schemas.microsoft.com/office/word/2010/wordprocessingGroup" xmlns:wpi="http://schemas.microsoft.com/office/word/2010/wordprocessingInk" xmlns:wne="http://schemas.microsoft.com/office/word/2006/wordml" xmlns:wps="http://schemas.microsoft.com/office/word/2010/wordprocessingShape" mc:Ignorable="w14 w15 w16se w16cid wp14">
+  <w:p>
+    <w:pPr>
+      <w:pStyle w:val="Header"/>
+      <w:rPr>
+        <w:rFonts w:ascii="Times New Roman" w:hAnsi="Times New Roman" w:cs="Times New Roman"/>
+        <w:sz w:val="20"/>
+        <w:szCs w:val="20"/>
+      </w:rPr>
+    </w:pPr>
+    <w:r>
+      <w:rPr>
+        <w:rFonts w:ascii="Times New Roman" w:hAnsi="Times New Roman" w:cs="Times New Roman"/>
+        <w:sz w:val="20"/>
+        <w:szCs w:val="20"/>
+      </w:rPr>
+      <w:t xml:space="preserve">Chapter 4: </w:t>
+    </w:r>
+    <w:r>
+      <w:rPr>
+        <w:rFonts w:ascii="Times New Roman" w:hAnsi="Times New Roman" w:cs="Times New Roman"/>
+        <w:sz w:val="20"/>
+        <w:szCs w:val="20"/>
+      </w:rPr>
+      <w:t>System Implementation</w:t>
+    </w:r>
+    <w:r>
+      <w:rPr>
+        <w:rFonts w:ascii="Times New Roman" w:hAnsi="Times New Roman" w:cs="Times New Roman"/>
+        <w:sz w:val="20"/>
+        <w:szCs w:val="20"/>
+      </w:rPr>
+      <w:ptab w:relativeTo="margin" w:alignment="right" w:leader="none"/>
+    </w:r>
+    <w:r>
+      <w:rPr>
+        <w:rFonts w:ascii="Times New Roman" w:hAnsi="Times New Roman" w:cs="Times New Roman"/>
+        <w:sz w:val="20"/>
+        <w:szCs w:val="20"/>
+      </w:rPr>
+      <w:t>Restaurant Management System</w:t>
+    </w:r>
+  </w:p>
+</w:hdr>
 </file>
 
 <file path=word/numbering.xml><?xml version="1.0" encoding="utf-8"?>
@@ -7140,6 +7333,50 @@
       <w:lang w:val="en-US"/>
     </w:rPr>
   </w:style>
+  <w:style w:type="paragraph" w:styleId="Header">
+    <w:name w:val="header"/>
+    <w:basedOn w:val="Normal"/>
+    <w:link w:val="HeaderChar"/>
+    <w:uiPriority w:val="99"/>
+    <w:unhideWhenUsed/>
+    <w:rsid w:val="006C7FDD"/>
+    <w:pPr>
+      <w:tabs>
+        <w:tab w:val="center" w:pos="4513"/>
+        <w:tab w:val="right" w:pos="9026"/>
+      </w:tabs>
+      <w:spacing w:after="0" w:line="240" w:lineRule="auto"/>
+    </w:pPr>
+  </w:style>
+  <w:style w:type="character" w:customStyle="1" w:styleId="HeaderChar">
+    <w:name w:val="Header Char"/>
+    <w:basedOn w:val="DefaultParagraphFont"/>
+    <w:link w:val="Header"/>
+    <w:uiPriority w:val="99"/>
+    <w:rsid w:val="006C7FDD"/>
+  </w:style>
+  <w:style w:type="paragraph" w:styleId="Footer">
+    <w:name w:val="footer"/>
+    <w:basedOn w:val="Normal"/>
+    <w:link w:val="FooterChar"/>
+    <w:uiPriority w:val="99"/>
+    <w:unhideWhenUsed/>
+    <w:rsid w:val="006C7FDD"/>
+    <w:pPr>
+      <w:tabs>
+        <w:tab w:val="center" w:pos="4513"/>
+        <w:tab w:val="right" w:pos="9026"/>
+      </w:tabs>
+      <w:spacing w:after="0" w:line="240" w:lineRule="auto"/>
+    </w:pPr>
+  </w:style>
+  <w:style w:type="character" w:customStyle="1" w:styleId="FooterChar">
+    <w:name w:val="Footer Char"/>
+    <w:basedOn w:val="DefaultParagraphFont"/>
+    <w:link w:val="Footer"/>
+    <w:uiPriority w:val="99"/>
+    <w:rsid w:val="006C7FDD"/>
+  </w:style>
 </w:styles>
 </file>
 
